--- a/NodeJS კონსპექტი.docx
+++ b/NodeJS კონსპექტი.docx
@@ -37169,6 +37169,4987 @@
     </w:p>
     <w:p/>
     <w:p>
+      <w:pPr>
+        <w:shd w:val="clear" w:color="auto" w:fill="FFFFFF"/>
+        <w:spacing w:after="0" w:line="240" w:lineRule="auto"/>
+        <w:rPr>
+          <w:rFonts w:ascii="Segoe UI" w:eastAsia="Times New Roman" w:hAnsi="Segoe UI" w:cs="Segoe UI"/>
+          <w:b/>
+          <w:bCs/>
+          <w:color w:val="1C1D1F"/>
+          <w:sz w:val="24"/>
+          <w:szCs w:val="24"/>
+        </w:rPr>
+      </w:pPr>
+      <w:r>
+        <w:rPr>
+          <w:rFonts w:ascii="Segoe UI" w:eastAsia="Times New Roman" w:hAnsi="Segoe UI" w:cs="Segoe UI"/>
+          <w:b/>
+          <w:bCs/>
+          <w:color w:val="1C1D1F"/>
+          <w:sz w:val="24"/>
+          <w:szCs w:val="24"/>
+        </w:rPr>
+        <w:br/>
+        <w:t>9. Dynamic Routes &amp; Advanced Models</w:t>
+      </w:r>
+    </w:p>
+    <w:p>
+      <w:pPr>
+        <w:shd w:val="clear" w:color="auto" w:fill="FFFFFF"/>
+        <w:spacing w:after="0" w:line="240" w:lineRule="auto"/>
+        <w:rPr>
+          <w:rFonts w:ascii="Segoe UI" w:eastAsia="Times New Roman" w:hAnsi="Segoe UI" w:cs="Segoe UI"/>
+          <w:color w:val="1C1D1F"/>
+          <w:sz w:val="24"/>
+          <w:szCs w:val="24"/>
+        </w:rPr>
+      </w:pPr>
+      <w:r>
+        <w:rPr>
+          <w:rFonts w:ascii="Segoe UI" w:eastAsia="Times New Roman" w:hAnsi="Segoe UI" w:cs="Segoe UI"/>
+          <w:color w:val="1C1D1F"/>
+          <w:sz w:val="24"/>
+          <w:szCs w:val="24"/>
+        </w:rPr>
+        <w:t>133. Wrap Up</w:t>
+      </w:r>
+    </w:p>
+    <w:p>
+      <w:pPr>
+        <w:shd w:val="clear" w:color="auto" w:fill="F7F9FA"/>
+        <w:spacing w:after="0" w:line="240" w:lineRule="auto"/>
+        <w:rPr>
+          <w:rFonts w:ascii="Segoe UI" w:eastAsia="Times New Roman" w:hAnsi="Segoe UI" w:cs="Segoe UI"/>
+          <w:color w:val="1C1D1F"/>
+          <w:sz w:val="24"/>
+          <w:szCs w:val="24"/>
+        </w:rPr>
+      </w:pPr>
+      <w:r>
+        <w:rPr>
+          <w:rFonts w:ascii="Segoe UI" w:eastAsia="Times New Roman" w:hAnsi="Segoe UI" w:cs="Segoe UI"/>
+          <w:color w:val="1C1D1F"/>
+          <w:sz w:val="24"/>
+          <w:szCs w:val="24"/>
+        </w:rPr>
+        <w:t>აქამდე უბრალოდ გავაუმჯობესეთ აპლიკაცია და უფრო მრავალფეროვანი გავხადეთ. ძირითადი პრინციპი იყო ის, რომ მოდელები კლასებში შევქმენით და მის ინსთანსებს ვიყენებდით (როგორც მონაცემთა ბაზები მოიქცევიან სამომავლოდ). ახლა უბრალოდ მათი სიმულაცია იყო ლოქალურად.</w:t>
+      </w:r>
+    </w:p>
+    <w:p>
+      <w:pPr>
+        <w:shd w:val="clear" w:color="auto" w:fill="F7F9FA"/>
+        <w:spacing w:beforeAutospacing="1" w:after="0" w:afterAutospacing="1" w:line="240" w:lineRule="auto"/>
+        <w:rPr>
+          <w:rFonts w:ascii="Segoe UI" w:eastAsia="Times New Roman" w:hAnsi="Segoe UI" w:cs="Segoe UI"/>
+          <w:color w:val="1C1D1F"/>
+          <w:sz w:val="24"/>
+          <w:szCs w:val="24"/>
+        </w:rPr>
+      </w:pPr>
+      <w:r>
+        <w:rPr>
+          <w:rFonts w:ascii="Segoe UI" w:eastAsia="Times New Roman" w:hAnsi="Segoe UI" w:cs="Segoe UI"/>
+          <w:b/>
+          <w:bCs/>
+          <w:color w:val="1C1D1F"/>
+          <w:sz w:val="24"/>
+          <w:szCs w:val="24"/>
+        </w:rPr>
+        <w:t>express routing:</w:t>
+      </w:r>
+    </w:p>
+    <w:p>
+      <w:pPr>
+        <w:shd w:val="clear" w:color="auto" w:fill="F7F9FA"/>
+        <w:spacing w:beforeAutospacing="1" w:after="0" w:afterAutospacing="1" w:line="240" w:lineRule="auto"/>
+        <w:rPr>
+          <w:rFonts w:ascii="Segoe UI" w:eastAsia="Times New Roman" w:hAnsi="Segoe UI" w:cs="Segoe UI"/>
+          <w:color w:val="1C1D1F"/>
+          <w:sz w:val="24"/>
+          <w:szCs w:val="24"/>
+        </w:rPr>
+      </w:pPr>
+      <w:r>
+        <w:rPr>
+          <w:rFonts w:ascii="Segoe UI" w:eastAsia="Times New Roman" w:hAnsi="Segoe UI" w:cs="Segoe UI"/>
+          <w:i/>
+          <w:iCs/>
+          <w:color w:val="1C1D1F"/>
+          <w:sz w:val="24"/>
+          <w:szCs w:val="24"/>
+        </w:rPr>
+        <w:t>https://expressjs.com/en/guide/routing.html</w:t>
+      </w:r>
+    </w:p>
+    <w:p/>
+    <w:p>
+      <w:pPr>
+        <w:shd w:val="clear" w:color="auto" w:fill="FFFFFF"/>
+        <w:spacing w:after="0" w:line="240" w:lineRule="auto"/>
+        <w:rPr>
+          <w:rFonts w:ascii="Segoe UI" w:eastAsia="Times New Roman" w:hAnsi="Segoe UI" w:cs="Segoe UI"/>
+          <w:b/>
+          <w:bCs/>
+          <w:color w:val="1C1D1F"/>
+          <w:sz w:val="24"/>
+          <w:szCs w:val="24"/>
+        </w:rPr>
+      </w:pPr>
+      <w:r>
+        <w:rPr>
+          <w:rFonts w:ascii="Segoe UI" w:eastAsia="Times New Roman" w:hAnsi="Segoe UI" w:cs="Segoe UI"/>
+          <w:b/>
+          <w:bCs/>
+          <w:color w:val="1C1D1F"/>
+          <w:sz w:val="24"/>
+          <w:szCs w:val="24"/>
+        </w:rPr>
+        <w:t>10. SQL Introduction</w:t>
+      </w:r>
+    </w:p>
+    <w:p>
+      <w:pPr>
+        <w:shd w:val="clear" w:color="auto" w:fill="FFFFFF"/>
+        <w:spacing w:after="0" w:line="240" w:lineRule="auto"/>
+        <w:rPr>
+          <w:rFonts w:ascii="Segoe UI" w:eastAsia="Times New Roman" w:hAnsi="Segoe UI" w:cs="Segoe UI"/>
+          <w:color w:val="1C1D1F"/>
+          <w:sz w:val="24"/>
+          <w:szCs w:val="24"/>
+        </w:rPr>
+      </w:pPr>
+      <w:r>
+        <w:rPr>
+          <w:rFonts w:ascii="Segoe UI" w:eastAsia="Times New Roman" w:hAnsi="Segoe UI" w:cs="Segoe UI"/>
+          <w:color w:val="1C1D1F"/>
+          <w:sz w:val="24"/>
+          <w:szCs w:val="24"/>
+        </w:rPr>
+        <w:t>139. Setting Up MySQL</w:t>
+      </w:r>
+    </w:p>
+    <w:p>
+      <w:pPr>
+        <w:shd w:val="clear" w:color="auto" w:fill="F7F9FA"/>
+        <w:spacing w:after="0" w:line="240" w:lineRule="auto"/>
+        <w:rPr>
+          <w:rFonts w:ascii="Segoe UI" w:eastAsia="Times New Roman" w:hAnsi="Segoe UI" w:cs="Segoe UI"/>
+          <w:color w:val="1C1D1F"/>
+          <w:sz w:val="24"/>
+          <w:szCs w:val="24"/>
+        </w:rPr>
+      </w:pPr>
+      <w:r>
+        <w:rPr>
+          <w:rFonts w:ascii="Segoe UI" w:eastAsia="Times New Roman" w:hAnsi="Segoe UI" w:cs="Segoe UI"/>
+          <w:color w:val="1C1D1F"/>
+          <w:sz w:val="24"/>
+          <w:szCs w:val="24"/>
+        </w:rPr>
+        <w:t>აქამდე გავიარეთ ზოგადი ცოდნა </w:t>
+      </w:r>
+      <w:r>
+        <w:rPr>
+          <w:rFonts w:ascii="Segoe UI" w:eastAsia="Times New Roman" w:hAnsi="Segoe UI" w:cs="Segoe UI"/>
+          <w:b/>
+          <w:bCs/>
+          <w:color w:val="1C1D1F"/>
+          <w:sz w:val="24"/>
+          <w:szCs w:val="24"/>
+        </w:rPr>
+        <w:t>SQL </w:t>
+      </w:r>
+      <w:r>
+        <w:rPr>
+          <w:rFonts w:ascii="Segoe UI" w:eastAsia="Times New Roman" w:hAnsi="Segoe UI" w:cs="Segoe UI"/>
+          <w:color w:val="1C1D1F"/>
+          <w:sz w:val="24"/>
+          <w:szCs w:val="24"/>
+        </w:rPr>
+        <w:t>და </w:t>
+      </w:r>
+      <w:r>
+        <w:rPr>
+          <w:rFonts w:ascii="Segoe UI" w:eastAsia="Times New Roman" w:hAnsi="Segoe UI" w:cs="Segoe UI"/>
+          <w:b/>
+          <w:bCs/>
+          <w:color w:val="1C1D1F"/>
+          <w:sz w:val="24"/>
+          <w:szCs w:val="24"/>
+        </w:rPr>
+        <w:t>NoSQL </w:t>
+      </w:r>
+      <w:r>
+        <w:rPr>
+          <w:rFonts w:ascii="Segoe UI" w:eastAsia="Times New Roman" w:hAnsi="Segoe UI" w:cs="Segoe UI"/>
+          <w:color w:val="1C1D1F"/>
+          <w:sz w:val="24"/>
+          <w:szCs w:val="24"/>
+        </w:rPr>
+        <w:t>ტიპის დეითაბაზებზე, რომლებიც ფოტოებაზეა აღწერილი.</w:t>
+      </w:r>
+    </w:p>
+    <w:p>
+      <w:pPr>
+        <w:shd w:val="clear" w:color="auto" w:fill="F7F9FA"/>
+        <w:spacing w:beforeAutospacing="1" w:after="0" w:afterAutospacing="1" w:line="240" w:lineRule="auto"/>
+        <w:rPr>
+          <w:rFonts w:ascii="Segoe UI" w:eastAsia="Times New Roman" w:hAnsi="Segoe UI" w:cs="Segoe UI"/>
+          <w:color w:val="1C1D1F"/>
+          <w:sz w:val="24"/>
+          <w:szCs w:val="24"/>
+        </w:rPr>
+      </w:pPr>
+      <w:r>
+        <w:rPr>
+          <w:rFonts w:ascii="Segoe UI" w:eastAsia="Times New Roman" w:hAnsi="Segoe UI" w:cs="Segoe UI"/>
+          <w:color w:val="1C1D1F"/>
+          <w:sz w:val="24"/>
+          <w:szCs w:val="24"/>
+        </w:rPr>
+        <w:t>ამ ჯერზე გმაოვიყენებთ SQL მონაცემთა ბაზას, კონკრეტულად MySQL (</w:t>
+      </w:r>
+      <w:r>
+        <w:rPr>
+          <w:rFonts w:ascii="Segoe UI" w:eastAsia="Times New Roman" w:hAnsi="Segoe UI" w:cs="Segoe UI"/>
+          <w:i/>
+          <w:iCs/>
+          <w:color w:val="1C1D1F"/>
+          <w:sz w:val="24"/>
+          <w:szCs w:val="24"/>
+        </w:rPr>
+        <w:t>https://www.mysql.com/</w:t>
+      </w:r>
+      <w:r>
+        <w:rPr>
+          <w:rFonts w:ascii="Segoe UI" w:eastAsia="Times New Roman" w:hAnsi="Segoe UI" w:cs="Segoe UI"/>
+          <w:color w:val="1C1D1F"/>
+          <w:sz w:val="24"/>
+          <w:szCs w:val="24"/>
+        </w:rPr>
+        <w:t>), საიდანც გადავარ download-ში და ბოლოში არსებულ ლინკს -</w:t>
+      </w:r>
+      <w:r>
+        <w:rPr>
+          <w:rFonts w:ascii="Segoe UI" w:eastAsia="Times New Roman" w:hAnsi="Segoe UI" w:cs="Segoe UI"/>
+          <w:b/>
+          <w:bCs/>
+          <w:color w:val="1C1D1F"/>
+          <w:sz w:val="24"/>
+          <w:szCs w:val="24"/>
+        </w:rPr>
+        <w:t> MySQL Community (GPL) Downloads</w:t>
+      </w:r>
+      <w:r>
+        <w:rPr>
+          <w:rFonts w:ascii="Segoe UI" w:eastAsia="Times New Roman" w:hAnsi="Segoe UI" w:cs="Segoe UI"/>
+          <w:color w:val="1C1D1F"/>
+          <w:sz w:val="24"/>
+          <w:szCs w:val="24"/>
+        </w:rPr>
+        <w:t> - მივყვები, საიდანაც სასურველია ავირჩიო - </w:t>
+      </w:r>
+      <w:r>
+        <w:rPr>
+          <w:rFonts w:ascii="Segoe UI" w:eastAsia="Times New Roman" w:hAnsi="Segoe UI" w:cs="Segoe UI"/>
+          <w:b/>
+          <w:bCs/>
+          <w:color w:val="1C1D1F"/>
+          <w:sz w:val="24"/>
+          <w:szCs w:val="24"/>
+        </w:rPr>
+        <w:t>MySQL Installer for Windows</w:t>
+      </w:r>
+      <w:r>
+        <w:rPr>
+          <w:rFonts w:ascii="Segoe UI" w:eastAsia="Times New Roman" w:hAnsi="Segoe UI" w:cs="Segoe UI"/>
+          <w:color w:val="1C1D1F"/>
+          <w:sz w:val="24"/>
+          <w:szCs w:val="24"/>
+        </w:rPr>
+        <w:t> - რომელიც ჩაწერს ვებინსტალერს, სადაც უნდა მოვნიშნო აუცილებლად: </w:t>
+      </w:r>
+      <w:r>
+        <w:rPr>
+          <w:rFonts w:ascii="Segoe UI" w:eastAsia="Times New Roman" w:hAnsi="Segoe UI" w:cs="Segoe UI"/>
+          <w:b/>
+          <w:bCs/>
+          <w:color w:val="1C1D1F"/>
+          <w:sz w:val="24"/>
+          <w:szCs w:val="24"/>
+        </w:rPr>
+        <w:t>MySQL Server</w:t>
+      </w:r>
+      <w:r>
+        <w:rPr>
+          <w:rFonts w:ascii="Segoe UI" w:eastAsia="Times New Roman" w:hAnsi="Segoe UI" w:cs="Segoe UI"/>
+          <w:color w:val="1C1D1F"/>
+          <w:sz w:val="24"/>
+          <w:szCs w:val="24"/>
+        </w:rPr>
+        <w:t> და </w:t>
+      </w:r>
+      <w:r>
+        <w:rPr>
+          <w:rFonts w:ascii="Segoe UI" w:eastAsia="Times New Roman" w:hAnsi="Segoe UI" w:cs="Segoe UI"/>
+          <w:b/>
+          <w:bCs/>
+          <w:color w:val="1C1D1F"/>
+          <w:sz w:val="24"/>
+          <w:szCs w:val="24"/>
+        </w:rPr>
+        <w:t>MySQL Workbenc</w:t>
+      </w:r>
+      <w:r>
+        <w:rPr>
+          <w:rFonts w:ascii="Segoe UI" w:eastAsia="Times New Roman" w:hAnsi="Segoe UI" w:cs="Segoe UI"/>
+          <w:color w:val="1C1D1F"/>
+          <w:sz w:val="24"/>
+          <w:szCs w:val="24"/>
+        </w:rPr>
+        <w:t>h და გადმოვაწერინო, შემდეგ კი დაინსტალირება როცა დასრულდება, კონფიგურაციის პროცესში უნდა მივუთითო:</w:t>
+      </w:r>
+    </w:p>
+    <w:p>
+      <w:pPr>
+        <w:numPr>
+          <w:ilvl w:val="0"/>
+          <w:numId w:val="74"/>
+        </w:numPr>
+        <w:shd w:val="clear" w:color="auto" w:fill="F7F9FA"/>
+        <w:spacing w:after="0" w:line="240" w:lineRule="auto"/>
+        <w:rPr>
+          <w:rFonts w:ascii="Segoe UI" w:eastAsia="Times New Roman" w:hAnsi="Segoe UI" w:cs="Segoe UI"/>
+          <w:color w:val="1C1D1F"/>
+          <w:sz w:val="24"/>
+          <w:szCs w:val="24"/>
+        </w:rPr>
+      </w:pPr>
+      <w:r>
+        <w:rPr>
+          <w:rFonts w:ascii="Segoe UI" w:eastAsia="Times New Roman" w:hAnsi="Segoe UI" w:cs="Segoe UI"/>
+          <w:color w:val="1C1D1F"/>
+          <w:sz w:val="24"/>
+          <w:szCs w:val="24"/>
+        </w:rPr>
+        <w:t>Type and Networking - default</w:t>
+      </w:r>
+    </w:p>
+    <w:p>
+      <w:pPr>
+        <w:numPr>
+          <w:ilvl w:val="0"/>
+          <w:numId w:val="74"/>
+        </w:numPr>
+        <w:shd w:val="clear" w:color="auto" w:fill="F7F9FA"/>
+        <w:spacing w:after="0" w:line="240" w:lineRule="auto"/>
+        <w:rPr>
+          <w:rFonts w:ascii="Segoe UI" w:eastAsia="Times New Roman" w:hAnsi="Segoe UI" w:cs="Segoe UI"/>
+          <w:color w:val="1C1D1F"/>
+          <w:sz w:val="24"/>
+          <w:szCs w:val="24"/>
+        </w:rPr>
+      </w:pPr>
+      <w:r>
+        <w:rPr>
+          <w:rFonts w:ascii="Segoe UI" w:eastAsia="Times New Roman" w:hAnsi="Segoe UI" w:cs="Segoe UI"/>
+          <w:color w:val="1C1D1F"/>
+          <w:sz w:val="24"/>
+          <w:szCs w:val="24"/>
+        </w:rPr>
+        <w:t>Authentication Method - Use Legacy...</w:t>
+      </w:r>
+    </w:p>
+    <w:p>
+      <w:pPr>
+        <w:numPr>
+          <w:ilvl w:val="0"/>
+          <w:numId w:val="74"/>
+        </w:numPr>
+        <w:shd w:val="clear" w:color="auto" w:fill="F7F9FA"/>
+        <w:spacing w:after="0" w:line="240" w:lineRule="auto"/>
+        <w:rPr>
+          <w:rFonts w:ascii="Segoe UI" w:eastAsia="Times New Roman" w:hAnsi="Segoe UI" w:cs="Segoe UI"/>
+          <w:color w:val="1C1D1F"/>
+          <w:sz w:val="24"/>
+          <w:szCs w:val="24"/>
+        </w:rPr>
+      </w:pPr>
+      <w:r>
+        <w:rPr>
+          <w:rFonts w:ascii="Segoe UI" w:eastAsia="Times New Roman" w:hAnsi="Segoe UI" w:cs="Segoe UI"/>
+          <w:color w:val="1C1D1F"/>
+          <w:sz w:val="24"/>
+          <w:szCs w:val="24"/>
+        </w:rPr>
+        <w:t>Accounts and Roles - passwords &amp; default</w:t>
+      </w:r>
+    </w:p>
+    <w:p>
+      <w:pPr>
+        <w:numPr>
+          <w:ilvl w:val="0"/>
+          <w:numId w:val="74"/>
+        </w:numPr>
+        <w:shd w:val="clear" w:color="auto" w:fill="F7F9FA"/>
+        <w:spacing w:after="0" w:line="240" w:lineRule="auto"/>
+        <w:rPr>
+          <w:rFonts w:ascii="Segoe UI" w:eastAsia="Times New Roman" w:hAnsi="Segoe UI" w:cs="Segoe UI"/>
+          <w:color w:val="1C1D1F"/>
+          <w:sz w:val="24"/>
+          <w:szCs w:val="24"/>
+        </w:rPr>
+      </w:pPr>
+      <w:r>
+        <w:rPr>
+          <w:rFonts w:ascii="Segoe UI" w:eastAsia="Times New Roman" w:hAnsi="Segoe UI" w:cs="Segoe UI"/>
+          <w:color w:val="1C1D1F"/>
+          <w:sz w:val="24"/>
+          <w:szCs w:val="24"/>
+        </w:rPr>
+        <w:t>Windows Service - check Configure MySQL Servers...</w:t>
+      </w:r>
+    </w:p>
+    <w:p>
+      <w:pPr>
+        <w:numPr>
+          <w:ilvl w:val="0"/>
+          <w:numId w:val="74"/>
+        </w:numPr>
+        <w:shd w:val="clear" w:color="auto" w:fill="F7F9FA"/>
+        <w:spacing w:after="0" w:line="240" w:lineRule="auto"/>
+        <w:rPr>
+          <w:rFonts w:ascii="Segoe UI" w:eastAsia="Times New Roman" w:hAnsi="Segoe UI" w:cs="Segoe UI"/>
+          <w:color w:val="1C1D1F"/>
+          <w:sz w:val="24"/>
+          <w:szCs w:val="24"/>
+        </w:rPr>
+      </w:pPr>
+      <w:r>
+        <w:rPr>
+          <w:rFonts w:ascii="Segoe UI" w:eastAsia="Times New Roman" w:hAnsi="Segoe UI" w:cs="Segoe UI"/>
+          <w:color w:val="1C1D1F"/>
+          <w:sz w:val="24"/>
+          <w:szCs w:val="24"/>
+        </w:rPr>
+        <w:t>Apply Configuration - Execute</w:t>
+      </w:r>
+    </w:p>
+    <w:p>
+      <w:pPr>
+        <w:shd w:val="clear" w:color="auto" w:fill="F7F9FA"/>
+        <w:spacing w:before="100" w:beforeAutospacing="1" w:after="100" w:afterAutospacing="1" w:line="240" w:lineRule="auto"/>
+        <w:rPr>
+          <w:rFonts w:ascii="Segoe UI" w:eastAsia="Times New Roman" w:hAnsi="Segoe UI" w:cs="Segoe UI"/>
+          <w:color w:val="1C1D1F"/>
+          <w:sz w:val="24"/>
+          <w:szCs w:val="24"/>
+        </w:rPr>
+      </w:pPr>
+      <w:r>
+        <w:rPr>
+          <w:rFonts w:ascii="Segoe UI" w:eastAsia="Times New Roman" w:hAnsi="Segoe UI" w:cs="Segoe UI"/>
+          <w:color w:val="1C1D1F"/>
+          <w:sz w:val="24"/>
+          <w:szCs w:val="24"/>
+        </w:rPr>
+        <w:t>მას შემდეგ, რაც დაინსტალირდება, შემიძლია MySQL Workbanch-ზე შევიდე და ჩემს სერვერზე დავლოგინდე, შემდეგ ამ აპლიკაციაში schemas-ში გადავდივარ და ახალ სქემას ვქმნი (node-complete).</w:t>
+      </w:r>
+    </w:p>
+    <w:p/>
+    <w:p>
+      <w:pPr>
+        <w:shd w:val="clear" w:color="auto" w:fill="FFFFFF"/>
+        <w:spacing w:after="0" w:line="240" w:lineRule="auto"/>
+        <w:rPr>
+          <w:rFonts w:ascii="Segoe UI" w:eastAsia="Times New Roman" w:hAnsi="Segoe UI" w:cs="Segoe UI"/>
+          <w:b/>
+          <w:bCs/>
+          <w:color w:val="1C1D1F"/>
+          <w:sz w:val="24"/>
+          <w:szCs w:val="24"/>
+        </w:rPr>
+      </w:pPr>
+      <w:r>
+        <w:rPr>
+          <w:rFonts w:ascii="Segoe UI" w:eastAsia="Times New Roman" w:hAnsi="Segoe UI" w:cs="Segoe UI"/>
+          <w:b/>
+          <w:bCs/>
+          <w:color w:val="1C1D1F"/>
+          <w:sz w:val="24"/>
+          <w:szCs w:val="24"/>
+        </w:rPr>
+        <w:t>10. SQL Introduction</w:t>
+      </w:r>
+    </w:p>
+    <w:p>
+      <w:pPr>
+        <w:shd w:val="clear" w:color="auto" w:fill="FFFFFF"/>
+        <w:spacing w:after="0" w:line="240" w:lineRule="auto"/>
+        <w:rPr>
+          <w:rFonts w:ascii="Segoe UI" w:eastAsia="Times New Roman" w:hAnsi="Segoe UI" w:cs="Segoe UI"/>
+          <w:color w:val="1C1D1F"/>
+          <w:sz w:val="24"/>
+          <w:szCs w:val="24"/>
+        </w:rPr>
+      </w:pPr>
+      <w:r>
+        <w:rPr>
+          <w:rFonts w:ascii="Segoe UI" w:eastAsia="Times New Roman" w:hAnsi="Segoe UI" w:cs="Segoe UI"/>
+          <w:color w:val="1C1D1F"/>
+          <w:sz w:val="24"/>
+          <w:szCs w:val="24"/>
+        </w:rPr>
+        <w:t>140. Connecting our App to the SQL Database</w:t>
+      </w:r>
+    </w:p>
+    <w:p>
+      <w:pPr>
+        <w:shd w:val="clear" w:color="auto" w:fill="F7F9FA"/>
+        <w:spacing w:after="0" w:line="240" w:lineRule="auto"/>
+        <w:rPr>
+          <w:rFonts w:ascii="Segoe UI" w:eastAsia="Times New Roman" w:hAnsi="Segoe UI" w:cs="Segoe UI"/>
+          <w:color w:val="1C1D1F"/>
+          <w:sz w:val="24"/>
+          <w:szCs w:val="24"/>
+        </w:rPr>
+      </w:pPr>
+      <w:r>
+        <w:rPr>
+          <w:rFonts w:ascii="Segoe UI" w:eastAsia="Times New Roman" w:hAnsi="Segoe UI" w:cs="Segoe UI"/>
+          <w:b/>
+          <w:bCs/>
+          <w:color w:val="1C1D1F"/>
+          <w:sz w:val="24"/>
+          <w:szCs w:val="24"/>
+        </w:rPr>
+        <w:t>mysql</w:t>
+      </w:r>
+      <w:r>
+        <w:rPr>
+          <w:rFonts w:ascii="Segoe UI" w:eastAsia="Times New Roman" w:hAnsi="Segoe UI" w:cs="Segoe UI"/>
+          <w:color w:val="1C1D1F"/>
+          <w:sz w:val="24"/>
+          <w:szCs w:val="24"/>
+        </w:rPr>
+        <w:t>-ის ნოუდში გამოსაყენებლად საჭიროა შემდეგი პაკეჯის დაინსტალირება: </w:t>
+      </w:r>
+      <w:r>
+        <w:rPr>
+          <w:rFonts w:ascii="Consolas" w:eastAsia="Times New Roman" w:hAnsi="Consolas" w:cs="Courier New"/>
+          <w:color w:val="B4690E"/>
+          <w:bdr w:val="single" w:sz="6" w:space="2" w:color="D1D7DC" w:frame="1"/>
+          <w:shd w:val="clear" w:color="auto" w:fill="FFFFFF"/>
+        </w:rPr>
+        <w:t>npm install --save mysql2</w:t>
+      </w:r>
+    </w:p>
+    <w:p>
+      <w:pPr>
+        <w:shd w:val="clear" w:color="auto" w:fill="F7F9FA"/>
+        <w:spacing w:beforeAutospacing="1" w:after="0" w:afterAutospacing="1" w:line="240" w:lineRule="auto"/>
+        <w:rPr>
+          <w:rFonts w:ascii="Segoe UI" w:eastAsia="Times New Roman" w:hAnsi="Segoe UI" w:cs="Segoe UI"/>
+          <w:color w:val="1C1D1F"/>
+          <w:sz w:val="24"/>
+          <w:szCs w:val="24"/>
+        </w:rPr>
+      </w:pPr>
+      <w:r>
+        <w:rPr>
+          <w:rFonts w:ascii="Segoe UI" w:eastAsia="Times New Roman" w:hAnsi="Segoe UI" w:cs="Segoe UI"/>
+          <w:color w:val="1C1D1F"/>
+          <w:sz w:val="24"/>
+          <w:szCs w:val="24"/>
+        </w:rPr>
+        <w:t>შემდეგ კი, ჩვენს შემთხვევაში, ცალკე ფოლდერში ვქმნით</w:t>
+      </w:r>
+      <w:r>
+        <w:rPr>
+          <w:rFonts w:ascii="Segoe UI" w:eastAsia="Times New Roman" w:hAnsi="Segoe UI" w:cs="Segoe UI"/>
+          <w:b/>
+          <w:bCs/>
+          <w:color w:val="1C1D1F"/>
+          <w:sz w:val="24"/>
+          <w:szCs w:val="24"/>
+        </w:rPr>
+        <w:t> database.js</w:t>
+      </w:r>
+      <w:r>
+        <w:rPr>
+          <w:rFonts w:ascii="Segoe UI" w:eastAsia="Times New Roman" w:hAnsi="Segoe UI" w:cs="Segoe UI"/>
+          <w:color w:val="1C1D1F"/>
+          <w:sz w:val="24"/>
+          <w:szCs w:val="24"/>
+        </w:rPr>
+        <w:t> ფაილს, სადაც ჯერ ვაიმპორტებთ და შემდეგ ცვლადში ვიძახებთ </w:t>
+      </w:r>
+      <w:r>
+        <w:rPr>
+          <w:rFonts w:ascii="Segoe UI" w:eastAsia="Times New Roman" w:hAnsi="Segoe UI" w:cs="Segoe UI"/>
+          <w:b/>
+          <w:bCs/>
+          <w:color w:val="1C1D1F"/>
+          <w:sz w:val="24"/>
+          <w:szCs w:val="24"/>
+        </w:rPr>
+        <w:t>.createPool()</w:t>
+      </w:r>
+      <w:r>
+        <w:rPr>
+          <w:rFonts w:ascii="Segoe UI" w:eastAsia="Times New Roman" w:hAnsi="Segoe UI" w:cs="Segoe UI"/>
+          <w:color w:val="1C1D1F"/>
+          <w:sz w:val="24"/>
+          <w:szCs w:val="24"/>
+        </w:rPr>
+        <w:t> მეთოდს, რომელიც</w:t>
+      </w:r>
+      <w:r>
+        <w:rPr>
+          <w:rFonts w:ascii="Segoe UI" w:eastAsia="Times New Roman" w:hAnsi="Segoe UI" w:cs="Segoe UI"/>
+          <w:b/>
+          <w:bCs/>
+          <w:color w:val="1C1D1F"/>
+          <w:sz w:val="24"/>
+          <w:szCs w:val="24"/>
+        </w:rPr>
+        <w:t> .createConnection()</w:t>
+      </w:r>
+      <w:r>
+        <w:rPr>
+          <w:rFonts w:ascii="Segoe UI" w:eastAsia="Times New Roman" w:hAnsi="Segoe UI" w:cs="Segoe UI"/>
+          <w:color w:val="1C1D1F"/>
+          <w:sz w:val="24"/>
+          <w:szCs w:val="24"/>
+        </w:rPr>
+        <w:t>-ისგან იმით განსხვადება, რომ ერთჯერადად არ ამყარებს ქონექშენს და ყოველ ჯერზე ახალი ქიურის გაგზავნა არის შესაძლებელი. იგი მიიღებს არგუმენტად ობიექტს, რომელშიც უნდა გაიწეროს სერვერის კონფიგურაცია. შემდეგ კი დაექსპორტდეს ეს ცვლადი მეთოდით </w:t>
+      </w:r>
+      <w:r>
+        <w:rPr>
+          <w:rFonts w:ascii="Segoe UI" w:eastAsia="Times New Roman" w:hAnsi="Segoe UI" w:cs="Segoe UI"/>
+          <w:b/>
+          <w:bCs/>
+          <w:color w:val="1C1D1F"/>
+          <w:sz w:val="24"/>
+          <w:szCs w:val="24"/>
+        </w:rPr>
+        <w:t>.promise():</w:t>
+      </w:r>
+    </w:p>
+    <w:p>
+      <w:pPr>
+        <w:numPr>
+          <w:ilvl w:val="0"/>
+          <w:numId w:val="75"/>
+        </w:numPr>
+        <w:shd w:val="clear" w:color="auto" w:fill="F7F9FA"/>
+        <w:tabs>
+          <w:tab w:val="clear" w:pos="720"/>
+          <w:tab w:val="left" w:pos="916"/>
+          <w:tab w:val="left" w:pos="1832"/>
+          <w:tab w:val="left" w:pos="2748"/>
+          <w:tab w:val="left" w:pos="3664"/>
+          <w:tab w:val="left" w:pos="4580"/>
+          <w:tab w:val="left" w:pos="5496"/>
+          <w:tab w:val="left" w:pos="6412"/>
+          <w:tab w:val="left" w:pos="7328"/>
+          <w:tab w:val="left" w:pos="8244"/>
+          <w:tab w:val="left" w:pos="9160"/>
+          <w:tab w:val="left" w:pos="10076"/>
+          <w:tab w:val="left" w:pos="10992"/>
+          <w:tab w:val="left" w:pos="11908"/>
+          <w:tab w:val="left" w:pos="12824"/>
+          <w:tab w:val="left" w:pos="13740"/>
+          <w:tab w:val="left" w:pos="14656"/>
+        </w:tabs>
+        <w:wordWrap w:val="0"/>
+        <w:spacing w:after="0" w:afterAutospacing="1" w:line="240" w:lineRule="auto"/>
+        <w:ind w:left="0"/>
+        <w:rPr>
+          <w:rFonts w:ascii="Consolas" w:eastAsia="Times New Roman" w:hAnsi="Consolas" w:cs="Courier New"/>
+          <w:color w:val="3E4143"/>
+          <w:sz w:val="18"/>
+          <w:szCs w:val="18"/>
+        </w:rPr>
+      </w:pPr>
+      <w:r>
+        <w:rPr>
+          <w:rFonts w:ascii="Consolas" w:eastAsia="Times New Roman" w:hAnsi="Consolas" w:cs="Courier New"/>
+          <w:color w:val="B4690E"/>
+          <w:sz w:val="18"/>
+          <w:szCs w:val="18"/>
+        </w:rPr>
+        <w:t>const</w:t>
+      </w:r>
+      <w:r>
+        <w:rPr>
+          <w:rFonts w:ascii="Consolas" w:eastAsia="Times New Roman" w:hAnsi="Consolas" w:cs="Courier New"/>
+          <w:color w:val="1C1D1F"/>
+          <w:sz w:val="18"/>
+          <w:szCs w:val="18"/>
+        </w:rPr>
+        <w:t xml:space="preserve"> mysql = </w:t>
+      </w:r>
+      <w:r>
+        <w:rPr>
+          <w:rFonts w:ascii="Consolas" w:eastAsia="Times New Roman" w:hAnsi="Consolas" w:cs="Courier New"/>
+          <w:color w:val="B4690E"/>
+          <w:sz w:val="18"/>
+          <w:szCs w:val="18"/>
+        </w:rPr>
+        <w:t>require</w:t>
+      </w:r>
+      <w:r>
+        <w:rPr>
+          <w:rFonts w:ascii="Consolas" w:eastAsia="Times New Roman" w:hAnsi="Consolas" w:cs="Courier New"/>
+          <w:color w:val="1C1D1F"/>
+          <w:sz w:val="18"/>
+          <w:szCs w:val="18"/>
+        </w:rPr>
+        <w:t>(</w:t>
+      </w:r>
+      <w:r>
+        <w:rPr>
+          <w:rFonts w:ascii="Consolas" w:eastAsia="Times New Roman" w:hAnsi="Consolas" w:cs="Courier New"/>
+          <w:color w:val="2D907F"/>
+          <w:sz w:val="18"/>
+          <w:szCs w:val="18"/>
+        </w:rPr>
+        <w:t>'mysql2'</w:t>
+      </w:r>
+      <w:r>
+        <w:rPr>
+          <w:rFonts w:ascii="Consolas" w:eastAsia="Times New Roman" w:hAnsi="Consolas" w:cs="Courier New"/>
+          <w:color w:val="1C1D1F"/>
+          <w:sz w:val="18"/>
+          <w:szCs w:val="18"/>
+        </w:rPr>
+        <w:t>);</w:t>
+      </w:r>
+    </w:p>
+    <w:p>
+      <w:pPr>
+        <w:numPr>
+          <w:ilvl w:val="0"/>
+          <w:numId w:val="75"/>
+        </w:numPr>
+        <w:shd w:val="clear" w:color="auto" w:fill="F7F9FA"/>
+        <w:tabs>
+          <w:tab w:val="clear" w:pos="720"/>
+          <w:tab w:val="left" w:pos="916"/>
+          <w:tab w:val="left" w:pos="1832"/>
+          <w:tab w:val="left" w:pos="2748"/>
+          <w:tab w:val="left" w:pos="3664"/>
+          <w:tab w:val="left" w:pos="4580"/>
+          <w:tab w:val="left" w:pos="5496"/>
+          <w:tab w:val="left" w:pos="6412"/>
+          <w:tab w:val="left" w:pos="7328"/>
+          <w:tab w:val="left" w:pos="8244"/>
+          <w:tab w:val="left" w:pos="9160"/>
+          <w:tab w:val="left" w:pos="10076"/>
+          <w:tab w:val="left" w:pos="10992"/>
+          <w:tab w:val="left" w:pos="11908"/>
+          <w:tab w:val="left" w:pos="12824"/>
+          <w:tab w:val="left" w:pos="13740"/>
+          <w:tab w:val="left" w:pos="14656"/>
+        </w:tabs>
+        <w:wordWrap w:val="0"/>
+        <w:spacing w:beforeAutospacing="1" w:after="0" w:afterAutospacing="1" w:line="240" w:lineRule="auto"/>
+        <w:ind w:left="0"/>
+        <w:rPr>
+          <w:rFonts w:ascii="Consolas" w:eastAsia="Times New Roman" w:hAnsi="Consolas" w:cs="Courier New"/>
+          <w:color w:val="3E4143"/>
+          <w:sz w:val="18"/>
+          <w:szCs w:val="18"/>
+        </w:rPr>
+      </w:pPr>
+      <w:r>
+        <w:rPr>
+          <w:rFonts w:ascii="Consolas" w:eastAsia="Times New Roman" w:hAnsi="Consolas" w:cs="Courier New"/>
+          <w:color w:val="1C1D1F"/>
+          <w:sz w:val="18"/>
+          <w:szCs w:val="18"/>
+        </w:rPr>
+        <w:t> </w:t>
+      </w:r>
+    </w:p>
+    <w:p>
+      <w:pPr>
+        <w:numPr>
+          <w:ilvl w:val="0"/>
+          <w:numId w:val="75"/>
+        </w:numPr>
+        <w:shd w:val="clear" w:color="auto" w:fill="F7F9FA"/>
+        <w:tabs>
+          <w:tab w:val="clear" w:pos="720"/>
+          <w:tab w:val="left" w:pos="916"/>
+          <w:tab w:val="left" w:pos="1832"/>
+          <w:tab w:val="left" w:pos="2748"/>
+          <w:tab w:val="left" w:pos="3664"/>
+          <w:tab w:val="left" w:pos="4580"/>
+          <w:tab w:val="left" w:pos="5496"/>
+          <w:tab w:val="left" w:pos="6412"/>
+          <w:tab w:val="left" w:pos="7328"/>
+          <w:tab w:val="left" w:pos="8244"/>
+          <w:tab w:val="left" w:pos="9160"/>
+          <w:tab w:val="left" w:pos="10076"/>
+          <w:tab w:val="left" w:pos="10992"/>
+          <w:tab w:val="left" w:pos="11908"/>
+          <w:tab w:val="left" w:pos="12824"/>
+          <w:tab w:val="left" w:pos="13740"/>
+          <w:tab w:val="left" w:pos="14656"/>
+        </w:tabs>
+        <w:wordWrap w:val="0"/>
+        <w:spacing w:beforeAutospacing="1" w:after="0" w:afterAutospacing="1" w:line="240" w:lineRule="auto"/>
+        <w:ind w:left="0"/>
+        <w:rPr>
+          <w:rFonts w:ascii="Consolas" w:eastAsia="Times New Roman" w:hAnsi="Consolas" w:cs="Courier New"/>
+          <w:color w:val="3E4143"/>
+          <w:sz w:val="18"/>
+          <w:szCs w:val="18"/>
+        </w:rPr>
+      </w:pPr>
+      <w:r>
+        <w:rPr>
+          <w:rFonts w:ascii="Consolas" w:eastAsia="Times New Roman" w:hAnsi="Consolas" w:cs="Courier New"/>
+          <w:color w:val="B4690E"/>
+          <w:sz w:val="18"/>
+          <w:szCs w:val="18"/>
+        </w:rPr>
+        <w:t>const</w:t>
+      </w:r>
+      <w:r>
+        <w:rPr>
+          <w:rFonts w:ascii="Consolas" w:eastAsia="Times New Roman" w:hAnsi="Consolas" w:cs="Courier New"/>
+          <w:color w:val="1C1D1F"/>
+          <w:sz w:val="18"/>
+          <w:szCs w:val="18"/>
+        </w:rPr>
+        <w:t xml:space="preserve"> pool = mysql.createPool({</w:t>
+      </w:r>
+    </w:p>
+    <w:p>
+      <w:pPr>
+        <w:numPr>
+          <w:ilvl w:val="0"/>
+          <w:numId w:val="75"/>
+        </w:numPr>
+        <w:shd w:val="clear" w:color="auto" w:fill="F7F9FA"/>
+        <w:tabs>
+          <w:tab w:val="clear" w:pos="720"/>
+          <w:tab w:val="left" w:pos="916"/>
+          <w:tab w:val="left" w:pos="1832"/>
+          <w:tab w:val="left" w:pos="2748"/>
+          <w:tab w:val="left" w:pos="3664"/>
+          <w:tab w:val="left" w:pos="4580"/>
+          <w:tab w:val="left" w:pos="5496"/>
+          <w:tab w:val="left" w:pos="6412"/>
+          <w:tab w:val="left" w:pos="7328"/>
+          <w:tab w:val="left" w:pos="8244"/>
+          <w:tab w:val="left" w:pos="9160"/>
+          <w:tab w:val="left" w:pos="10076"/>
+          <w:tab w:val="left" w:pos="10992"/>
+          <w:tab w:val="left" w:pos="11908"/>
+          <w:tab w:val="left" w:pos="12824"/>
+          <w:tab w:val="left" w:pos="13740"/>
+          <w:tab w:val="left" w:pos="14656"/>
+        </w:tabs>
+        <w:wordWrap w:val="0"/>
+        <w:spacing w:beforeAutospacing="1" w:after="0" w:afterAutospacing="1" w:line="240" w:lineRule="auto"/>
+        <w:ind w:left="0"/>
+        <w:rPr>
+          <w:rFonts w:ascii="Consolas" w:eastAsia="Times New Roman" w:hAnsi="Consolas" w:cs="Courier New"/>
+          <w:color w:val="3E4143"/>
+          <w:sz w:val="18"/>
+          <w:szCs w:val="18"/>
+        </w:rPr>
+      </w:pPr>
+      <w:r>
+        <w:rPr>
+          <w:rFonts w:ascii="Consolas" w:eastAsia="Times New Roman" w:hAnsi="Consolas" w:cs="Courier New"/>
+          <w:color w:val="1C1D1F"/>
+          <w:sz w:val="18"/>
+          <w:szCs w:val="18"/>
+        </w:rPr>
+        <w:t xml:space="preserve">    host: </w:t>
+      </w:r>
+      <w:r>
+        <w:rPr>
+          <w:rFonts w:ascii="Consolas" w:eastAsia="Times New Roman" w:hAnsi="Consolas" w:cs="Courier New"/>
+          <w:color w:val="2D907F"/>
+          <w:sz w:val="18"/>
+          <w:szCs w:val="18"/>
+        </w:rPr>
+        <w:t>'localhost'</w:t>
+      </w:r>
+      <w:r>
+        <w:rPr>
+          <w:rFonts w:ascii="Consolas" w:eastAsia="Times New Roman" w:hAnsi="Consolas" w:cs="Courier New"/>
+          <w:color w:val="1C1D1F"/>
+          <w:sz w:val="18"/>
+          <w:szCs w:val="18"/>
+        </w:rPr>
+        <w:t>,</w:t>
+      </w:r>
+    </w:p>
+    <w:p>
+      <w:pPr>
+        <w:numPr>
+          <w:ilvl w:val="0"/>
+          <w:numId w:val="75"/>
+        </w:numPr>
+        <w:shd w:val="clear" w:color="auto" w:fill="F7F9FA"/>
+        <w:tabs>
+          <w:tab w:val="clear" w:pos="720"/>
+          <w:tab w:val="left" w:pos="916"/>
+          <w:tab w:val="left" w:pos="1832"/>
+          <w:tab w:val="left" w:pos="2748"/>
+          <w:tab w:val="left" w:pos="3664"/>
+          <w:tab w:val="left" w:pos="4580"/>
+          <w:tab w:val="left" w:pos="5496"/>
+          <w:tab w:val="left" w:pos="6412"/>
+          <w:tab w:val="left" w:pos="7328"/>
+          <w:tab w:val="left" w:pos="8244"/>
+          <w:tab w:val="left" w:pos="9160"/>
+          <w:tab w:val="left" w:pos="10076"/>
+          <w:tab w:val="left" w:pos="10992"/>
+          <w:tab w:val="left" w:pos="11908"/>
+          <w:tab w:val="left" w:pos="12824"/>
+          <w:tab w:val="left" w:pos="13740"/>
+          <w:tab w:val="left" w:pos="14656"/>
+        </w:tabs>
+        <w:wordWrap w:val="0"/>
+        <w:spacing w:beforeAutospacing="1" w:after="0" w:afterAutospacing="1" w:line="240" w:lineRule="auto"/>
+        <w:ind w:left="0"/>
+        <w:rPr>
+          <w:rFonts w:ascii="Consolas" w:eastAsia="Times New Roman" w:hAnsi="Consolas" w:cs="Courier New"/>
+          <w:color w:val="3E4143"/>
+          <w:sz w:val="18"/>
+          <w:szCs w:val="18"/>
+        </w:rPr>
+      </w:pPr>
+      <w:r>
+        <w:rPr>
+          <w:rFonts w:ascii="Consolas" w:eastAsia="Times New Roman" w:hAnsi="Consolas" w:cs="Courier New"/>
+          <w:color w:val="1C1D1F"/>
+          <w:sz w:val="18"/>
+          <w:szCs w:val="18"/>
+        </w:rPr>
+        <w:t xml:space="preserve">    user: </w:t>
+      </w:r>
+      <w:r>
+        <w:rPr>
+          <w:rFonts w:ascii="Consolas" w:eastAsia="Times New Roman" w:hAnsi="Consolas" w:cs="Courier New"/>
+          <w:color w:val="2D907F"/>
+          <w:sz w:val="18"/>
+          <w:szCs w:val="18"/>
+        </w:rPr>
+        <w:t>'root'</w:t>
+      </w:r>
+      <w:r>
+        <w:rPr>
+          <w:rFonts w:ascii="Consolas" w:eastAsia="Times New Roman" w:hAnsi="Consolas" w:cs="Courier New"/>
+          <w:color w:val="1C1D1F"/>
+          <w:sz w:val="18"/>
+          <w:szCs w:val="18"/>
+        </w:rPr>
+        <w:t>,</w:t>
+      </w:r>
+    </w:p>
+    <w:p>
+      <w:pPr>
+        <w:numPr>
+          <w:ilvl w:val="0"/>
+          <w:numId w:val="75"/>
+        </w:numPr>
+        <w:shd w:val="clear" w:color="auto" w:fill="F7F9FA"/>
+        <w:tabs>
+          <w:tab w:val="clear" w:pos="720"/>
+          <w:tab w:val="left" w:pos="916"/>
+          <w:tab w:val="left" w:pos="1832"/>
+          <w:tab w:val="left" w:pos="2748"/>
+          <w:tab w:val="left" w:pos="3664"/>
+          <w:tab w:val="left" w:pos="4580"/>
+          <w:tab w:val="left" w:pos="5496"/>
+          <w:tab w:val="left" w:pos="6412"/>
+          <w:tab w:val="left" w:pos="7328"/>
+          <w:tab w:val="left" w:pos="8244"/>
+          <w:tab w:val="left" w:pos="9160"/>
+          <w:tab w:val="left" w:pos="10076"/>
+          <w:tab w:val="left" w:pos="10992"/>
+          <w:tab w:val="left" w:pos="11908"/>
+          <w:tab w:val="left" w:pos="12824"/>
+          <w:tab w:val="left" w:pos="13740"/>
+          <w:tab w:val="left" w:pos="14656"/>
+        </w:tabs>
+        <w:wordWrap w:val="0"/>
+        <w:spacing w:beforeAutospacing="1" w:after="0" w:afterAutospacing="1" w:line="240" w:lineRule="auto"/>
+        <w:ind w:left="0"/>
+        <w:rPr>
+          <w:rFonts w:ascii="Consolas" w:eastAsia="Times New Roman" w:hAnsi="Consolas" w:cs="Courier New"/>
+          <w:color w:val="3E4143"/>
+          <w:sz w:val="18"/>
+          <w:szCs w:val="18"/>
+        </w:rPr>
+      </w:pPr>
+      <w:r>
+        <w:rPr>
+          <w:rFonts w:ascii="Consolas" w:eastAsia="Times New Roman" w:hAnsi="Consolas" w:cs="Courier New"/>
+          <w:color w:val="1C1D1F"/>
+          <w:sz w:val="18"/>
+          <w:szCs w:val="18"/>
+        </w:rPr>
+        <w:t xml:space="preserve">    database: </w:t>
+      </w:r>
+      <w:r>
+        <w:rPr>
+          <w:rFonts w:ascii="Consolas" w:eastAsia="Times New Roman" w:hAnsi="Consolas" w:cs="Courier New"/>
+          <w:color w:val="2D907F"/>
+          <w:sz w:val="18"/>
+          <w:szCs w:val="18"/>
+        </w:rPr>
+        <w:t>'node-complete'</w:t>
+      </w:r>
+      <w:r>
+        <w:rPr>
+          <w:rFonts w:ascii="Consolas" w:eastAsia="Times New Roman" w:hAnsi="Consolas" w:cs="Courier New"/>
+          <w:color w:val="1C1D1F"/>
+          <w:sz w:val="18"/>
+          <w:szCs w:val="18"/>
+        </w:rPr>
+        <w:t>,</w:t>
+      </w:r>
+    </w:p>
+    <w:p>
+      <w:pPr>
+        <w:numPr>
+          <w:ilvl w:val="0"/>
+          <w:numId w:val="75"/>
+        </w:numPr>
+        <w:shd w:val="clear" w:color="auto" w:fill="F7F9FA"/>
+        <w:tabs>
+          <w:tab w:val="clear" w:pos="720"/>
+          <w:tab w:val="left" w:pos="916"/>
+          <w:tab w:val="left" w:pos="1832"/>
+          <w:tab w:val="left" w:pos="2748"/>
+          <w:tab w:val="left" w:pos="3664"/>
+          <w:tab w:val="left" w:pos="4580"/>
+          <w:tab w:val="left" w:pos="5496"/>
+          <w:tab w:val="left" w:pos="6412"/>
+          <w:tab w:val="left" w:pos="7328"/>
+          <w:tab w:val="left" w:pos="8244"/>
+          <w:tab w:val="left" w:pos="9160"/>
+          <w:tab w:val="left" w:pos="10076"/>
+          <w:tab w:val="left" w:pos="10992"/>
+          <w:tab w:val="left" w:pos="11908"/>
+          <w:tab w:val="left" w:pos="12824"/>
+          <w:tab w:val="left" w:pos="13740"/>
+          <w:tab w:val="left" w:pos="14656"/>
+        </w:tabs>
+        <w:wordWrap w:val="0"/>
+        <w:spacing w:beforeAutospacing="1" w:after="0" w:afterAutospacing="1" w:line="240" w:lineRule="auto"/>
+        <w:ind w:left="0"/>
+        <w:rPr>
+          <w:rFonts w:ascii="Consolas" w:eastAsia="Times New Roman" w:hAnsi="Consolas" w:cs="Courier New"/>
+          <w:color w:val="3E4143"/>
+          <w:sz w:val="18"/>
+          <w:szCs w:val="18"/>
+        </w:rPr>
+      </w:pPr>
+      <w:r>
+        <w:rPr>
+          <w:rFonts w:ascii="Consolas" w:eastAsia="Times New Roman" w:hAnsi="Consolas" w:cs="Courier New"/>
+          <w:color w:val="1C1D1F"/>
+          <w:sz w:val="18"/>
+          <w:szCs w:val="18"/>
+        </w:rPr>
+        <w:t xml:space="preserve">    password: </w:t>
+      </w:r>
+      <w:r>
+        <w:rPr>
+          <w:rFonts w:ascii="Consolas" w:eastAsia="Times New Roman" w:hAnsi="Consolas" w:cs="Courier New"/>
+          <w:color w:val="2D907F"/>
+          <w:sz w:val="18"/>
+          <w:szCs w:val="18"/>
+        </w:rPr>
+        <w:t>'charkviani1616'</w:t>
+      </w:r>
+    </w:p>
+    <w:p>
+      <w:pPr>
+        <w:numPr>
+          <w:ilvl w:val="0"/>
+          <w:numId w:val="75"/>
+        </w:numPr>
+        <w:shd w:val="clear" w:color="auto" w:fill="F7F9FA"/>
+        <w:tabs>
+          <w:tab w:val="clear" w:pos="720"/>
+          <w:tab w:val="left" w:pos="916"/>
+          <w:tab w:val="left" w:pos="1832"/>
+          <w:tab w:val="left" w:pos="2748"/>
+          <w:tab w:val="left" w:pos="3664"/>
+          <w:tab w:val="left" w:pos="4580"/>
+          <w:tab w:val="left" w:pos="5496"/>
+          <w:tab w:val="left" w:pos="6412"/>
+          <w:tab w:val="left" w:pos="7328"/>
+          <w:tab w:val="left" w:pos="8244"/>
+          <w:tab w:val="left" w:pos="9160"/>
+          <w:tab w:val="left" w:pos="10076"/>
+          <w:tab w:val="left" w:pos="10992"/>
+          <w:tab w:val="left" w:pos="11908"/>
+          <w:tab w:val="left" w:pos="12824"/>
+          <w:tab w:val="left" w:pos="13740"/>
+          <w:tab w:val="left" w:pos="14656"/>
+        </w:tabs>
+        <w:wordWrap w:val="0"/>
+        <w:spacing w:beforeAutospacing="1" w:after="0" w:afterAutospacing="1" w:line="240" w:lineRule="auto"/>
+        <w:ind w:left="0"/>
+        <w:rPr>
+          <w:rFonts w:ascii="Consolas" w:eastAsia="Times New Roman" w:hAnsi="Consolas" w:cs="Courier New"/>
+          <w:color w:val="3E4143"/>
+          <w:sz w:val="18"/>
+          <w:szCs w:val="18"/>
+        </w:rPr>
+      </w:pPr>
+      <w:r>
+        <w:rPr>
+          <w:rFonts w:ascii="Consolas" w:eastAsia="Times New Roman" w:hAnsi="Consolas" w:cs="Courier New"/>
+          <w:color w:val="1C1D1F"/>
+          <w:sz w:val="18"/>
+          <w:szCs w:val="18"/>
+        </w:rPr>
+        <w:t>})</w:t>
+      </w:r>
+    </w:p>
+    <w:p>
+      <w:pPr>
+        <w:numPr>
+          <w:ilvl w:val="0"/>
+          <w:numId w:val="75"/>
+        </w:numPr>
+        <w:shd w:val="clear" w:color="auto" w:fill="F7F9FA"/>
+        <w:tabs>
+          <w:tab w:val="clear" w:pos="720"/>
+          <w:tab w:val="left" w:pos="916"/>
+          <w:tab w:val="left" w:pos="1832"/>
+          <w:tab w:val="left" w:pos="2748"/>
+          <w:tab w:val="left" w:pos="3664"/>
+          <w:tab w:val="left" w:pos="4580"/>
+          <w:tab w:val="left" w:pos="5496"/>
+          <w:tab w:val="left" w:pos="6412"/>
+          <w:tab w:val="left" w:pos="7328"/>
+          <w:tab w:val="left" w:pos="8244"/>
+          <w:tab w:val="left" w:pos="9160"/>
+          <w:tab w:val="left" w:pos="10076"/>
+          <w:tab w:val="left" w:pos="10992"/>
+          <w:tab w:val="left" w:pos="11908"/>
+          <w:tab w:val="left" w:pos="12824"/>
+          <w:tab w:val="left" w:pos="13740"/>
+          <w:tab w:val="left" w:pos="14656"/>
+        </w:tabs>
+        <w:wordWrap w:val="0"/>
+        <w:spacing w:beforeAutospacing="1" w:after="0" w:afterAutospacing="1" w:line="240" w:lineRule="auto"/>
+        <w:ind w:left="0"/>
+        <w:rPr>
+          <w:rFonts w:ascii="Consolas" w:eastAsia="Times New Roman" w:hAnsi="Consolas" w:cs="Courier New"/>
+          <w:color w:val="3E4143"/>
+          <w:sz w:val="18"/>
+          <w:szCs w:val="18"/>
+        </w:rPr>
+      </w:pPr>
+      <w:r>
+        <w:rPr>
+          <w:rFonts w:ascii="Consolas" w:eastAsia="Times New Roman" w:hAnsi="Consolas" w:cs="Courier New"/>
+          <w:color w:val="1C1D1F"/>
+          <w:sz w:val="18"/>
+          <w:szCs w:val="18"/>
+        </w:rPr>
+        <w:t> </w:t>
+      </w:r>
+    </w:p>
+    <w:p>
+      <w:pPr>
+        <w:numPr>
+          <w:ilvl w:val="0"/>
+          <w:numId w:val="75"/>
+        </w:numPr>
+        <w:shd w:val="clear" w:color="auto" w:fill="F7F9FA"/>
+        <w:tabs>
+          <w:tab w:val="clear" w:pos="720"/>
+          <w:tab w:val="left" w:pos="916"/>
+          <w:tab w:val="left" w:pos="1832"/>
+          <w:tab w:val="left" w:pos="2748"/>
+          <w:tab w:val="left" w:pos="3664"/>
+          <w:tab w:val="left" w:pos="4580"/>
+          <w:tab w:val="left" w:pos="5496"/>
+          <w:tab w:val="left" w:pos="6412"/>
+          <w:tab w:val="left" w:pos="7328"/>
+          <w:tab w:val="left" w:pos="8244"/>
+          <w:tab w:val="left" w:pos="9160"/>
+          <w:tab w:val="left" w:pos="10076"/>
+          <w:tab w:val="left" w:pos="10992"/>
+          <w:tab w:val="left" w:pos="11908"/>
+          <w:tab w:val="left" w:pos="12824"/>
+          <w:tab w:val="left" w:pos="13740"/>
+          <w:tab w:val="left" w:pos="14656"/>
+        </w:tabs>
+        <w:wordWrap w:val="0"/>
+        <w:spacing w:beforeAutospacing="1" w:after="0" w:afterAutospacing="1" w:line="240" w:lineRule="auto"/>
+        <w:ind w:left="0"/>
+        <w:rPr>
+          <w:rFonts w:ascii="Consolas" w:eastAsia="Times New Roman" w:hAnsi="Consolas" w:cs="Courier New"/>
+          <w:color w:val="3E4143"/>
+          <w:sz w:val="18"/>
+          <w:szCs w:val="18"/>
+        </w:rPr>
+      </w:pPr>
+      <w:r>
+        <w:rPr>
+          <w:rFonts w:ascii="Consolas" w:eastAsia="Times New Roman" w:hAnsi="Consolas" w:cs="Courier New"/>
+          <w:color w:val="B4690E"/>
+          <w:sz w:val="18"/>
+          <w:szCs w:val="18"/>
+        </w:rPr>
+        <w:t>module</w:t>
+      </w:r>
+      <w:r>
+        <w:rPr>
+          <w:rFonts w:ascii="Consolas" w:eastAsia="Times New Roman" w:hAnsi="Consolas" w:cs="Courier New"/>
+          <w:color w:val="1C1D1F"/>
+          <w:sz w:val="18"/>
+          <w:szCs w:val="18"/>
+        </w:rPr>
+        <w:t>.exports = pool.promise();</w:t>
+      </w:r>
+    </w:p>
+    <w:p/>
+    <w:p>
+      <w:pPr>
+        <w:shd w:val="clear" w:color="auto" w:fill="FFFFFF"/>
+        <w:spacing w:after="0" w:line="240" w:lineRule="auto"/>
+        <w:rPr>
+          <w:rFonts w:ascii="Segoe UI" w:eastAsia="Times New Roman" w:hAnsi="Segoe UI" w:cs="Segoe UI"/>
+          <w:b/>
+          <w:bCs/>
+          <w:color w:val="1C1D1F"/>
+          <w:sz w:val="24"/>
+          <w:szCs w:val="24"/>
+        </w:rPr>
+      </w:pPr>
+      <w:r>
+        <w:rPr>
+          <w:rFonts w:ascii="Segoe UI" w:eastAsia="Times New Roman" w:hAnsi="Segoe UI" w:cs="Segoe UI"/>
+          <w:b/>
+          <w:bCs/>
+          <w:color w:val="1C1D1F"/>
+          <w:sz w:val="24"/>
+          <w:szCs w:val="24"/>
+        </w:rPr>
+        <w:br/>
+        <w:t>10. SQL Introduction</w:t>
+      </w:r>
+    </w:p>
+    <w:p>
+      <w:pPr>
+        <w:shd w:val="clear" w:color="auto" w:fill="FFFFFF"/>
+        <w:spacing w:after="0" w:line="240" w:lineRule="auto"/>
+        <w:rPr>
+          <w:rFonts w:ascii="Segoe UI" w:eastAsia="Times New Roman" w:hAnsi="Segoe UI" w:cs="Segoe UI"/>
+          <w:color w:val="1C1D1F"/>
+          <w:sz w:val="24"/>
+          <w:szCs w:val="24"/>
+        </w:rPr>
+      </w:pPr>
+      <w:r>
+        <w:rPr>
+          <w:rFonts w:ascii="Segoe UI" w:eastAsia="Times New Roman" w:hAnsi="Segoe UI" w:cs="Segoe UI"/>
+          <w:color w:val="1C1D1F"/>
+          <w:sz w:val="24"/>
+          <w:szCs w:val="24"/>
+        </w:rPr>
+        <w:t>140. Connecting our App to the SQL Database</w:t>
+      </w:r>
+    </w:p>
+    <w:p>
+      <w:pPr>
+        <w:shd w:val="clear" w:color="auto" w:fill="F7F9FA"/>
+        <w:spacing w:after="0" w:line="240" w:lineRule="auto"/>
+        <w:rPr>
+          <w:rFonts w:ascii="Segoe UI" w:eastAsia="Times New Roman" w:hAnsi="Segoe UI" w:cs="Segoe UI"/>
+          <w:color w:val="1C1D1F"/>
+          <w:sz w:val="24"/>
+          <w:szCs w:val="24"/>
+        </w:rPr>
+      </w:pPr>
+      <w:r>
+        <w:rPr>
+          <w:rFonts w:ascii="Segoe UI" w:eastAsia="Times New Roman" w:hAnsi="Segoe UI" w:cs="Segoe UI"/>
+          <w:color w:val="1C1D1F"/>
+          <w:sz w:val="24"/>
+          <w:szCs w:val="24"/>
+        </w:rPr>
+        <w:t>შემდეგ კი აპლიკაციაში ვაიმპორტებთ ამას.</w:t>
+      </w:r>
+    </w:p>
+    <w:p>
+      <w:pPr>
+        <w:shd w:val="clear" w:color="auto" w:fill="F7F9FA"/>
+        <w:spacing w:before="100" w:beforeAutospacing="1" w:after="100" w:afterAutospacing="1" w:line="240" w:lineRule="auto"/>
+        <w:rPr>
+          <w:rFonts w:ascii="Segoe UI" w:eastAsia="Times New Roman" w:hAnsi="Segoe UI" w:cs="Segoe UI"/>
+          <w:color w:val="1C1D1F"/>
+          <w:sz w:val="24"/>
+          <w:szCs w:val="24"/>
+        </w:rPr>
+      </w:pPr>
+      <w:r>
+        <w:rPr>
+          <w:rFonts w:ascii="Segoe UI" w:eastAsia="Times New Roman" w:hAnsi="Segoe UI" w:cs="Segoe UI"/>
+          <w:color w:val="1C1D1F"/>
+          <w:sz w:val="24"/>
+          <w:szCs w:val="24"/>
+        </w:rPr>
+        <w:t>მის გასაშვებად გამოვიყენებთ .execute() ბრძანებას, რომელიც არგუმენტად მიიღებს სიქუალ სინტაქსში დაწერილ სტრინგს (რომელიც ცალკე ენასავითაა):</w:t>
+      </w:r>
+    </w:p>
+    <w:p>
+      <w:pPr>
+        <w:numPr>
+          <w:ilvl w:val="0"/>
+          <w:numId w:val="76"/>
+        </w:numPr>
+        <w:shd w:val="clear" w:color="auto" w:fill="F7F9FA"/>
+        <w:tabs>
+          <w:tab w:val="clear" w:pos="720"/>
+          <w:tab w:val="left" w:pos="916"/>
+          <w:tab w:val="left" w:pos="1832"/>
+          <w:tab w:val="left" w:pos="2748"/>
+          <w:tab w:val="left" w:pos="3664"/>
+          <w:tab w:val="left" w:pos="4580"/>
+          <w:tab w:val="left" w:pos="5496"/>
+          <w:tab w:val="left" w:pos="6412"/>
+          <w:tab w:val="left" w:pos="7328"/>
+          <w:tab w:val="left" w:pos="8244"/>
+          <w:tab w:val="left" w:pos="9160"/>
+          <w:tab w:val="left" w:pos="10076"/>
+          <w:tab w:val="left" w:pos="10992"/>
+          <w:tab w:val="left" w:pos="11908"/>
+          <w:tab w:val="left" w:pos="12824"/>
+          <w:tab w:val="left" w:pos="13740"/>
+          <w:tab w:val="left" w:pos="14656"/>
+        </w:tabs>
+        <w:wordWrap w:val="0"/>
+        <w:spacing w:after="0" w:afterAutospacing="1" w:line="240" w:lineRule="auto"/>
+        <w:ind w:left="0"/>
+        <w:rPr>
+          <w:rFonts w:ascii="Consolas" w:eastAsia="Times New Roman" w:hAnsi="Consolas" w:cs="Courier New"/>
+          <w:color w:val="3E4143"/>
+          <w:sz w:val="18"/>
+          <w:szCs w:val="18"/>
+        </w:rPr>
+      </w:pPr>
+      <w:r>
+        <w:rPr>
+          <w:rFonts w:ascii="Consolas" w:eastAsia="Times New Roman" w:hAnsi="Consolas" w:cs="Courier New"/>
+          <w:color w:val="B4690E"/>
+          <w:sz w:val="18"/>
+          <w:szCs w:val="18"/>
+        </w:rPr>
+        <w:t>const</w:t>
+      </w:r>
+      <w:r>
+        <w:rPr>
+          <w:rFonts w:ascii="Consolas" w:eastAsia="Times New Roman" w:hAnsi="Consolas" w:cs="Courier New"/>
+          <w:color w:val="1C1D1F"/>
+          <w:sz w:val="18"/>
+          <w:szCs w:val="18"/>
+        </w:rPr>
+        <w:t xml:space="preserve"> db = </w:t>
+      </w:r>
+      <w:r>
+        <w:rPr>
+          <w:rFonts w:ascii="Consolas" w:eastAsia="Times New Roman" w:hAnsi="Consolas" w:cs="Courier New"/>
+          <w:color w:val="B4690E"/>
+          <w:sz w:val="18"/>
+          <w:szCs w:val="18"/>
+        </w:rPr>
+        <w:t>require</w:t>
+      </w:r>
+      <w:r>
+        <w:rPr>
+          <w:rFonts w:ascii="Consolas" w:eastAsia="Times New Roman" w:hAnsi="Consolas" w:cs="Courier New"/>
+          <w:color w:val="1C1D1F"/>
+          <w:sz w:val="18"/>
+          <w:szCs w:val="18"/>
+        </w:rPr>
+        <w:t>(</w:t>
+      </w:r>
+      <w:r>
+        <w:rPr>
+          <w:rFonts w:ascii="Consolas" w:eastAsia="Times New Roman" w:hAnsi="Consolas" w:cs="Courier New"/>
+          <w:color w:val="2D907F"/>
+          <w:sz w:val="18"/>
+          <w:szCs w:val="18"/>
+        </w:rPr>
+        <w:t>'./util/database'</w:t>
+      </w:r>
+      <w:r>
+        <w:rPr>
+          <w:rFonts w:ascii="Consolas" w:eastAsia="Times New Roman" w:hAnsi="Consolas" w:cs="Courier New"/>
+          <w:color w:val="1C1D1F"/>
+          <w:sz w:val="18"/>
+          <w:szCs w:val="18"/>
+        </w:rPr>
+        <w:t>);</w:t>
+      </w:r>
+    </w:p>
+    <w:p>
+      <w:pPr>
+        <w:numPr>
+          <w:ilvl w:val="0"/>
+          <w:numId w:val="76"/>
+        </w:numPr>
+        <w:shd w:val="clear" w:color="auto" w:fill="F7F9FA"/>
+        <w:tabs>
+          <w:tab w:val="clear" w:pos="720"/>
+          <w:tab w:val="left" w:pos="916"/>
+          <w:tab w:val="left" w:pos="1832"/>
+          <w:tab w:val="left" w:pos="2748"/>
+          <w:tab w:val="left" w:pos="3664"/>
+          <w:tab w:val="left" w:pos="4580"/>
+          <w:tab w:val="left" w:pos="5496"/>
+          <w:tab w:val="left" w:pos="6412"/>
+          <w:tab w:val="left" w:pos="7328"/>
+          <w:tab w:val="left" w:pos="8244"/>
+          <w:tab w:val="left" w:pos="9160"/>
+          <w:tab w:val="left" w:pos="10076"/>
+          <w:tab w:val="left" w:pos="10992"/>
+          <w:tab w:val="left" w:pos="11908"/>
+          <w:tab w:val="left" w:pos="12824"/>
+          <w:tab w:val="left" w:pos="13740"/>
+          <w:tab w:val="left" w:pos="14656"/>
+        </w:tabs>
+        <w:wordWrap w:val="0"/>
+        <w:spacing w:beforeAutospacing="1" w:after="0" w:afterAutospacing="1" w:line="240" w:lineRule="auto"/>
+        <w:ind w:left="0"/>
+        <w:rPr>
+          <w:rFonts w:ascii="Consolas" w:eastAsia="Times New Roman" w:hAnsi="Consolas" w:cs="Courier New"/>
+          <w:color w:val="3E4143"/>
+          <w:sz w:val="18"/>
+          <w:szCs w:val="18"/>
+        </w:rPr>
+      </w:pPr>
+      <w:r>
+        <w:rPr>
+          <w:rFonts w:ascii="Consolas" w:eastAsia="Times New Roman" w:hAnsi="Consolas" w:cs="Courier New"/>
+          <w:color w:val="1C1D1F"/>
+          <w:sz w:val="18"/>
+          <w:szCs w:val="18"/>
+        </w:rPr>
+        <w:t>db.execute(</w:t>
+      </w:r>
+      <w:r>
+        <w:rPr>
+          <w:rFonts w:ascii="Consolas" w:eastAsia="Times New Roman" w:hAnsi="Consolas" w:cs="Courier New"/>
+          <w:color w:val="2D907F"/>
+          <w:sz w:val="18"/>
+          <w:szCs w:val="18"/>
+        </w:rPr>
+        <w:t>'SELECT * FROM products'</w:t>
+      </w:r>
+      <w:r>
+        <w:rPr>
+          <w:rFonts w:ascii="Consolas" w:eastAsia="Times New Roman" w:hAnsi="Consolas" w:cs="Courier New"/>
+          <w:color w:val="1C1D1F"/>
+          <w:sz w:val="18"/>
+          <w:szCs w:val="18"/>
+        </w:rPr>
+        <w:t>);</w:t>
+      </w:r>
+    </w:p>
+    <w:p>
+      <w:pPr>
+        <w:shd w:val="clear" w:color="auto" w:fill="F7F9FA"/>
+        <w:spacing w:after="0" w:line="240" w:lineRule="auto"/>
+        <w:rPr>
+          <w:rFonts w:ascii="Segoe UI" w:eastAsia="Times New Roman" w:hAnsi="Segoe UI" w:cs="Segoe UI"/>
+          <w:color w:val="1C1D1F"/>
+          <w:sz w:val="24"/>
+          <w:szCs w:val="24"/>
+        </w:rPr>
+      </w:pPr>
+      <w:r>
+        <w:rPr>
+          <w:rFonts w:ascii="Segoe UI" w:eastAsia="Times New Roman" w:hAnsi="Segoe UI" w:cs="Segoe UI"/>
+          <w:color w:val="1C1D1F"/>
+          <w:sz w:val="24"/>
+          <w:szCs w:val="24"/>
+        </w:rPr>
+        <w:t>ამისთვის საჭიროა </w:t>
+      </w:r>
+      <w:r>
+        <w:rPr>
+          <w:rFonts w:ascii="Segoe UI" w:eastAsia="Times New Roman" w:hAnsi="Segoe UI" w:cs="Segoe UI"/>
+          <w:b/>
+          <w:bCs/>
+          <w:color w:val="1C1D1F"/>
+          <w:sz w:val="24"/>
+          <w:szCs w:val="24"/>
+        </w:rPr>
+        <w:t>products</w:t>
+      </w:r>
+      <w:r>
+        <w:rPr>
+          <w:rFonts w:ascii="Segoe UI" w:eastAsia="Times New Roman" w:hAnsi="Segoe UI" w:cs="Segoe UI"/>
+          <w:color w:val="1C1D1F"/>
+          <w:sz w:val="24"/>
+          <w:szCs w:val="24"/>
+        </w:rPr>
+        <w:t>-ის თეიბლი შევქმნათ ჩვენს მიერ შექმნილ სქიმაში.</w:t>
+      </w:r>
+    </w:p>
+    <w:p/>
+    <w:p>
+      <w:pPr>
+        <w:shd w:val="clear" w:color="auto" w:fill="FFFFFF"/>
+        <w:spacing w:after="0" w:line="240" w:lineRule="auto"/>
+        <w:rPr>
+          <w:rFonts w:ascii="Segoe UI" w:eastAsia="Times New Roman" w:hAnsi="Segoe UI" w:cs="Segoe UI"/>
+          <w:b/>
+          <w:bCs/>
+          <w:color w:val="1C1D1F"/>
+          <w:sz w:val="24"/>
+          <w:szCs w:val="24"/>
+        </w:rPr>
+      </w:pPr>
+      <w:r>
+        <w:rPr>
+          <w:rFonts w:ascii="Segoe UI" w:eastAsia="Times New Roman" w:hAnsi="Segoe UI" w:cs="Segoe UI"/>
+          <w:b/>
+          <w:bCs/>
+          <w:color w:val="1C1D1F"/>
+          <w:sz w:val="24"/>
+          <w:szCs w:val="24"/>
+        </w:rPr>
+        <w:br/>
+        <w:t>10. SQL Introduction</w:t>
+      </w:r>
+    </w:p>
+    <w:p>
+      <w:pPr>
+        <w:shd w:val="clear" w:color="auto" w:fill="FFFFFF"/>
+        <w:spacing w:after="0" w:line="240" w:lineRule="auto"/>
+        <w:rPr>
+          <w:rFonts w:ascii="Segoe UI" w:eastAsia="Times New Roman" w:hAnsi="Segoe UI" w:cs="Segoe UI"/>
+          <w:color w:val="1C1D1F"/>
+          <w:sz w:val="24"/>
+          <w:szCs w:val="24"/>
+        </w:rPr>
+      </w:pPr>
+      <w:r>
+        <w:rPr>
+          <w:rFonts w:ascii="Segoe UI" w:eastAsia="Times New Roman" w:hAnsi="Segoe UI" w:cs="Segoe UI"/>
+          <w:color w:val="1C1D1F"/>
+          <w:sz w:val="24"/>
+          <w:szCs w:val="24"/>
+        </w:rPr>
+        <w:t>141. Basic SQL &amp; Creating a Table</w:t>
+      </w:r>
+    </w:p>
+    <w:p>
+      <w:pPr>
+        <w:shd w:val="clear" w:color="auto" w:fill="F7F9FA"/>
+        <w:spacing w:after="0" w:line="240" w:lineRule="auto"/>
+        <w:rPr>
+          <w:rFonts w:ascii="Segoe UI" w:eastAsia="Times New Roman" w:hAnsi="Segoe UI" w:cs="Segoe UI"/>
+          <w:color w:val="1C1D1F"/>
+          <w:sz w:val="24"/>
+          <w:szCs w:val="24"/>
+        </w:rPr>
+      </w:pPr>
+      <w:r>
+        <w:rPr>
+          <w:rFonts w:ascii="Segoe UI" w:eastAsia="Times New Roman" w:hAnsi="Segoe UI" w:cs="Segoe UI"/>
+          <w:b/>
+          <w:bCs/>
+          <w:color w:val="1C1D1F"/>
+          <w:sz w:val="24"/>
+          <w:szCs w:val="24"/>
+        </w:rPr>
+        <w:lastRenderedPageBreak/>
+        <w:t>MySQL</w:t>
+      </w:r>
+      <w:r>
+        <w:rPr>
+          <w:rFonts w:ascii="Segoe UI" w:eastAsia="Times New Roman" w:hAnsi="Segoe UI" w:cs="Segoe UI"/>
+          <w:color w:val="1C1D1F"/>
+          <w:sz w:val="24"/>
+          <w:szCs w:val="24"/>
+        </w:rPr>
+        <w:t>-ის მხარეს ბორკბენჩზე უნდა შევქმნათ ახალი თეიბლი, სადაც უნდა მივუთითოთ რა ტიპის დეითას მიიღებს ეს დეითი თავისი ტიპებით და ა.შ.</w:t>
+      </w:r>
+    </w:p>
+    <w:p>
+      <w:pPr>
+        <w:shd w:val="clear" w:color="auto" w:fill="F7F9FA"/>
+        <w:spacing w:beforeAutospacing="1" w:after="0" w:afterAutospacing="1" w:line="240" w:lineRule="auto"/>
+        <w:rPr>
+          <w:rFonts w:ascii="Segoe UI" w:eastAsia="Times New Roman" w:hAnsi="Segoe UI" w:cs="Segoe UI"/>
+          <w:color w:val="1C1D1F"/>
+          <w:sz w:val="24"/>
+          <w:szCs w:val="24"/>
+        </w:rPr>
+      </w:pPr>
+      <w:r>
+        <w:rPr>
+          <w:rFonts w:ascii="Segoe UI" w:eastAsia="Times New Roman" w:hAnsi="Segoe UI" w:cs="Segoe UI"/>
+          <w:color w:val="1C1D1F"/>
+          <w:sz w:val="24"/>
+          <w:szCs w:val="24"/>
+        </w:rPr>
+        <w:t>იქვე შეგვიძლია რაიმე დამი დეითა შევქმნათ, შემდეგ კი მის მისაღებად, ჩვენს ფუნქციას, რამდენადაც</w:t>
+      </w:r>
+      <w:r>
+        <w:rPr>
+          <w:rFonts w:ascii="Segoe UI" w:eastAsia="Times New Roman" w:hAnsi="Segoe UI" w:cs="Segoe UI"/>
+          <w:b/>
+          <w:bCs/>
+          <w:color w:val="1C1D1F"/>
+          <w:sz w:val="24"/>
+          <w:szCs w:val="24"/>
+        </w:rPr>
+        <w:t> .promise()</w:t>
+      </w:r>
+      <w:r>
+        <w:rPr>
+          <w:rFonts w:ascii="Segoe UI" w:eastAsia="Times New Roman" w:hAnsi="Segoe UI" w:cs="Segoe UI"/>
+          <w:color w:val="1C1D1F"/>
+          <w:sz w:val="24"/>
+          <w:szCs w:val="24"/>
+        </w:rPr>
+        <w:t>-ით დავაექსპორტეთ, შეგვიძლია</w:t>
+      </w:r>
+      <w:r>
+        <w:rPr>
+          <w:rFonts w:ascii="Segoe UI" w:eastAsia="Times New Roman" w:hAnsi="Segoe UI" w:cs="Segoe UI"/>
+          <w:b/>
+          <w:bCs/>
+          <w:color w:val="1C1D1F"/>
+          <w:sz w:val="24"/>
+          <w:szCs w:val="24"/>
+        </w:rPr>
+        <w:t> .then()</w:t>
+      </w:r>
+      <w:r>
+        <w:rPr>
+          <w:rFonts w:ascii="Segoe UI" w:eastAsia="Times New Roman" w:hAnsi="Segoe UI" w:cs="Segoe UI"/>
+          <w:color w:val="1C1D1F"/>
+          <w:sz w:val="24"/>
+          <w:szCs w:val="24"/>
+        </w:rPr>
+        <w:t> ჩეინი მივაბათ:</w:t>
+      </w:r>
+    </w:p>
+    <w:p>
+      <w:pPr>
+        <w:numPr>
+          <w:ilvl w:val="0"/>
+          <w:numId w:val="77"/>
+        </w:numPr>
+        <w:shd w:val="clear" w:color="auto" w:fill="F7F9FA"/>
+        <w:tabs>
+          <w:tab w:val="clear" w:pos="720"/>
+          <w:tab w:val="left" w:pos="916"/>
+          <w:tab w:val="left" w:pos="1832"/>
+          <w:tab w:val="left" w:pos="2748"/>
+          <w:tab w:val="left" w:pos="3664"/>
+          <w:tab w:val="left" w:pos="4580"/>
+          <w:tab w:val="left" w:pos="5496"/>
+          <w:tab w:val="left" w:pos="6412"/>
+          <w:tab w:val="left" w:pos="7328"/>
+          <w:tab w:val="left" w:pos="8244"/>
+          <w:tab w:val="left" w:pos="9160"/>
+          <w:tab w:val="left" w:pos="10076"/>
+          <w:tab w:val="left" w:pos="10992"/>
+          <w:tab w:val="left" w:pos="11908"/>
+          <w:tab w:val="left" w:pos="12824"/>
+          <w:tab w:val="left" w:pos="13740"/>
+          <w:tab w:val="left" w:pos="14656"/>
+        </w:tabs>
+        <w:wordWrap w:val="0"/>
+        <w:spacing w:after="0" w:afterAutospacing="1" w:line="240" w:lineRule="auto"/>
+        <w:ind w:left="0"/>
+        <w:rPr>
+          <w:rFonts w:ascii="Consolas" w:eastAsia="Times New Roman" w:hAnsi="Consolas" w:cs="Courier New"/>
+          <w:color w:val="3E4143"/>
+          <w:sz w:val="18"/>
+          <w:szCs w:val="18"/>
+        </w:rPr>
+      </w:pPr>
+      <w:r>
+        <w:rPr>
+          <w:rFonts w:ascii="Consolas" w:eastAsia="Times New Roman" w:hAnsi="Consolas" w:cs="Courier New"/>
+          <w:color w:val="1C1D1F"/>
+          <w:sz w:val="18"/>
+          <w:szCs w:val="18"/>
+        </w:rPr>
+        <w:t>db.execute(</w:t>
+      </w:r>
+      <w:r>
+        <w:rPr>
+          <w:rFonts w:ascii="Consolas" w:eastAsia="Times New Roman" w:hAnsi="Consolas" w:cs="Courier New"/>
+          <w:color w:val="2D907F"/>
+          <w:sz w:val="18"/>
+          <w:szCs w:val="18"/>
+        </w:rPr>
+        <w:t>'SELECT * FROM products'</w:t>
+      </w:r>
+      <w:r>
+        <w:rPr>
+          <w:rFonts w:ascii="Consolas" w:eastAsia="Times New Roman" w:hAnsi="Consolas" w:cs="Courier New"/>
+          <w:color w:val="1C1D1F"/>
+          <w:sz w:val="18"/>
+          <w:szCs w:val="18"/>
+        </w:rPr>
+        <w:t>).</w:t>
+      </w:r>
+      <w:r>
+        <w:rPr>
+          <w:rFonts w:ascii="Consolas" w:eastAsia="Times New Roman" w:hAnsi="Consolas" w:cs="Courier New"/>
+          <w:color w:val="B4690E"/>
+          <w:sz w:val="18"/>
+          <w:szCs w:val="18"/>
+        </w:rPr>
+        <w:t>then</w:t>
+      </w:r>
+      <w:r>
+        <w:rPr>
+          <w:rFonts w:ascii="Consolas" w:eastAsia="Times New Roman" w:hAnsi="Consolas" w:cs="Courier New"/>
+          <w:color w:val="1C1D1F"/>
+          <w:sz w:val="18"/>
+          <w:szCs w:val="18"/>
+        </w:rPr>
+        <w:t>().</w:t>
+      </w:r>
+      <w:r>
+        <w:rPr>
+          <w:rFonts w:ascii="Consolas" w:eastAsia="Times New Roman" w:hAnsi="Consolas" w:cs="Courier New"/>
+          <w:color w:val="B4690E"/>
+          <w:sz w:val="18"/>
+          <w:szCs w:val="18"/>
+        </w:rPr>
+        <w:t>catch</w:t>
+      </w:r>
+      <w:r>
+        <w:rPr>
+          <w:rFonts w:ascii="Consolas" w:eastAsia="Times New Roman" w:hAnsi="Consolas" w:cs="Courier New"/>
+          <w:color w:val="1C1D1F"/>
+          <w:sz w:val="18"/>
+          <w:szCs w:val="18"/>
+        </w:rPr>
+        <w:t>()</w:t>
+      </w:r>
+    </w:p>
+    <w:p/>
+    <w:p>
+      <w:pPr>
+        <w:shd w:val="clear" w:color="auto" w:fill="FFFFFF"/>
+        <w:spacing w:after="0" w:line="240" w:lineRule="auto"/>
+        <w:rPr>
+          <w:rFonts w:ascii="Segoe UI" w:eastAsia="Times New Roman" w:hAnsi="Segoe UI" w:cs="Segoe UI"/>
+          <w:b/>
+          <w:bCs/>
+          <w:color w:val="1C1D1F"/>
+          <w:sz w:val="24"/>
+          <w:szCs w:val="24"/>
+        </w:rPr>
+      </w:pPr>
+      <w:r>
+        <w:rPr>
+          <w:rFonts w:ascii="Segoe UI" w:eastAsia="Times New Roman" w:hAnsi="Segoe UI" w:cs="Segoe UI"/>
+          <w:b/>
+          <w:bCs/>
+          <w:color w:val="1C1D1F"/>
+          <w:sz w:val="24"/>
+          <w:szCs w:val="24"/>
+        </w:rPr>
+        <w:t>10. SQL Introduction</w:t>
+      </w:r>
+    </w:p>
+    <w:p>
+      <w:pPr>
+        <w:shd w:val="clear" w:color="auto" w:fill="FFFFFF"/>
+        <w:spacing w:after="0" w:line="240" w:lineRule="auto"/>
+        <w:rPr>
+          <w:rFonts w:ascii="Segoe UI" w:eastAsia="Times New Roman" w:hAnsi="Segoe UI" w:cs="Segoe UI"/>
+          <w:color w:val="1C1D1F"/>
+          <w:sz w:val="24"/>
+          <w:szCs w:val="24"/>
+        </w:rPr>
+      </w:pPr>
+      <w:r>
+        <w:rPr>
+          <w:rFonts w:ascii="Segoe UI" w:eastAsia="Times New Roman" w:hAnsi="Segoe UI" w:cs="Segoe UI"/>
+          <w:color w:val="1C1D1F"/>
+          <w:sz w:val="24"/>
+          <w:szCs w:val="24"/>
+        </w:rPr>
+        <w:t>142. Retrieving Data</w:t>
+      </w:r>
+    </w:p>
+    <w:p>
+      <w:pPr>
+        <w:shd w:val="clear" w:color="auto" w:fill="F7F9FA"/>
+        <w:spacing w:after="0" w:line="240" w:lineRule="auto"/>
+        <w:rPr>
+          <w:rFonts w:ascii="Segoe UI" w:eastAsia="Times New Roman" w:hAnsi="Segoe UI" w:cs="Segoe UI"/>
+          <w:color w:val="1C1D1F"/>
+          <w:sz w:val="24"/>
+          <w:szCs w:val="24"/>
+        </w:rPr>
+      </w:pPr>
+      <w:r>
+        <w:rPr>
+          <w:rFonts w:ascii="Segoe UI" w:eastAsia="Times New Roman" w:hAnsi="Segoe UI" w:cs="Segoe UI"/>
+          <w:color w:val="1C1D1F"/>
+          <w:sz w:val="24"/>
+          <w:szCs w:val="24"/>
+        </w:rPr>
+        <w:t>დეითას კი ჩეულებრიც მივიღებთ მასივების სახით:</w:t>
+      </w:r>
+    </w:p>
+    <w:p>
+      <w:pPr>
+        <w:numPr>
+          <w:ilvl w:val="0"/>
+          <w:numId w:val="78"/>
+        </w:numPr>
+        <w:shd w:val="clear" w:color="auto" w:fill="F7F9FA"/>
+        <w:tabs>
+          <w:tab w:val="clear" w:pos="720"/>
+          <w:tab w:val="left" w:pos="916"/>
+          <w:tab w:val="left" w:pos="1832"/>
+          <w:tab w:val="left" w:pos="2748"/>
+          <w:tab w:val="left" w:pos="3664"/>
+          <w:tab w:val="left" w:pos="4580"/>
+          <w:tab w:val="left" w:pos="5496"/>
+          <w:tab w:val="left" w:pos="6412"/>
+          <w:tab w:val="left" w:pos="7328"/>
+          <w:tab w:val="left" w:pos="8244"/>
+          <w:tab w:val="left" w:pos="9160"/>
+          <w:tab w:val="left" w:pos="10076"/>
+          <w:tab w:val="left" w:pos="10992"/>
+          <w:tab w:val="left" w:pos="11908"/>
+          <w:tab w:val="left" w:pos="12824"/>
+          <w:tab w:val="left" w:pos="13740"/>
+          <w:tab w:val="left" w:pos="14656"/>
+        </w:tabs>
+        <w:wordWrap w:val="0"/>
+        <w:spacing w:after="0" w:afterAutospacing="1" w:line="240" w:lineRule="auto"/>
+        <w:ind w:left="0"/>
+        <w:rPr>
+          <w:rFonts w:ascii="Consolas" w:eastAsia="Times New Roman" w:hAnsi="Consolas" w:cs="Courier New"/>
+          <w:color w:val="3E4143"/>
+          <w:sz w:val="18"/>
+          <w:szCs w:val="18"/>
+        </w:rPr>
+      </w:pPr>
+      <w:r>
+        <w:rPr>
+          <w:rFonts w:ascii="Consolas" w:eastAsia="Times New Roman" w:hAnsi="Consolas" w:cs="Courier New"/>
+          <w:color w:val="1C1D1F"/>
+          <w:sz w:val="18"/>
+          <w:szCs w:val="18"/>
+        </w:rPr>
+        <w:t>db.execute(</w:t>
+      </w:r>
+      <w:r>
+        <w:rPr>
+          <w:rFonts w:ascii="Consolas" w:eastAsia="Times New Roman" w:hAnsi="Consolas" w:cs="Courier New"/>
+          <w:color w:val="2D907F"/>
+          <w:sz w:val="18"/>
+          <w:szCs w:val="18"/>
+        </w:rPr>
+        <w:t>"SELECT * FROM products"</w:t>
+      </w:r>
+      <w:r>
+        <w:rPr>
+          <w:rFonts w:ascii="Consolas" w:eastAsia="Times New Roman" w:hAnsi="Consolas" w:cs="Courier New"/>
+          <w:color w:val="1C1D1F"/>
+          <w:sz w:val="18"/>
+          <w:szCs w:val="18"/>
+        </w:rPr>
+        <w:t>)</w:t>
+      </w:r>
+    </w:p>
+    <w:p>
+      <w:pPr>
+        <w:numPr>
+          <w:ilvl w:val="0"/>
+          <w:numId w:val="78"/>
+        </w:numPr>
+        <w:shd w:val="clear" w:color="auto" w:fill="F7F9FA"/>
+        <w:tabs>
+          <w:tab w:val="clear" w:pos="720"/>
+          <w:tab w:val="left" w:pos="916"/>
+          <w:tab w:val="left" w:pos="1832"/>
+          <w:tab w:val="left" w:pos="2748"/>
+          <w:tab w:val="left" w:pos="3664"/>
+          <w:tab w:val="left" w:pos="4580"/>
+          <w:tab w:val="left" w:pos="5496"/>
+          <w:tab w:val="left" w:pos="6412"/>
+          <w:tab w:val="left" w:pos="7328"/>
+          <w:tab w:val="left" w:pos="8244"/>
+          <w:tab w:val="left" w:pos="9160"/>
+          <w:tab w:val="left" w:pos="10076"/>
+          <w:tab w:val="left" w:pos="10992"/>
+          <w:tab w:val="left" w:pos="11908"/>
+          <w:tab w:val="left" w:pos="12824"/>
+          <w:tab w:val="left" w:pos="13740"/>
+          <w:tab w:val="left" w:pos="14656"/>
+        </w:tabs>
+        <w:wordWrap w:val="0"/>
+        <w:spacing w:beforeAutospacing="1" w:after="0" w:afterAutospacing="1" w:line="240" w:lineRule="auto"/>
+        <w:ind w:left="0"/>
+        <w:rPr>
+          <w:rFonts w:ascii="Consolas" w:eastAsia="Times New Roman" w:hAnsi="Consolas" w:cs="Courier New"/>
+          <w:color w:val="3E4143"/>
+          <w:sz w:val="18"/>
+          <w:szCs w:val="18"/>
+        </w:rPr>
+      </w:pPr>
+      <w:r>
+        <w:rPr>
+          <w:rFonts w:ascii="Consolas" w:eastAsia="Times New Roman" w:hAnsi="Consolas" w:cs="Courier New"/>
+          <w:color w:val="1C1D1F"/>
+          <w:sz w:val="18"/>
+          <w:szCs w:val="18"/>
+        </w:rPr>
+        <w:t>  .</w:t>
+      </w:r>
+      <w:r>
+        <w:rPr>
+          <w:rFonts w:ascii="Consolas" w:eastAsia="Times New Roman" w:hAnsi="Consolas" w:cs="Courier New"/>
+          <w:color w:val="B4690E"/>
+          <w:sz w:val="18"/>
+          <w:szCs w:val="18"/>
+        </w:rPr>
+        <w:t>then</w:t>
+      </w:r>
+      <w:r>
+        <w:rPr>
+          <w:rFonts w:ascii="Consolas" w:eastAsia="Times New Roman" w:hAnsi="Consolas" w:cs="Courier New"/>
+          <w:color w:val="1C1D1F"/>
+          <w:sz w:val="18"/>
+          <w:szCs w:val="18"/>
+        </w:rPr>
+        <w:t>(result =&gt; {</w:t>
+      </w:r>
+    </w:p>
+    <w:p>
+      <w:pPr>
+        <w:numPr>
+          <w:ilvl w:val="0"/>
+          <w:numId w:val="78"/>
+        </w:numPr>
+        <w:shd w:val="clear" w:color="auto" w:fill="F7F9FA"/>
+        <w:tabs>
+          <w:tab w:val="clear" w:pos="720"/>
+          <w:tab w:val="left" w:pos="916"/>
+          <w:tab w:val="left" w:pos="1832"/>
+          <w:tab w:val="left" w:pos="2748"/>
+          <w:tab w:val="left" w:pos="3664"/>
+          <w:tab w:val="left" w:pos="4580"/>
+          <w:tab w:val="left" w:pos="5496"/>
+          <w:tab w:val="left" w:pos="6412"/>
+          <w:tab w:val="left" w:pos="7328"/>
+          <w:tab w:val="left" w:pos="8244"/>
+          <w:tab w:val="left" w:pos="9160"/>
+          <w:tab w:val="left" w:pos="10076"/>
+          <w:tab w:val="left" w:pos="10992"/>
+          <w:tab w:val="left" w:pos="11908"/>
+          <w:tab w:val="left" w:pos="12824"/>
+          <w:tab w:val="left" w:pos="13740"/>
+          <w:tab w:val="left" w:pos="14656"/>
+        </w:tabs>
+        <w:wordWrap w:val="0"/>
+        <w:spacing w:beforeAutospacing="1" w:after="0" w:afterAutospacing="1" w:line="240" w:lineRule="auto"/>
+        <w:ind w:left="0"/>
+        <w:rPr>
+          <w:rFonts w:ascii="Consolas" w:eastAsia="Times New Roman" w:hAnsi="Consolas" w:cs="Courier New"/>
+          <w:color w:val="3E4143"/>
+          <w:sz w:val="18"/>
+          <w:szCs w:val="18"/>
+        </w:rPr>
+      </w:pPr>
+      <w:r>
+        <w:rPr>
+          <w:rFonts w:ascii="Consolas" w:eastAsia="Times New Roman" w:hAnsi="Consolas" w:cs="Courier New"/>
+          <w:color w:val="1C1D1F"/>
+          <w:sz w:val="18"/>
+          <w:szCs w:val="18"/>
+        </w:rPr>
+        <w:t>      console.log(result[0])</w:t>
+      </w:r>
+    </w:p>
+    <w:p>
+      <w:pPr>
+        <w:numPr>
+          <w:ilvl w:val="0"/>
+          <w:numId w:val="78"/>
+        </w:numPr>
+        <w:shd w:val="clear" w:color="auto" w:fill="F7F9FA"/>
+        <w:tabs>
+          <w:tab w:val="clear" w:pos="720"/>
+          <w:tab w:val="left" w:pos="916"/>
+          <w:tab w:val="left" w:pos="1832"/>
+          <w:tab w:val="left" w:pos="2748"/>
+          <w:tab w:val="left" w:pos="3664"/>
+          <w:tab w:val="left" w:pos="4580"/>
+          <w:tab w:val="left" w:pos="5496"/>
+          <w:tab w:val="left" w:pos="6412"/>
+          <w:tab w:val="left" w:pos="7328"/>
+          <w:tab w:val="left" w:pos="8244"/>
+          <w:tab w:val="left" w:pos="9160"/>
+          <w:tab w:val="left" w:pos="10076"/>
+          <w:tab w:val="left" w:pos="10992"/>
+          <w:tab w:val="left" w:pos="11908"/>
+          <w:tab w:val="left" w:pos="12824"/>
+          <w:tab w:val="left" w:pos="13740"/>
+          <w:tab w:val="left" w:pos="14656"/>
+        </w:tabs>
+        <w:wordWrap w:val="0"/>
+        <w:spacing w:beforeAutospacing="1" w:after="0" w:afterAutospacing="1" w:line="240" w:lineRule="auto"/>
+        <w:ind w:left="0"/>
+        <w:rPr>
+          <w:rFonts w:ascii="Consolas" w:eastAsia="Times New Roman" w:hAnsi="Consolas" w:cs="Courier New"/>
+          <w:color w:val="3E4143"/>
+          <w:sz w:val="18"/>
+          <w:szCs w:val="18"/>
+        </w:rPr>
+      </w:pPr>
+      <w:r>
+        <w:rPr>
+          <w:rFonts w:ascii="Consolas" w:eastAsia="Times New Roman" w:hAnsi="Consolas" w:cs="Courier New"/>
+          <w:color w:val="1C1D1F"/>
+          <w:sz w:val="18"/>
+          <w:szCs w:val="18"/>
+        </w:rPr>
+        <w:t>  })</w:t>
+      </w:r>
+    </w:p>
+    <w:p>
+      <w:pPr>
+        <w:numPr>
+          <w:ilvl w:val="0"/>
+          <w:numId w:val="78"/>
+        </w:numPr>
+        <w:shd w:val="clear" w:color="auto" w:fill="F7F9FA"/>
+        <w:tabs>
+          <w:tab w:val="clear" w:pos="720"/>
+          <w:tab w:val="left" w:pos="916"/>
+          <w:tab w:val="left" w:pos="1832"/>
+          <w:tab w:val="left" w:pos="2748"/>
+          <w:tab w:val="left" w:pos="3664"/>
+          <w:tab w:val="left" w:pos="4580"/>
+          <w:tab w:val="left" w:pos="5496"/>
+          <w:tab w:val="left" w:pos="6412"/>
+          <w:tab w:val="left" w:pos="7328"/>
+          <w:tab w:val="left" w:pos="8244"/>
+          <w:tab w:val="left" w:pos="9160"/>
+          <w:tab w:val="left" w:pos="10076"/>
+          <w:tab w:val="left" w:pos="10992"/>
+          <w:tab w:val="left" w:pos="11908"/>
+          <w:tab w:val="left" w:pos="12824"/>
+          <w:tab w:val="left" w:pos="13740"/>
+          <w:tab w:val="left" w:pos="14656"/>
+        </w:tabs>
+        <w:wordWrap w:val="0"/>
+        <w:spacing w:beforeAutospacing="1" w:after="0" w:afterAutospacing="1" w:line="240" w:lineRule="auto"/>
+        <w:ind w:left="0"/>
+        <w:rPr>
+          <w:rFonts w:ascii="Consolas" w:eastAsia="Times New Roman" w:hAnsi="Consolas" w:cs="Courier New"/>
+          <w:color w:val="3E4143"/>
+          <w:sz w:val="18"/>
+          <w:szCs w:val="18"/>
+        </w:rPr>
+      </w:pPr>
+      <w:r>
+        <w:rPr>
+          <w:rFonts w:ascii="Consolas" w:eastAsia="Times New Roman" w:hAnsi="Consolas" w:cs="Courier New"/>
+          <w:color w:val="1C1D1F"/>
+          <w:sz w:val="18"/>
+          <w:szCs w:val="18"/>
+        </w:rPr>
+        <w:t>  .</w:t>
+      </w:r>
+      <w:r>
+        <w:rPr>
+          <w:rFonts w:ascii="Consolas" w:eastAsia="Times New Roman" w:hAnsi="Consolas" w:cs="Courier New"/>
+          <w:color w:val="B4690E"/>
+          <w:sz w:val="18"/>
+          <w:szCs w:val="18"/>
+        </w:rPr>
+        <w:t>catch</w:t>
+      </w:r>
+      <w:r>
+        <w:rPr>
+          <w:rFonts w:ascii="Consolas" w:eastAsia="Times New Roman" w:hAnsi="Consolas" w:cs="Courier New"/>
+          <w:color w:val="1C1D1F"/>
+          <w:sz w:val="18"/>
+          <w:szCs w:val="18"/>
+        </w:rPr>
+        <w:t>(err =&gt; {</w:t>
+      </w:r>
+    </w:p>
+    <w:p>
+      <w:pPr>
+        <w:numPr>
+          <w:ilvl w:val="0"/>
+          <w:numId w:val="78"/>
+        </w:numPr>
+        <w:shd w:val="clear" w:color="auto" w:fill="F7F9FA"/>
+        <w:tabs>
+          <w:tab w:val="clear" w:pos="720"/>
+          <w:tab w:val="left" w:pos="916"/>
+          <w:tab w:val="left" w:pos="1832"/>
+          <w:tab w:val="left" w:pos="2748"/>
+          <w:tab w:val="left" w:pos="3664"/>
+          <w:tab w:val="left" w:pos="4580"/>
+          <w:tab w:val="left" w:pos="5496"/>
+          <w:tab w:val="left" w:pos="6412"/>
+          <w:tab w:val="left" w:pos="7328"/>
+          <w:tab w:val="left" w:pos="8244"/>
+          <w:tab w:val="left" w:pos="9160"/>
+          <w:tab w:val="left" w:pos="10076"/>
+          <w:tab w:val="left" w:pos="10992"/>
+          <w:tab w:val="left" w:pos="11908"/>
+          <w:tab w:val="left" w:pos="12824"/>
+          <w:tab w:val="left" w:pos="13740"/>
+          <w:tab w:val="left" w:pos="14656"/>
+        </w:tabs>
+        <w:wordWrap w:val="0"/>
+        <w:spacing w:beforeAutospacing="1" w:after="0" w:afterAutospacing="1" w:line="240" w:lineRule="auto"/>
+        <w:ind w:left="0"/>
+        <w:rPr>
+          <w:rFonts w:ascii="Consolas" w:eastAsia="Times New Roman" w:hAnsi="Consolas" w:cs="Courier New"/>
+          <w:color w:val="3E4143"/>
+          <w:sz w:val="18"/>
+          <w:szCs w:val="18"/>
+        </w:rPr>
+      </w:pPr>
+      <w:r>
+        <w:rPr>
+          <w:rFonts w:ascii="Consolas" w:eastAsia="Times New Roman" w:hAnsi="Consolas" w:cs="Courier New"/>
+          <w:color w:val="1C1D1F"/>
+          <w:sz w:val="18"/>
+          <w:szCs w:val="18"/>
+        </w:rPr>
+        <w:t>      console.log(err)</w:t>
+      </w:r>
+    </w:p>
+    <w:p>
+      <w:pPr>
+        <w:numPr>
+          <w:ilvl w:val="0"/>
+          <w:numId w:val="78"/>
+        </w:numPr>
+        <w:shd w:val="clear" w:color="auto" w:fill="F7F9FA"/>
+        <w:tabs>
+          <w:tab w:val="clear" w:pos="720"/>
+          <w:tab w:val="left" w:pos="916"/>
+          <w:tab w:val="left" w:pos="1832"/>
+          <w:tab w:val="left" w:pos="2748"/>
+          <w:tab w:val="left" w:pos="3664"/>
+          <w:tab w:val="left" w:pos="4580"/>
+          <w:tab w:val="left" w:pos="5496"/>
+          <w:tab w:val="left" w:pos="6412"/>
+          <w:tab w:val="left" w:pos="7328"/>
+          <w:tab w:val="left" w:pos="8244"/>
+          <w:tab w:val="left" w:pos="9160"/>
+          <w:tab w:val="left" w:pos="10076"/>
+          <w:tab w:val="left" w:pos="10992"/>
+          <w:tab w:val="left" w:pos="11908"/>
+          <w:tab w:val="left" w:pos="12824"/>
+          <w:tab w:val="left" w:pos="13740"/>
+          <w:tab w:val="left" w:pos="14656"/>
+        </w:tabs>
+        <w:wordWrap w:val="0"/>
+        <w:spacing w:beforeAutospacing="1" w:after="0" w:afterAutospacing="1" w:line="240" w:lineRule="auto"/>
+        <w:ind w:left="0"/>
+        <w:rPr>
+          <w:rFonts w:ascii="Consolas" w:eastAsia="Times New Roman" w:hAnsi="Consolas" w:cs="Courier New"/>
+          <w:color w:val="3E4143"/>
+          <w:sz w:val="18"/>
+          <w:szCs w:val="18"/>
+        </w:rPr>
+      </w:pPr>
+      <w:r>
+        <w:rPr>
+          <w:rFonts w:ascii="Consolas" w:eastAsia="Times New Roman" w:hAnsi="Consolas" w:cs="Courier New"/>
+          <w:color w:val="1C1D1F"/>
+          <w:sz w:val="18"/>
+          <w:szCs w:val="18"/>
+        </w:rPr>
+        <w:t>  });</w:t>
+      </w:r>
+    </w:p>
+    <w:p/>
+    <w:p>
+      <w:pPr>
+        <w:shd w:val="clear" w:color="auto" w:fill="FFFFFF"/>
+        <w:spacing w:after="0" w:line="240" w:lineRule="auto"/>
+        <w:rPr>
+          <w:rFonts w:ascii="Segoe UI" w:eastAsia="Times New Roman" w:hAnsi="Segoe UI" w:cs="Segoe UI"/>
+          <w:b/>
+          <w:bCs/>
+          <w:color w:val="1C1D1F"/>
+          <w:sz w:val="24"/>
+          <w:szCs w:val="24"/>
+        </w:rPr>
+      </w:pPr>
+      <w:r>
+        <w:rPr>
+          <w:rFonts w:ascii="Segoe UI" w:eastAsia="Times New Roman" w:hAnsi="Segoe UI" w:cs="Segoe UI"/>
+          <w:b/>
+          <w:bCs/>
+          <w:color w:val="1C1D1F"/>
+          <w:sz w:val="24"/>
+          <w:szCs w:val="24"/>
+        </w:rPr>
+        <w:t>10. SQL Introduction</w:t>
+      </w:r>
+    </w:p>
+    <w:p>
+      <w:pPr>
+        <w:shd w:val="clear" w:color="auto" w:fill="FFFFFF"/>
+        <w:spacing w:after="0" w:line="240" w:lineRule="auto"/>
+        <w:rPr>
+          <w:rFonts w:ascii="Segoe UI" w:eastAsia="Times New Roman" w:hAnsi="Segoe UI" w:cs="Segoe UI"/>
+          <w:color w:val="1C1D1F"/>
+          <w:sz w:val="24"/>
+          <w:szCs w:val="24"/>
+        </w:rPr>
+      </w:pPr>
+      <w:r>
+        <w:rPr>
+          <w:rFonts w:ascii="Segoe UI" w:eastAsia="Times New Roman" w:hAnsi="Segoe UI" w:cs="Segoe UI"/>
+          <w:color w:val="1C1D1F"/>
+          <w:sz w:val="24"/>
+          <w:szCs w:val="24"/>
+        </w:rPr>
+        <w:t>143. Fetching Products</w:t>
+      </w:r>
+    </w:p>
+    <w:p>
+      <w:pPr>
+        <w:shd w:val="clear" w:color="auto" w:fill="F7F9FA"/>
+        <w:spacing w:after="0" w:line="240" w:lineRule="auto"/>
+        <w:rPr>
+          <w:rFonts w:ascii="Segoe UI" w:eastAsia="Times New Roman" w:hAnsi="Segoe UI" w:cs="Segoe UI"/>
+          <w:color w:val="1C1D1F"/>
+          <w:sz w:val="24"/>
+          <w:szCs w:val="24"/>
+        </w:rPr>
+      </w:pPr>
+      <w:r>
+        <w:rPr>
+          <w:rFonts w:ascii="Segoe UI" w:eastAsia="Times New Roman" w:hAnsi="Segoe UI" w:cs="Segoe UI"/>
+          <w:color w:val="1C1D1F"/>
+          <w:sz w:val="24"/>
+          <w:szCs w:val="24"/>
+        </w:rPr>
+        <w:t>ახლა კი მოდელში უბრალოდ უნდა  გამოვიძახოთ შემდეგი ბრძანება და ფუნქციას დავაბრუნებინოთ, სხვაგან რომ გვქონდეს </w:t>
+      </w:r>
+      <w:r>
+        <w:rPr>
+          <w:rFonts w:ascii="Segoe UI" w:eastAsia="Times New Roman" w:hAnsi="Segoe UI" w:cs="Segoe UI"/>
+          <w:b/>
+          <w:bCs/>
+          <w:color w:val="1C1D1F"/>
+          <w:sz w:val="24"/>
+          <w:szCs w:val="24"/>
+        </w:rPr>
+        <w:t>.then()</w:t>
+      </w:r>
+      <w:r>
+        <w:rPr>
+          <w:rFonts w:ascii="Segoe UI" w:eastAsia="Times New Roman" w:hAnsi="Segoe UI" w:cs="Segoe UI"/>
+          <w:color w:val="1C1D1F"/>
+          <w:sz w:val="24"/>
+          <w:szCs w:val="24"/>
+        </w:rPr>
+        <w:t> ჩეინზე წვდომა (დაიმპორტების მერე):</w:t>
+      </w:r>
+    </w:p>
+    <w:p>
+      <w:pPr>
+        <w:numPr>
+          <w:ilvl w:val="0"/>
+          <w:numId w:val="79"/>
+        </w:numPr>
+        <w:shd w:val="clear" w:color="auto" w:fill="F7F9FA"/>
+        <w:tabs>
+          <w:tab w:val="clear" w:pos="720"/>
+          <w:tab w:val="left" w:pos="916"/>
+          <w:tab w:val="left" w:pos="1832"/>
+          <w:tab w:val="left" w:pos="2748"/>
+          <w:tab w:val="left" w:pos="3664"/>
+          <w:tab w:val="left" w:pos="4580"/>
+          <w:tab w:val="left" w:pos="5496"/>
+          <w:tab w:val="left" w:pos="6412"/>
+          <w:tab w:val="left" w:pos="7328"/>
+          <w:tab w:val="left" w:pos="8244"/>
+          <w:tab w:val="left" w:pos="9160"/>
+          <w:tab w:val="left" w:pos="10076"/>
+          <w:tab w:val="left" w:pos="10992"/>
+          <w:tab w:val="left" w:pos="11908"/>
+          <w:tab w:val="left" w:pos="12824"/>
+          <w:tab w:val="left" w:pos="13740"/>
+          <w:tab w:val="left" w:pos="14656"/>
+        </w:tabs>
+        <w:wordWrap w:val="0"/>
+        <w:spacing w:after="0" w:afterAutospacing="1" w:line="240" w:lineRule="auto"/>
+        <w:ind w:left="0"/>
+        <w:rPr>
+          <w:rFonts w:ascii="Consolas" w:eastAsia="Times New Roman" w:hAnsi="Consolas" w:cs="Courier New"/>
+          <w:color w:val="3E4143"/>
+          <w:sz w:val="18"/>
+          <w:szCs w:val="18"/>
+        </w:rPr>
+      </w:pPr>
+      <w:r>
+        <w:rPr>
+          <w:rFonts w:ascii="Consolas" w:eastAsia="Times New Roman" w:hAnsi="Consolas" w:cs="Courier New"/>
+          <w:color w:val="B4690E"/>
+          <w:sz w:val="18"/>
+          <w:szCs w:val="18"/>
+        </w:rPr>
+        <w:t>static</w:t>
+      </w:r>
+      <w:r>
+        <w:rPr>
+          <w:rFonts w:ascii="Consolas" w:eastAsia="Times New Roman" w:hAnsi="Consolas" w:cs="Courier New"/>
+          <w:color w:val="1C1D1F"/>
+          <w:sz w:val="18"/>
+          <w:szCs w:val="18"/>
+        </w:rPr>
+        <w:t xml:space="preserve"> fetchAll() {</w:t>
+      </w:r>
+    </w:p>
+    <w:p>
+      <w:pPr>
+        <w:numPr>
+          <w:ilvl w:val="0"/>
+          <w:numId w:val="79"/>
+        </w:numPr>
+        <w:shd w:val="clear" w:color="auto" w:fill="F7F9FA"/>
+        <w:tabs>
+          <w:tab w:val="clear" w:pos="720"/>
+          <w:tab w:val="left" w:pos="916"/>
+          <w:tab w:val="left" w:pos="1832"/>
+          <w:tab w:val="left" w:pos="2748"/>
+          <w:tab w:val="left" w:pos="3664"/>
+          <w:tab w:val="left" w:pos="4580"/>
+          <w:tab w:val="left" w:pos="5496"/>
+          <w:tab w:val="left" w:pos="6412"/>
+          <w:tab w:val="left" w:pos="7328"/>
+          <w:tab w:val="left" w:pos="8244"/>
+          <w:tab w:val="left" w:pos="9160"/>
+          <w:tab w:val="left" w:pos="10076"/>
+          <w:tab w:val="left" w:pos="10992"/>
+          <w:tab w:val="left" w:pos="11908"/>
+          <w:tab w:val="left" w:pos="12824"/>
+          <w:tab w:val="left" w:pos="13740"/>
+          <w:tab w:val="left" w:pos="14656"/>
+        </w:tabs>
+        <w:wordWrap w:val="0"/>
+        <w:spacing w:beforeAutospacing="1" w:after="0" w:afterAutospacing="1" w:line="240" w:lineRule="auto"/>
+        <w:ind w:left="0"/>
+        <w:rPr>
+          <w:rFonts w:ascii="Consolas" w:eastAsia="Times New Roman" w:hAnsi="Consolas" w:cs="Courier New"/>
+          <w:color w:val="3E4143"/>
+          <w:sz w:val="18"/>
+          <w:szCs w:val="18"/>
+        </w:rPr>
+      </w:pPr>
+      <w:r>
+        <w:rPr>
+          <w:rFonts w:ascii="Consolas" w:eastAsia="Times New Roman" w:hAnsi="Consolas" w:cs="Courier New"/>
+          <w:color w:val="1C1D1F"/>
+          <w:sz w:val="18"/>
+          <w:szCs w:val="18"/>
+        </w:rPr>
+        <w:t xml:space="preserve">    </w:t>
+      </w:r>
+      <w:r>
+        <w:rPr>
+          <w:rFonts w:ascii="Consolas" w:eastAsia="Times New Roman" w:hAnsi="Consolas" w:cs="Courier New"/>
+          <w:color w:val="B4690E"/>
+          <w:sz w:val="18"/>
+          <w:szCs w:val="18"/>
+        </w:rPr>
+        <w:t>return</w:t>
+      </w:r>
+      <w:r>
+        <w:rPr>
+          <w:rFonts w:ascii="Consolas" w:eastAsia="Times New Roman" w:hAnsi="Consolas" w:cs="Courier New"/>
+          <w:color w:val="1C1D1F"/>
+          <w:sz w:val="18"/>
+          <w:szCs w:val="18"/>
+        </w:rPr>
+        <w:t xml:space="preserve"> db.execute(</w:t>
+      </w:r>
+      <w:r>
+        <w:rPr>
+          <w:rFonts w:ascii="Consolas" w:eastAsia="Times New Roman" w:hAnsi="Consolas" w:cs="Courier New"/>
+          <w:color w:val="2D907F"/>
+          <w:sz w:val="18"/>
+          <w:szCs w:val="18"/>
+        </w:rPr>
+        <w:t>'SELECT * FROM products'</w:t>
+      </w:r>
+      <w:r>
+        <w:rPr>
+          <w:rFonts w:ascii="Consolas" w:eastAsia="Times New Roman" w:hAnsi="Consolas" w:cs="Courier New"/>
+          <w:color w:val="1C1D1F"/>
+          <w:sz w:val="18"/>
+          <w:szCs w:val="18"/>
+        </w:rPr>
+        <w:t>);</w:t>
+      </w:r>
+    </w:p>
+    <w:p>
+      <w:pPr>
+        <w:numPr>
+          <w:ilvl w:val="0"/>
+          <w:numId w:val="79"/>
+        </w:numPr>
+        <w:shd w:val="clear" w:color="auto" w:fill="F7F9FA"/>
+        <w:tabs>
+          <w:tab w:val="clear" w:pos="720"/>
+          <w:tab w:val="left" w:pos="916"/>
+          <w:tab w:val="left" w:pos="1832"/>
+          <w:tab w:val="left" w:pos="2748"/>
+          <w:tab w:val="left" w:pos="3664"/>
+          <w:tab w:val="left" w:pos="4580"/>
+          <w:tab w:val="left" w:pos="5496"/>
+          <w:tab w:val="left" w:pos="6412"/>
+          <w:tab w:val="left" w:pos="7328"/>
+          <w:tab w:val="left" w:pos="8244"/>
+          <w:tab w:val="left" w:pos="9160"/>
+          <w:tab w:val="left" w:pos="10076"/>
+          <w:tab w:val="left" w:pos="10992"/>
+          <w:tab w:val="left" w:pos="11908"/>
+          <w:tab w:val="left" w:pos="12824"/>
+          <w:tab w:val="left" w:pos="13740"/>
+          <w:tab w:val="left" w:pos="14656"/>
+        </w:tabs>
+        <w:wordWrap w:val="0"/>
+        <w:spacing w:beforeAutospacing="1" w:after="0" w:afterAutospacing="1" w:line="240" w:lineRule="auto"/>
+        <w:ind w:left="0"/>
+        <w:rPr>
+          <w:rFonts w:ascii="Consolas" w:eastAsia="Times New Roman" w:hAnsi="Consolas" w:cs="Courier New"/>
+          <w:color w:val="3E4143"/>
+          <w:sz w:val="18"/>
+          <w:szCs w:val="18"/>
+        </w:rPr>
+      </w:pPr>
+      <w:r>
+        <w:rPr>
+          <w:rFonts w:ascii="Consolas" w:eastAsia="Times New Roman" w:hAnsi="Consolas" w:cs="Courier New"/>
+          <w:color w:val="1C1D1F"/>
+          <w:sz w:val="18"/>
+          <w:szCs w:val="18"/>
+        </w:rPr>
+        <w:t xml:space="preserve">  }</w:t>
+      </w:r>
+    </w:p>
+    <w:p>
+      <w:pPr>
+        <w:shd w:val="clear" w:color="auto" w:fill="F7F9FA"/>
+        <w:spacing w:after="0" w:line="240" w:lineRule="auto"/>
+        <w:rPr>
+          <w:rFonts w:ascii="Segoe UI" w:eastAsia="Times New Roman" w:hAnsi="Segoe UI" w:cs="Segoe UI"/>
+          <w:color w:val="1C1D1F"/>
+          <w:sz w:val="24"/>
+          <w:szCs w:val="24"/>
+        </w:rPr>
+      </w:pPr>
+      <w:r>
+        <w:rPr>
+          <w:rFonts w:ascii="Segoe UI" w:eastAsia="Times New Roman" w:hAnsi="Segoe UI" w:cs="Segoe UI"/>
+          <w:color w:val="1C1D1F"/>
+          <w:sz w:val="24"/>
+          <w:szCs w:val="24"/>
+        </w:rPr>
+        <w:t>შემდეგ კი ასე გამოვიყენებთ:</w:t>
+      </w:r>
+    </w:p>
+    <w:p>
+      <w:pPr>
+        <w:numPr>
+          <w:ilvl w:val="0"/>
+          <w:numId w:val="80"/>
+        </w:numPr>
+        <w:shd w:val="clear" w:color="auto" w:fill="F7F9FA"/>
+        <w:tabs>
+          <w:tab w:val="clear" w:pos="720"/>
+          <w:tab w:val="left" w:pos="916"/>
+          <w:tab w:val="left" w:pos="1832"/>
+          <w:tab w:val="left" w:pos="2748"/>
+          <w:tab w:val="left" w:pos="3664"/>
+          <w:tab w:val="left" w:pos="4580"/>
+          <w:tab w:val="left" w:pos="5496"/>
+          <w:tab w:val="left" w:pos="6412"/>
+          <w:tab w:val="left" w:pos="7328"/>
+          <w:tab w:val="left" w:pos="8244"/>
+          <w:tab w:val="left" w:pos="9160"/>
+          <w:tab w:val="left" w:pos="10076"/>
+          <w:tab w:val="left" w:pos="10992"/>
+          <w:tab w:val="left" w:pos="11908"/>
+          <w:tab w:val="left" w:pos="12824"/>
+          <w:tab w:val="left" w:pos="13740"/>
+          <w:tab w:val="left" w:pos="14656"/>
+        </w:tabs>
+        <w:wordWrap w:val="0"/>
+        <w:spacing w:after="0" w:afterAutospacing="1" w:line="240" w:lineRule="auto"/>
+        <w:ind w:left="0"/>
+        <w:rPr>
+          <w:rFonts w:ascii="Consolas" w:eastAsia="Times New Roman" w:hAnsi="Consolas" w:cs="Courier New"/>
+          <w:color w:val="3E4143"/>
+          <w:sz w:val="18"/>
+          <w:szCs w:val="18"/>
+        </w:rPr>
+      </w:pPr>
+      <w:r>
+        <w:rPr>
+          <w:rFonts w:ascii="Consolas" w:eastAsia="Times New Roman" w:hAnsi="Consolas" w:cs="Courier New"/>
+          <w:color w:val="1C1D1F"/>
+          <w:sz w:val="18"/>
+          <w:szCs w:val="18"/>
+        </w:rPr>
+        <w:t xml:space="preserve">exports.getIndex = (req, res, </w:t>
+      </w:r>
+      <w:r>
+        <w:rPr>
+          <w:rFonts w:ascii="Consolas" w:eastAsia="Times New Roman" w:hAnsi="Consolas" w:cs="Courier New"/>
+          <w:color w:val="B4690E"/>
+          <w:sz w:val="18"/>
+          <w:szCs w:val="18"/>
+        </w:rPr>
+        <w:t>next</w:t>
+      </w:r>
+      <w:r>
+        <w:rPr>
+          <w:rFonts w:ascii="Consolas" w:eastAsia="Times New Roman" w:hAnsi="Consolas" w:cs="Courier New"/>
+          <w:color w:val="1C1D1F"/>
+          <w:sz w:val="18"/>
+          <w:szCs w:val="18"/>
+        </w:rPr>
+        <w:t>) =&gt; {</w:t>
+      </w:r>
+    </w:p>
+    <w:p>
+      <w:pPr>
+        <w:numPr>
+          <w:ilvl w:val="0"/>
+          <w:numId w:val="80"/>
+        </w:numPr>
+        <w:shd w:val="clear" w:color="auto" w:fill="F7F9FA"/>
+        <w:tabs>
+          <w:tab w:val="clear" w:pos="720"/>
+          <w:tab w:val="left" w:pos="916"/>
+          <w:tab w:val="left" w:pos="1832"/>
+          <w:tab w:val="left" w:pos="2748"/>
+          <w:tab w:val="left" w:pos="3664"/>
+          <w:tab w:val="left" w:pos="4580"/>
+          <w:tab w:val="left" w:pos="5496"/>
+          <w:tab w:val="left" w:pos="6412"/>
+          <w:tab w:val="left" w:pos="7328"/>
+          <w:tab w:val="left" w:pos="8244"/>
+          <w:tab w:val="left" w:pos="9160"/>
+          <w:tab w:val="left" w:pos="10076"/>
+          <w:tab w:val="left" w:pos="10992"/>
+          <w:tab w:val="left" w:pos="11908"/>
+          <w:tab w:val="left" w:pos="12824"/>
+          <w:tab w:val="left" w:pos="13740"/>
+          <w:tab w:val="left" w:pos="14656"/>
+        </w:tabs>
+        <w:wordWrap w:val="0"/>
+        <w:spacing w:beforeAutospacing="1" w:after="0" w:afterAutospacing="1" w:line="240" w:lineRule="auto"/>
+        <w:ind w:left="0"/>
+        <w:rPr>
+          <w:rFonts w:ascii="Consolas" w:eastAsia="Times New Roman" w:hAnsi="Consolas" w:cs="Courier New"/>
+          <w:color w:val="3E4143"/>
+          <w:sz w:val="18"/>
+          <w:szCs w:val="18"/>
+        </w:rPr>
+      </w:pPr>
+      <w:r>
+        <w:rPr>
+          <w:rFonts w:ascii="Consolas" w:eastAsia="Times New Roman" w:hAnsi="Consolas" w:cs="Courier New"/>
+          <w:color w:val="1C1D1F"/>
+          <w:sz w:val="18"/>
+          <w:szCs w:val="18"/>
+        </w:rPr>
+        <w:t>  Product.fetchAll().</w:t>
+      </w:r>
+      <w:r>
+        <w:rPr>
+          <w:rFonts w:ascii="Consolas" w:eastAsia="Times New Roman" w:hAnsi="Consolas" w:cs="Courier New"/>
+          <w:color w:val="B4690E"/>
+          <w:sz w:val="18"/>
+          <w:szCs w:val="18"/>
+        </w:rPr>
+        <w:t>then</w:t>
+      </w:r>
+      <w:r>
+        <w:rPr>
+          <w:rFonts w:ascii="Consolas" w:eastAsia="Times New Roman" w:hAnsi="Consolas" w:cs="Courier New"/>
+          <w:color w:val="1C1D1F"/>
+          <w:sz w:val="18"/>
+          <w:szCs w:val="18"/>
+        </w:rPr>
+        <w:t>(([rows, fieldData]) =&gt; {</w:t>
+      </w:r>
+    </w:p>
+    <w:p>
+      <w:pPr>
+        <w:numPr>
+          <w:ilvl w:val="0"/>
+          <w:numId w:val="80"/>
+        </w:numPr>
+        <w:shd w:val="clear" w:color="auto" w:fill="F7F9FA"/>
+        <w:tabs>
+          <w:tab w:val="clear" w:pos="720"/>
+          <w:tab w:val="left" w:pos="916"/>
+          <w:tab w:val="left" w:pos="1832"/>
+          <w:tab w:val="left" w:pos="2748"/>
+          <w:tab w:val="left" w:pos="3664"/>
+          <w:tab w:val="left" w:pos="4580"/>
+          <w:tab w:val="left" w:pos="5496"/>
+          <w:tab w:val="left" w:pos="6412"/>
+          <w:tab w:val="left" w:pos="7328"/>
+          <w:tab w:val="left" w:pos="8244"/>
+          <w:tab w:val="left" w:pos="9160"/>
+          <w:tab w:val="left" w:pos="10076"/>
+          <w:tab w:val="left" w:pos="10992"/>
+          <w:tab w:val="left" w:pos="11908"/>
+          <w:tab w:val="left" w:pos="12824"/>
+          <w:tab w:val="left" w:pos="13740"/>
+          <w:tab w:val="left" w:pos="14656"/>
+        </w:tabs>
+        <w:wordWrap w:val="0"/>
+        <w:spacing w:beforeAutospacing="1" w:after="0" w:afterAutospacing="1" w:line="240" w:lineRule="auto"/>
+        <w:ind w:left="0"/>
+        <w:rPr>
+          <w:rFonts w:ascii="Consolas" w:eastAsia="Times New Roman" w:hAnsi="Consolas" w:cs="Courier New"/>
+          <w:color w:val="3E4143"/>
+          <w:sz w:val="18"/>
+          <w:szCs w:val="18"/>
+        </w:rPr>
+      </w:pPr>
+      <w:r>
+        <w:rPr>
+          <w:rFonts w:ascii="Consolas" w:eastAsia="Times New Roman" w:hAnsi="Consolas" w:cs="Courier New"/>
+          <w:color w:val="1C1D1F"/>
+          <w:sz w:val="18"/>
+          <w:szCs w:val="18"/>
+        </w:rPr>
+        <w:t>    res.render(</w:t>
+      </w:r>
+      <w:r>
+        <w:rPr>
+          <w:rFonts w:ascii="Consolas" w:eastAsia="Times New Roman" w:hAnsi="Consolas" w:cs="Courier New"/>
+          <w:color w:val="2D907F"/>
+          <w:sz w:val="18"/>
+          <w:szCs w:val="18"/>
+        </w:rPr>
+        <w:t>"shop/index"</w:t>
+      </w:r>
+      <w:r>
+        <w:rPr>
+          <w:rFonts w:ascii="Consolas" w:eastAsia="Times New Roman" w:hAnsi="Consolas" w:cs="Courier New"/>
+          <w:color w:val="1C1D1F"/>
+          <w:sz w:val="18"/>
+          <w:szCs w:val="18"/>
+        </w:rPr>
+        <w:t>, {</w:t>
+      </w:r>
+    </w:p>
+    <w:p>
+      <w:pPr>
+        <w:numPr>
+          <w:ilvl w:val="0"/>
+          <w:numId w:val="80"/>
+        </w:numPr>
+        <w:shd w:val="clear" w:color="auto" w:fill="F7F9FA"/>
+        <w:tabs>
+          <w:tab w:val="clear" w:pos="720"/>
+          <w:tab w:val="left" w:pos="916"/>
+          <w:tab w:val="left" w:pos="1832"/>
+          <w:tab w:val="left" w:pos="2748"/>
+          <w:tab w:val="left" w:pos="3664"/>
+          <w:tab w:val="left" w:pos="4580"/>
+          <w:tab w:val="left" w:pos="5496"/>
+          <w:tab w:val="left" w:pos="6412"/>
+          <w:tab w:val="left" w:pos="7328"/>
+          <w:tab w:val="left" w:pos="8244"/>
+          <w:tab w:val="left" w:pos="9160"/>
+          <w:tab w:val="left" w:pos="10076"/>
+          <w:tab w:val="left" w:pos="10992"/>
+          <w:tab w:val="left" w:pos="11908"/>
+          <w:tab w:val="left" w:pos="12824"/>
+          <w:tab w:val="left" w:pos="13740"/>
+          <w:tab w:val="left" w:pos="14656"/>
+        </w:tabs>
+        <w:wordWrap w:val="0"/>
+        <w:spacing w:beforeAutospacing="1" w:after="0" w:afterAutospacing="1" w:line="240" w:lineRule="auto"/>
+        <w:ind w:left="0"/>
+        <w:rPr>
+          <w:rFonts w:ascii="Consolas" w:eastAsia="Times New Roman" w:hAnsi="Consolas" w:cs="Courier New"/>
+          <w:color w:val="3E4143"/>
+          <w:sz w:val="18"/>
+          <w:szCs w:val="18"/>
+        </w:rPr>
+      </w:pPr>
+      <w:r>
+        <w:rPr>
+          <w:rFonts w:ascii="Consolas" w:eastAsia="Times New Roman" w:hAnsi="Consolas" w:cs="Courier New"/>
+          <w:color w:val="1C1D1F"/>
+          <w:sz w:val="18"/>
+          <w:szCs w:val="18"/>
+        </w:rPr>
+        <w:t>      prods: rows,</w:t>
+      </w:r>
+    </w:p>
+    <w:p>
+      <w:pPr>
+        <w:numPr>
+          <w:ilvl w:val="0"/>
+          <w:numId w:val="80"/>
+        </w:numPr>
+        <w:shd w:val="clear" w:color="auto" w:fill="F7F9FA"/>
+        <w:tabs>
+          <w:tab w:val="clear" w:pos="720"/>
+          <w:tab w:val="left" w:pos="916"/>
+          <w:tab w:val="left" w:pos="1832"/>
+          <w:tab w:val="left" w:pos="2748"/>
+          <w:tab w:val="left" w:pos="3664"/>
+          <w:tab w:val="left" w:pos="4580"/>
+          <w:tab w:val="left" w:pos="5496"/>
+          <w:tab w:val="left" w:pos="6412"/>
+          <w:tab w:val="left" w:pos="7328"/>
+          <w:tab w:val="left" w:pos="8244"/>
+          <w:tab w:val="left" w:pos="9160"/>
+          <w:tab w:val="left" w:pos="10076"/>
+          <w:tab w:val="left" w:pos="10992"/>
+          <w:tab w:val="left" w:pos="11908"/>
+          <w:tab w:val="left" w:pos="12824"/>
+          <w:tab w:val="left" w:pos="13740"/>
+          <w:tab w:val="left" w:pos="14656"/>
+        </w:tabs>
+        <w:wordWrap w:val="0"/>
+        <w:spacing w:beforeAutospacing="1" w:after="0" w:afterAutospacing="1" w:line="240" w:lineRule="auto"/>
+        <w:ind w:left="0"/>
+        <w:rPr>
+          <w:rFonts w:ascii="Consolas" w:eastAsia="Times New Roman" w:hAnsi="Consolas" w:cs="Courier New"/>
+          <w:color w:val="3E4143"/>
+          <w:sz w:val="18"/>
+          <w:szCs w:val="18"/>
+        </w:rPr>
+      </w:pPr>
+      <w:r>
+        <w:rPr>
+          <w:rFonts w:ascii="Consolas" w:eastAsia="Times New Roman" w:hAnsi="Consolas" w:cs="Courier New"/>
+          <w:color w:val="1C1D1F"/>
+          <w:sz w:val="18"/>
+          <w:szCs w:val="18"/>
+        </w:rPr>
+        <w:t xml:space="preserve">      pageTitle: </w:t>
+      </w:r>
+      <w:r>
+        <w:rPr>
+          <w:rFonts w:ascii="Consolas" w:eastAsia="Times New Roman" w:hAnsi="Consolas" w:cs="Courier New"/>
+          <w:color w:val="2D907F"/>
+          <w:sz w:val="18"/>
+          <w:szCs w:val="18"/>
+        </w:rPr>
+        <w:t>"Shop"</w:t>
+      </w:r>
+      <w:r>
+        <w:rPr>
+          <w:rFonts w:ascii="Consolas" w:eastAsia="Times New Roman" w:hAnsi="Consolas" w:cs="Courier New"/>
+          <w:color w:val="1C1D1F"/>
+          <w:sz w:val="18"/>
+          <w:szCs w:val="18"/>
+        </w:rPr>
+        <w:t>,</w:t>
+      </w:r>
+    </w:p>
+    <w:p>
+      <w:pPr>
+        <w:numPr>
+          <w:ilvl w:val="0"/>
+          <w:numId w:val="80"/>
+        </w:numPr>
+        <w:shd w:val="clear" w:color="auto" w:fill="F7F9FA"/>
+        <w:tabs>
+          <w:tab w:val="clear" w:pos="720"/>
+          <w:tab w:val="left" w:pos="916"/>
+          <w:tab w:val="left" w:pos="1832"/>
+          <w:tab w:val="left" w:pos="2748"/>
+          <w:tab w:val="left" w:pos="3664"/>
+          <w:tab w:val="left" w:pos="4580"/>
+          <w:tab w:val="left" w:pos="5496"/>
+          <w:tab w:val="left" w:pos="6412"/>
+          <w:tab w:val="left" w:pos="7328"/>
+          <w:tab w:val="left" w:pos="8244"/>
+          <w:tab w:val="left" w:pos="9160"/>
+          <w:tab w:val="left" w:pos="10076"/>
+          <w:tab w:val="left" w:pos="10992"/>
+          <w:tab w:val="left" w:pos="11908"/>
+          <w:tab w:val="left" w:pos="12824"/>
+          <w:tab w:val="left" w:pos="13740"/>
+          <w:tab w:val="left" w:pos="14656"/>
+        </w:tabs>
+        <w:wordWrap w:val="0"/>
+        <w:spacing w:beforeAutospacing="1" w:after="0" w:afterAutospacing="1" w:line="240" w:lineRule="auto"/>
+        <w:ind w:left="0"/>
+        <w:rPr>
+          <w:rFonts w:ascii="Consolas" w:eastAsia="Times New Roman" w:hAnsi="Consolas" w:cs="Courier New"/>
+          <w:color w:val="3E4143"/>
+          <w:sz w:val="18"/>
+          <w:szCs w:val="18"/>
+        </w:rPr>
+      </w:pPr>
+      <w:r>
+        <w:rPr>
+          <w:rFonts w:ascii="Consolas" w:eastAsia="Times New Roman" w:hAnsi="Consolas" w:cs="Courier New"/>
+          <w:color w:val="1C1D1F"/>
+          <w:sz w:val="18"/>
+          <w:szCs w:val="18"/>
+        </w:rPr>
+        <w:t xml:space="preserve">      path: </w:t>
+      </w:r>
+      <w:r>
+        <w:rPr>
+          <w:rFonts w:ascii="Consolas" w:eastAsia="Times New Roman" w:hAnsi="Consolas" w:cs="Courier New"/>
+          <w:color w:val="2D907F"/>
+          <w:sz w:val="18"/>
+          <w:szCs w:val="18"/>
+        </w:rPr>
+        <w:t>"/"</w:t>
+      </w:r>
+      <w:r>
+        <w:rPr>
+          <w:rFonts w:ascii="Consolas" w:eastAsia="Times New Roman" w:hAnsi="Consolas" w:cs="Courier New"/>
+          <w:color w:val="1C1D1F"/>
+          <w:sz w:val="18"/>
+          <w:szCs w:val="18"/>
+        </w:rPr>
+        <w:t>,</w:t>
+      </w:r>
+    </w:p>
+    <w:p>
+      <w:pPr>
+        <w:numPr>
+          <w:ilvl w:val="0"/>
+          <w:numId w:val="80"/>
+        </w:numPr>
+        <w:shd w:val="clear" w:color="auto" w:fill="F7F9FA"/>
+        <w:tabs>
+          <w:tab w:val="clear" w:pos="720"/>
+          <w:tab w:val="left" w:pos="916"/>
+          <w:tab w:val="left" w:pos="1832"/>
+          <w:tab w:val="left" w:pos="2748"/>
+          <w:tab w:val="left" w:pos="3664"/>
+          <w:tab w:val="left" w:pos="4580"/>
+          <w:tab w:val="left" w:pos="5496"/>
+          <w:tab w:val="left" w:pos="6412"/>
+          <w:tab w:val="left" w:pos="7328"/>
+          <w:tab w:val="left" w:pos="8244"/>
+          <w:tab w:val="left" w:pos="9160"/>
+          <w:tab w:val="left" w:pos="10076"/>
+          <w:tab w:val="left" w:pos="10992"/>
+          <w:tab w:val="left" w:pos="11908"/>
+          <w:tab w:val="left" w:pos="12824"/>
+          <w:tab w:val="left" w:pos="13740"/>
+          <w:tab w:val="left" w:pos="14656"/>
+        </w:tabs>
+        <w:wordWrap w:val="0"/>
+        <w:spacing w:beforeAutospacing="1" w:after="0" w:afterAutospacing="1" w:line="240" w:lineRule="auto"/>
+        <w:ind w:left="0"/>
+        <w:rPr>
+          <w:rFonts w:ascii="Consolas" w:eastAsia="Times New Roman" w:hAnsi="Consolas" w:cs="Courier New"/>
+          <w:color w:val="3E4143"/>
+          <w:sz w:val="18"/>
+          <w:szCs w:val="18"/>
+        </w:rPr>
+      </w:pPr>
+      <w:r>
+        <w:rPr>
+          <w:rFonts w:ascii="Consolas" w:eastAsia="Times New Roman" w:hAnsi="Consolas" w:cs="Courier New"/>
+          <w:color w:val="1C1D1F"/>
+          <w:sz w:val="18"/>
+          <w:szCs w:val="18"/>
+        </w:rPr>
+        <w:t>    });</w:t>
+      </w:r>
+    </w:p>
+    <w:p>
+      <w:pPr>
+        <w:numPr>
+          <w:ilvl w:val="0"/>
+          <w:numId w:val="80"/>
+        </w:numPr>
+        <w:shd w:val="clear" w:color="auto" w:fill="F7F9FA"/>
+        <w:tabs>
+          <w:tab w:val="clear" w:pos="720"/>
+          <w:tab w:val="left" w:pos="916"/>
+          <w:tab w:val="left" w:pos="1832"/>
+          <w:tab w:val="left" w:pos="2748"/>
+          <w:tab w:val="left" w:pos="3664"/>
+          <w:tab w:val="left" w:pos="4580"/>
+          <w:tab w:val="left" w:pos="5496"/>
+          <w:tab w:val="left" w:pos="6412"/>
+          <w:tab w:val="left" w:pos="7328"/>
+          <w:tab w:val="left" w:pos="8244"/>
+          <w:tab w:val="left" w:pos="9160"/>
+          <w:tab w:val="left" w:pos="10076"/>
+          <w:tab w:val="left" w:pos="10992"/>
+          <w:tab w:val="left" w:pos="11908"/>
+          <w:tab w:val="left" w:pos="12824"/>
+          <w:tab w:val="left" w:pos="13740"/>
+          <w:tab w:val="left" w:pos="14656"/>
+        </w:tabs>
+        <w:wordWrap w:val="0"/>
+        <w:spacing w:beforeAutospacing="1" w:after="0" w:afterAutospacing="1" w:line="240" w:lineRule="auto"/>
+        <w:ind w:left="0"/>
+        <w:rPr>
+          <w:rFonts w:ascii="Consolas" w:eastAsia="Times New Roman" w:hAnsi="Consolas" w:cs="Courier New"/>
+          <w:color w:val="3E4143"/>
+          <w:sz w:val="18"/>
+          <w:szCs w:val="18"/>
+        </w:rPr>
+      </w:pPr>
+      <w:r>
+        <w:rPr>
+          <w:rFonts w:ascii="Consolas" w:eastAsia="Times New Roman" w:hAnsi="Consolas" w:cs="Courier New"/>
+          <w:color w:val="1C1D1F"/>
+          <w:sz w:val="18"/>
+          <w:szCs w:val="18"/>
+        </w:rPr>
+        <w:t>  }).</w:t>
+      </w:r>
+      <w:r>
+        <w:rPr>
+          <w:rFonts w:ascii="Consolas" w:eastAsia="Times New Roman" w:hAnsi="Consolas" w:cs="Courier New"/>
+          <w:color w:val="B4690E"/>
+          <w:sz w:val="18"/>
+          <w:szCs w:val="18"/>
+        </w:rPr>
+        <w:t>catch</w:t>
+      </w:r>
+      <w:r>
+        <w:rPr>
+          <w:rFonts w:ascii="Consolas" w:eastAsia="Times New Roman" w:hAnsi="Consolas" w:cs="Courier New"/>
+          <w:color w:val="1C1D1F"/>
+          <w:sz w:val="18"/>
+          <w:szCs w:val="18"/>
+        </w:rPr>
+        <w:t>(console.log);</w:t>
+      </w:r>
+    </w:p>
+    <w:p>
+      <w:pPr>
+        <w:numPr>
+          <w:ilvl w:val="0"/>
+          <w:numId w:val="80"/>
+        </w:numPr>
+        <w:shd w:val="clear" w:color="auto" w:fill="F7F9FA"/>
+        <w:tabs>
+          <w:tab w:val="clear" w:pos="720"/>
+          <w:tab w:val="left" w:pos="916"/>
+          <w:tab w:val="left" w:pos="1832"/>
+          <w:tab w:val="left" w:pos="2748"/>
+          <w:tab w:val="left" w:pos="3664"/>
+          <w:tab w:val="left" w:pos="4580"/>
+          <w:tab w:val="left" w:pos="5496"/>
+          <w:tab w:val="left" w:pos="6412"/>
+          <w:tab w:val="left" w:pos="7328"/>
+          <w:tab w:val="left" w:pos="8244"/>
+          <w:tab w:val="left" w:pos="9160"/>
+          <w:tab w:val="left" w:pos="10076"/>
+          <w:tab w:val="left" w:pos="10992"/>
+          <w:tab w:val="left" w:pos="11908"/>
+          <w:tab w:val="left" w:pos="12824"/>
+          <w:tab w:val="left" w:pos="13740"/>
+          <w:tab w:val="left" w:pos="14656"/>
+        </w:tabs>
+        <w:wordWrap w:val="0"/>
+        <w:spacing w:beforeAutospacing="1" w:after="0" w:afterAutospacing="1" w:line="240" w:lineRule="auto"/>
+        <w:ind w:left="0"/>
+        <w:rPr>
+          <w:rFonts w:ascii="Consolas" w:eastAsia="Times New Roman" w:hAnsi="Consolas" w:cs="Courier New"/>
+          <w:color w:val="3E4143"/>
+          <w:sz w:val="18"/>
+          <w:szCs w:val="18"/>
+        </w:rPr>
+      </w:pPr>
+      <w:r>
+        <w:rPr>
+          <w:rFonts w:ascii="Consolas" w:eastAsia="Times New Roman" w:hAnsi="Consolas" w:cs="Courier New"/>
+          <w:color w:val="1C1D1F"/>
+          <w:sz w:val="18"/>
+          <w:szCs w:val="18"/>
+        </w:rPr>
+        <w:t>};</w:t>
+      </w:r>
+    </w:p>
+    <w:p>
+      <w:pPr>
+        <w:rPr>
+          <w:lang w:val="ka-GE"/>
+        </w:rPr>
+      </w:pPr>
+    </w:p>
+    <w:p>
+      <w:pPr>
+        <w:shd w:val="clear" w:color="auto" w:fill="FFFFFF"/>
+        <w:spacing w:after="0" w:line="240" w:lineRule="auto"/>
+        <w:rPr>
+          <w:rFonts w:ascii="Segoe UI" w:eastAsia="Times New Roman" w:hAnsi="Segoe UI" w:cs="Segoe UI"/>
+          <w:b/>
+          <w:bCs/>
+          <w:color w:val="1C1D1F"/>
+          <w:sz w:val="24"/>
+          <w:szCs w:val="24"/>
+        </w:rPr>
+      </w:pPr>
+      <w:r>
+        <w:rPr>
+          <w:rFonts w:ascii="Segoe UI" w:eastAsia="Times New Roman" w:hAnsi="Segoe UI" w:cs="Segoe UI"/>
+          <w:b/>
+          <w:bCs/>
+          <w:color w:val="1C1D1F"/>
+          <w:sz w:val="24"/>
+          <w:szCs w:val="24"/>
+        </w:rPr>
+        <w:br/>
+        <w:t>10. SQL Introduction</w:t>
+      </w:r>
+    </w:p>
+    <w:p>
+      <w:pPr>
+        <w:shd w:val="clear" w:color="auto" w:fill="FFFFFF"/>
+        <w:spacing w:after="0" w:line="240" w:lineRule="auto"/>
+        <w:rPr>
+          <w:rFonts w:ascii="Segoe UI" w:eastAsia="Times New Roman" w:hAnsi="Segoe UI" w:cs="Segoe UI"/>
+          <w:color w:val="1C1D1F"/>
+          <w:sz w:val="24"/>
+          <w:szCs w:val="24"/>
+        </w:rPr>
+      </w:pPr>
+      <w:r>
+        <w:rPr>
+          <w:rFonts w:ascii="Segoe UI" w:eastAsia="Times New Roman" w:hAnsi="Segoe UI" w:cs="Segoe UI"/>
+          <w:color w:val="1C1D1F"/>
+          <w:sz w:val="24"/>
+          <w:szCs w:val="24"/>
+        </w:rPr>
+        <w:t>145. Inserting Data Into the Database</w:t>
+      </w:r>
+    </w:p>
+    <w:p>
+      <w:pPr>
+        <w:shd w:val="clear" w:color="auto" w:fill="F7F9FA"/>
+        <w:spacing w:after="0" w:line="240" w:lineRule="auto"/>
+        <w:rPr>
+          <w:rFonts w:ascii="Segoe UI" w:eastAsia="Times New Roman" w:hAnsi="Segoe UI" w:cs="Segoe UI"/>
+          <w:color w:val="1C1D1F"/>
+          <w:sz w:val="24"/>
+          <w:szCs w:val="24"/>
+        </w:rPr>
+      </w:pPr>
+      <w:r>
+        <w:rPr>
+          <w:rFonts w:ascii="Segoe UI" w:eastAsia="Times New Roman" w:hAnsi="Segoe UI" w:cs="Segoe UI"/>
+          <w:color w:val="1C1D1F"/>
+          <w:sz w:val="24"/>
+          <w:szCs w:val="24"/>
+        </w:rPr>
+        <w:lastRenderedPageBreak/>
+        <w:t>მონაცემების შენახვა შემდეგნაირად ხდება:</w:t>
+      </w:r>
+    </w:p>
+    <w:p>
+      <w:pPr>
+        <w:numPr>
+          <w:ilvl w:val="0"/>
+          <w:numId w:val="81"/>
+        </w:numPr>
+        <w:shd w:val="clear" w:color="auto" w:fill="F7F9FA"/>
+        <w:tabs>
+          <w:tab w:val="clear" w:pos="720"/>
+          <w:tab w:val="left" w:pos="916"/>
+          <w:tab w:val="left" w:pos="1832"/>
+          <w:tab w:val="left" w:pos="2748"/>
+          <w:tab w:val="left" w:pos="3664"/>
+          <w:tab w:val="left" w:pos="4580"/>
+          <w:tab w:val="left" w:pos="5496"/>
+          <w:tab w:val="left" w:pos="6412"/>
+          <w:tab w:val="left" w:pos="7328"/>
+          <w:tab w:val="left" w:pos="8244"/>
+          <w:tab w:val="left" w:pos="9160"/>
+          <w:tab w:val="left" w:pos="10076"/>
+          <w:tab w:val="left" w:pos="10992"/>
+          <w:tab w:val="left" w:pos="11908"/>
+          <w:tab w:val="left" w:pos="12824"/>
+          <w:tab w:val="left" w:pos="13740"/>
+          <w:tab w:val="left" w:pos="14656"/>
+        </w:tabs>
+        <w:wordWrap w:val="0"/>
+        <w:spacing w:after="0" w:afterAutospacing="1" w:line="240" w:lineRule="auto"/>
+        <w:ind w:left="0"/>
+        <w:rPr>
+          <w:rFonts w:ascii="Consolas" w:eastAsia="Times New Roman" w:hAnsi="Consolas" w:cs="Courier New"/>
+          <w:color w:val="3E4143"/>
+          <w:sz w:val="18"/>
+          <w:szCs w:val="18"/>
+        </w:rPr>
+      </w:pPr>
+      <w:r>
+        <w:rPr>
+          <w:rFonts w:ascii="Consolas" w:eastAsia="Times New Roman" w:hAnsi="Consolas" w:cs="Courier New"/>
+          <w:color w:val="1C1D1F"/>
+          <w:sz w:val="18"/>
+          <w:szCs w:val="18"/>
+        </w:rPr>
+        <w:t>save() {</w:t>
+      </w:r>
+    </w:p>
+    <w:p>
+      <w:pPr>
+        <w:numPr>
+          <w:ilvl w:val="0"/>
+          <w:numId w:val="81"/>
+        </w:numPr>
+        <w:shd w:val="clear" w:color="auto" w:fill="F7F9FA"/>
+        <w:tabs>
+          <w:tab w:val="clear" w:pos="720"/>
+          <w:tab w:val="left" w:pos="916"/>
+          <w:tab w:val="left" w:pos="1832"/>
+          <w:tab w:val="left" w:pos="2748"/>
+          <w:tab w:val="left" w:pos="3664"/>
+          <w:tab w:val="left" w:pos="4580"/>
+          <w:tab w:val="left" w:pos="5496"/>
+          <w:tab w:val="left" w:pos="6412"/>
+          <w:tab w:val="left" w:pos="7328"/>
+          <w:tab w:val="left" w:pos="8244"/>
+          <w:tab w:val="left" w:pos="9160"/>
+          <w:tab w:val="left" w:pos="10076"/>
+          <w:tab w:val="left" w:pos="10992"/>
+          <w:tab w:val="left" w:pos="11908"/>
+          <w:tab w:val="left" w:pos="12824"/>
+          <w:tab w:val="left" w:pos="13740"/>
+          <w:tab w:val="left" w:pos="14656"/>
+        </w:tabs>
+        <w:wordWrap w:val="0"/>
+        <w:spacing w:beforeAutospacing="1" w:after="0" w:afterAutospacing="1" w:line="240" w:lineRule="auto"/>
+        <w:ind w:left="0"/>
+        <w:rPr>
+          <w:rFonts w:ascii="Consolas" w:eastAsia="Times New Roman" w:hAnsi="Consolas" w:cs="Courier New"/>
+          <w:color w:val="3E4143"/>
+          <w:sz w:val="18"/>
+          <w:szCs w:val="18"/>
+        </w:rPr>
+      </w:pPr>
+      <w:r>
+        <w:rPr>
+          <w:rFonts w:ascii="Consolas" w:eastAsia="Times New Roman" w:hAnsi="Consolas" w:cs="Courier New"/>
+          <w:color w:val="1C1D1F"/>
+          <w:sz w:val="18"/>
+          <w:szCs w:val="18"/>
+        </w:rPr>
+        <w:t> </w:t>
+      </w:r>
+    </w:p>
+    <w:p>
+      <w:pPr>
+        <w:numPr>
+          <w:ilvl w:val="0"/>
+          <w:numId w:val="81"/>
+        </w:numPr>
+        <w:shd w:val="clear" w:color="auto" w:fill="F7F9FA"/>
+        <w:tabs>
+          <w:tab w:val="clear" w:pos="720"/>
+          <w:tab w:val="left" w:pos="916"/>
+          <w:tab w:val="left" w:pos="1832"/>
+          <w:tab w:val="left" w:pos="2748"/>
+          <w:tab w:val="left" w:pos="3664"/>
+          <w:tab w:val="left" w:pos="4580"/>
+          <w:tab w:val="left" w:pos="5496"/>
+          <w:tab w:val="left" w:pos="6412"/>
+          <w:tab w:val="left" w:pos="7328"/>
+          <w:tab w:val="left" w:pos="8244"/>
+          <w:tab w:val="left" w:pos="9160"/>
+          <w:tab w:val="left" w:pos="10076"/>
+          <w:tab w:val="left" w:pos="10992"/>
+          <w:tab w:val="left" w:pos="11908"/>
+          <w:tab w:val="left" w:pos="12824"/>
+          <w:tab w:val="left" w:pos="13740"/>
+          <w:tab w:val="left" w:pos="14656"/>
+        </w:tabs>
+        <w:wordWrap w:val="0"/>
+        <w:spacing w:beforeAutospacing="1" w:after="0" w:afterAutospacing="1" w:line="240" w:lineRule="auto"/>
+        <w:ind w:left="0"/>
+        <w:rPr>
+          <w:rFonts w:ascii="Consolas" w:eastAsia="Times New Roman" w:hAnsi="Consolas" w:cs="Courier New"/>
+          <w:color w:val="3E4143"/>
+          <w:sz w:val="18"/>
+          <w:szCs w:val="18"/>
+        </w:rPr>
+      </w:pPr>
+      <w:r>
+        <w:rPr>
+          <w:rFonts w:ascii="Consolas" w:eastAsia="Times New Roman" w:hAnsi="Consolas" w:cs="Courier New"/>
+          <w:color w:val="B4690E"/>
+          <w:sz w:val="18"/>
+          <w:szCs w:val="18"/>
+        </w:rPr>
+        <w:t>return</w:t>
+      </w:r>
+      <w:r>
+        <w:rPr>
+          <w:rFonts w:ascii="Consolas" w:eastAsia="Times New Roman" w:hAnsi="Consolas" w:cs="Courier New"/>
+          <w:color w:val="1C1D1F"/>
+          <w:sz w:val="18"/>
+          <w:szCs w:val="18"/>
+        </w:rPr>
+        <w:t xml:space="preserve"> db.execute(</w:t>
+      </w:r>
+      <w:r>
+        <w:rPr>
+          <w:rFonts w:ascii="Consolas" w:eastAsia="Times New Roman" w:hAnsi="Consolas" w:cs="Courier New"/>
+          <w:color w:val="2D907F"/>
+          <w:sz w:val="18"/>
+          <w:szCs w:val="18"/>
+        </w:rPr>
+        <w:t>'INSERT INTO products (title, price, imageUrl, description) VALUES (?, ?, ?, ?)'</w:t>
+      </w:r>
+      <w:r>
+        <w:rPr>
+          <w:rFonts w:ascii="Consolas" w:eastAsia="Times New Roman" w:hAnsi="Consolas" w:cs="Courier New"/>
+          <w:color w:val="1C1D1F"/>
+          <w:sz w:val="18"/>
+          <w:szCs w:val="18"/>
+        </w:rPr>
+        <w:t>, [</w:t>
+      </w:r>
+      <w:r>
+        <w:rPr>
+          <w:rFonts w:ascii="Consolas" w:eastAsia="Times New Roman" w:hAnsi="Consolas" w:cs="Courier New"/>
+          <w:color w:val="B4690E"/>
+          <w:sz w:val="18"/>
+          <w:szCs w:val="18"/>
+        </w:rPr>
+        <w:t>this</w:t>
+      </w:r>
+      <w:r>
+        <w:rPr>
+          <w:rFonts w:ascii="Consolas" w:eastAsia="Times New Roman" w:hAnsi="Consolas" w:cs="Courier New"/>
+          <w:color w:val="1C1D1F"/>
+          <w:sz w:val="18"/>
+          <w:szCs w:val="18"/>
+        </w:rPr>
+        <w:t xml:space="preserve">.title, </w:t>
+      </w:r>
+      <w:r>
+        <w:rPr>
+          <w:rFonts w:ascii="Consolas" w:eastAsia="Times New Roman" w:hAnsi="Consolas" w:cs="Courier New"/>
+          <w:color w:val="B4690E"/>
+          <w:sz w:val="18"/>
+          <w:szCs w:val="18"/>
+        </w:rPr>
+        <w:t>this</w:t>
+      </w:r>
+      <w:r>
+        <w:rPr>
+          <w:rFonts w:ascii="Consolas" w:eastAsia="Times New Roman" w:hAnsi="Consolas" w:cs="Courier New"/>
+          <w:color w:val="1C1D1F"/>
+          <w:sz w:val="18"/>
+          <w:szCs w:val="18"/>
+        </w:rPr>
+        <w:t xml:space="preserve">.price, </w:t>
+      </w:r>
+      <w:r>
+        <w:rPr>
+          <w:rFonts w:ascii="Consolas" w:eastAsia="Times New Roman" w:hAnsi="Consolas" w:cs="Courier New"/>
+          <w:color w:val="B4690E"/>
+          <w:sz w:val="18"/>
+          <w:szCs w:val="18"/>
+        </w:rPr>
+        <w:t>this</w:t>
+      </w:r>
+      <w:r>
+        <w:rPr>
+          <w:rFonts w:ascii="Consolas" w:eastAsia="Times New Roman" w:hAnsi="Consolas" w:cs="Courier New"/>
+          <w:color w:val="1C1D1F"/>
+          <w:sz w:val="18"/>
+          <w:szCs w:val="18"/>
+        </w:rPr>
+        <w:t xml:space="preserve">.imageUrl, </w:t>
+      </w:r>
+      <w:r>
+        <w:rPr>
+          <w:rFonts w:ascii="Consolas" w:eastAsia="Times New Roman" w:hAnsi="Consolas" w:cs="Courier New"/>
+          <w:color w:val="B4690E"/>
+          <w:sz w:val="18"/>
+          <w:szCs w:val="18"/>
+        </w:rPr>
+        <w:t>this</w:t>
+      </w:r>
+      <w:r>
+        <w:rPr>
+          <w:rFonts w:ascii="Consolas" w:eastAsia="Times New Roman" w:hAnsi="Consolas" w:cs="Courier New"/>
+          <w:color w:val="1C1D1F"/>
+          <w:sz w:val="18"/>
+          <w:szCs w:val="18"/>
+        </w:rPr>
+        <w:t>.description])</w:t>
+      </w:r>
+    </w:p>
+    <w:p>
+      <w:pPr>
+        <w:numPr>
+          <w:ilvl w:val="0"/>
+          <w:numId w:val="81"/>
+        </w:numPr>
+        <w:shd w:val="clear" w:color="auto" w:fill="F7F9FA"/>
+        <w:tabs>
+          <w:tab w:val="clear" w:pos="720"/>
+          <w:tab w:val="left" w:pos="916"/>
+          <w:tab w:val="left" w:pos="1832"/>
+          <w:tab w:val="left" w:pos="2748"/>
+          <w:tab w:val="left" w:pos="3664"/>
+          <w:tab w:val="left" w:pos="4580"/>
+          <w:tab w:val="left" w:pos="5496"/>
+          <w:tab w:val="left" w:pos="6412"/>
+          <w:tab w:val="left" w:pos="7328"/>
+          <w:tab w:val="left" w:pos="8244"/>
+          <w:tab w:val="left" w:pos="9160"/>
+          <w:tab w:val="left" w:pos="10076"/>
+          <w:tab w:val="left" w:pos="10992"/>
+          <w:tab w:val="left" w:pos="11908"/>
+          <w:tab w:val="left" w:pos="12824"/>
+          <w:tab w:val="left" w:pos="13740"/>
+          <w:tab w:val="left" w:pos="14656"/>
+        </w:tabs>
+        <w:wordWrap w:val="0"/>
+        <w:spacing w:beforeAutospacing="1" w:after="0" w:afterAutospacing="1" w:line="240" w:lineRule="auto"/>
+        <w:ind w:left="0"/>
+        <w:rPr>
+          <w:rFonts w:ascii="Consolas" w:eastAsia="Times New Roman" w:hAnsi="Consolas" w:cs="Courier New"/>
+          <w:color w:val="3E4143"/>
+          <w:sz w:val="18"/>
+          <w:szCs w:val="18"/>
+        </w:rPr>
+      </w:pPr>
+      <w:r>
+        <w:rPr>
+          <w:rFonts w:ascii="Consolas" w:eastAsia="Times New Roman" w:hAnsi="Consolas" w:cs="Courier New"/>
+          <w:color w:val="1C1D1F"/>
+          <w:sz w:val="18"/>
+          <w:szCs w:val="18"/>
+        </w:rPr>
+        <w:t> </w:t>
+      </w:r>
+    </w:p>
+    <w:p>
+      <w:pPr>
+        <w:numPr>
+          <w:ilvl w:val="0"/>
+          <w:numId w:val="81"/>
+        </w:numPr>
+        <w:shd w:val="clear" w:color="auto" w:fill="F7F9FA"/>
+        <w:tabs>
+          <w:tab w:val="clear" w:pos="720"/>
+          <w:tab w:val="left" w:pos="916"/>
+          <w:tab w:val="left" w:pos="1832"/>
+          <w:tab w:val="left" w:pos="2748"/>
+          <w:tab w:val="left" w:pos="3664"/>
+          <w:tab w:val="left" w:pos="4580"/>
+          <w:tab w:val="left" w:pos="5496"/>
+          <w:tab w:val="left" w:pos="6412"/>
+          <w:tab w:val="left" w:pos="7328"/>
+          <w:tab w:val="left" w:pos="8244"/>
+          <w:tab w:val="left" w:pos="9160"/>
+          <w:tab w:val="left" w:pos="10076"/>
+          <w:tab w:val="left" w:pos="10992"/>
+          <w:tab w:val="left" w:pos="11908"/>
+          <w:tab w:val="left" w:pos="12824"/>
+          <w:tab w:val="left" w:pos="13740"/>
+          <w:tab w:val="left" w:pos="14656"/>
+        </w:tabs>
+        <w:wordWrap w:val="0"/>
+        <w:spacing w:beforeAutospacing="1" w:after="0" w:afterAutospacing="1" w:line="240" w:lineRule="auto"/>
+        <w:ind w:left="0"/>
+        <w:rPr>
+          <w:rFonts w:ascii="Consolas" w:eastAsia="Times New Roman" w:hAnsi="Consolas" w:cs="Courier New"/>
+          <w:color w:val="3E4143"/>
+          <w:sz w:val="18"/>
+          <w:szCs w:val="18"/>
+        </w:rPr>
+      </w:pPr>
+      <w:r>
+        <w:rPr>
+          <w:rFonts w:ascii="Consolas" w:eastAsia="Times New Roman" w:hAnsi="Consolas" w:cs="Courier New"/>
+          <w:color w:val="1C1D1F"/>
+          <w:sz w:val="18"/>
+          <w:szCs w:val="18"/>
+        </w:rPr>
+        <w:t>}</w:t>
+      </w:r>
+    </w:p>
+    <w:p>
+      <w:pPr>
+        <w:shd w:val="clear" w:color="auto" w:fill="F7F9FA"/>
+        <w:spacing w:after="0" w:line="240" w:lineRule="auto"/>
+        <w:rPr>
+          <w:rFonts w:ascii="Segoe UI" w:eastAsia="Times New Roman" w:hAnsi="Segoe UI" w:cs="Segoe UI"/>
+          <w:color w:val="1C1D1F"/>
+          <w:sz w:val="24"/>
+          <w:szCs w:val="24"/>
+        </w:rPr>
+      </w:pPr>
+      <w:r>
+        <w:rPr>
+          <w:rFonts w:ascii="Segoe UI" w:eastAsia="Times New Roman" w:hAnsi="Segoe UI" w:cs="Segoe UI"/>
+          <w:color w:val="1C1D1F"/>
+          <w:sz w:val="24"/>
+          <w:szCs w:val="24"/>
+        </w:rPr>
+        <w:t>აქაც SQL სინტაქსით ვწერთ. თანმიმდევრობები უნდა დაემთხვეს ბაზაში არსებული თეიბლის თანმიმდევრობებს.</w:t>
+      </w:r>
+    </w:p>
+    <w:p/>
+    <w:p/>
+    <w:p>
+      <w:pPr>
+        <w:shd w:val="clear" w:color="auto" w:fill="FFFFFF"/>
+        <w:spacing w:after="0" w:line="240" w:lineRule="auto"/>
+        <w:rPr>
+          <w:rFonts w:ascii="Segoe UI" w:eastAsia="Times New Roman" w:hAnsi="Segoe UI" w:cs="Segoe UI"/>
+          <w:b/>
+          <w:bCs/>
+          <w:color w:val="1C1D1F"/>
+          <w:sz w:val="24"/>
+          <w:szCs w:val="24"/>
+        </w:rPr>
+      </w:pPr>
+      <w:r>
+        <w:rPr>
+          <w:rFonts w:ascii="Segoe UI" w:eastAsia="Times New Roman" w:hAnsi="Segoe UI" w:cs="Segoe UI"/>
+          <w:b/>
+          <w:bCs/>
+          <w:color w:val="1C1D1F"/>
+          <w:sz w:val="24"/>
+          <w:szCs w:val="24"/>
+        </w:rPr>
+        <w:t>10. SQL Introduction</w:t>
+      </w:r>
+    </w:p>
+    <w:p>
+      <w:pPr>
+        <w:shd w:val="clear" w:color="auto" w:fill="FFFFFF"/>
+        <w:spacing w:after="0" w:line="240" w:lineRule="auto"/>
+        <w:rPr>
+          <w:rFonts w:ascii="Segoe UI" w:eastAsia="Times New Roman" w:hAnsi="Segoe UI" w:cs="Segoe UI"/>
+          <w:color w:val="1C1D1F"/>
+          <w:sz w:val="24"/>
+          <w:szCs w:val="24"/>
+        </w:rPr>
+      </w:pPr>
+      <w:r>
+        <w:rPr>
+          <w:rFonts w:ascii="Segoe UI" w:eastAsia="Times New Roman" w:hAnsi="Segoe UI" w:cs="Segoe UI"/>
+          <w:color w:val="1C1D1F"/>
+          <w:sz w:val="24"/>
+          <w:szCs w:val="24"/>
+        </w:rPr>
+        <w:t>146. Fetching a Single Product with the "where" Condition</w:t>
+      </w:r>
+    </w:p>
+    <w:p>
+      <w:pPr>
+        <w:shd w:val="clear" w:color="auto" w:fill="F7F9FA"/>
+        <w:spacing w:after="0" w:line="240" w:lineRule="auto"/>
+        <w:rPr>
+          <w:rFonts w:ascii="Segoe UI" w:eastAsia="Times New Roman" w:hAnsi="Segoe UI" w:cs="Segoe UI"/>
+          <w:color w:val="1C1D1F"/>
+          <w:sz w:val="24"/>
+          <w:szCs w:val="24"/>
+        </w:rPr>
+      </w:pPr>
+      <w:r>
+        <w:rPr>
+          <w:rFonts w:ascii="Segoe UI" w:eastAsia="Times New Roman" w:hAnsi="Segoe UI" w:cs="Segoe UI"/>
+          <w:color w:val="1C1D1F"/>
+          <w:sz w:val="24"/>
+          <w:szCs w:val="24"/>
+        </w:rPr>
+        <w:t>ხოლო როცა მხოლოდ ერთი დეითას მოტანა გვსურს, შემდეგნაირად უნდა დავწეროთ:</w:t>
+      </w:r>
+    </w:p>
+    <w:p>
+      <w:pPr>
+        <w:numPr>
+          <w:ilvl w:val="0"/>
+          <w:numId w:val="82"/>
+        </w:numPr>
+        <w:shd w:val="clear" w:color="auto" w:fill="F7F9FA"/>
+        <w:tabs>
+          <w:tab w:val="clear" w:pos="720"/>
+          <w:tab w:val="left" w:pos="916"/>
+          <w:tab w:val="left" w:pos="1832"/>
+          <w:tab w:val="left" w:pos="2748"/>
+          <w:tab w:val="left" w:pos="3664"/>
+          <w:tab w:val="left" w:pos="4580"/>
+          <w:tab w:val="left" w:pos="5496"/>
+          <w:tab w:val="left" w:pos="6412"/>
+          <w:tab w:val="left" w:pos="7328"/>
+          <w:tab w:val="left" w:pos="8244"/>
+          <w:tab w:val="left" w:pos="9160"/>
+          <w:tab w:val="left" w:pos="10076"/>
+          <w:tab w:val="left" w:pos="10992"/>
+          <w:tab w:val="left" w:pos="11908"/>
+          <w:tab w:val="left" w:pos="12824"/>
+          <w:tab w:val="left" w:pos="13740"/>
+          <w:tab w:val="left" w:pos="14656"/>
+        </w:tabs>
+        <w:wordWrap w:val="0"/>
+        <w:spacing w:after="0" w:afterAutospacing="1" w:line="240" w:lineRule="auto"/>
+        <w:ind w:left="0"/>
+        <w:rPr>
+          <w:rFonts w:ascii="Consolas" w:eastAsia="Times New Roman" w:hAnsi="Consolas" w:cs="Courier New"/>
+          <w:color w:val="3E4143"/>
+          <w:sz w:val="18"/>
+          <w:szCs w:val="18"/>
+        </w:rPr>
+      </w:pPr>
+      <w:r>
+        <w:rPr>
+          <w:rFonts w:ascii="Consolas" w:eastAsia="Times New Roman" w:hAnsi="Consolas" w:cs="Courier New"/>
+          <w:color w:val="B4690E"/>
+          <w:sz w:val="18"/>
+          <w:szCs w:val="18"/>
+        </w:rPr>
+        <w:t>static</w:t>
+      </w:r>
+      <w:r>
+        <w:rPr>
+          <w:rFonts w:ascii="Consolas" w:eastAsia="Times New Roman" w:hAnsi="Consolas" w:cs="Courier New"/>
+          <w:color w:val="1C1D1F"/>
+          <w:sz w:val="18"/>
+          <w:szCs w:val="18"/>
+        </w:rPr>
+        <w:t xml:space="preserve"> findById(id) {</w:t>
+      </w:r>
+    </w:p>
+    <w:p>
+      <w:pPr>
+        <w:numPr>
+          <w:ilvl w:val="0"/>
+          <w:numId w:val="82"/>
+        </w:numPr>
+        <w:shd w:val="clear" w:color="auto" w:fill="F7F9FA"/>
+        <w:tabs>
+          <w:tab w:val="clear" w:pos="720"/>
+          <w:tab w:val="left" w:pos="916"/>
+          <w:tab w:val="left" w:pos="1832"/>
+          <w:tab w:val="left" w:pos="2748"/>
+          <w:tab w:val="left" w:pos="3664"/>
+          <w:tab w:val="left" w:pos="4580"/>
+          <w:tab w:val="left" w:pos="5496"/>
+          <w:tab w:val="left" w:pos="6412"/>
+          <w:tab w:val="left" w:pos="7328"/>
+          <w:tab w:val="left" w:pos="8244"/>
+          <w:tab w:val="left" w:pos="9160"/>
+          <w:tab w:val="left" w:pos="10076"/>
+          <w:tab w:val="left" w:pos="10992"/>
+          <w:tab w:val="left" w:pos="11908"/>
+          <w:tab w:val="left" w:pos="12824"/>
+          <w:tab w:val="left" w:pos="13740"/>
+          <w:tab w:val="left" w:pos="14656"/>
+        </w:tabs>
+        <w:wordWrap w:val="0"/>
+        <w:spacing w:beforeAutospacing="1" w:after="0" w:afterAutospacing="1" w:line="240" w:lineRule="auto"/>
+        <w:ind w:left="0"/>
+        <w:rPr>
+          <w:rFonts w:ascii="Consolas" w:eastAsia="Times New Roman" w:hAnsi="Consolas" w:cs="Courier New"/>
+          <w:color w:val="3E4143"/>
+          <w:sz w:val="18"/>
+          <w:szCs w:val="18"/>
+        </w:rPr>
+      </w:pPr>
+      <w:r>
+        <w:rPr>
+          <w:rFonts w:ascii="Consolas" w:eastAsia="Times New Roman" w:hAnsi="Consolas" w:cs="Courier New"/>
+          <w:color w:val="1C1D1F"/>
+          <w:sz w:val="18"/>
+          <w:szCs w:val="18"/>
+        </w:rPr>
+        <w:t> </w:t>
+      </w:r>
+      <w:r>
+        <w:rPr>
+          <w:rFonts w:ascii="Consolas" w:eastAsia="Times New Roman" w:hAnsi="Consolas" w:cs="Courier New"/>
+          <w:color w:val="B4690E"/>
+          <w:sz w:val="18"/>
+          <w:szCs w:val="18"/>
+        </w:rPr>
+        <w:t>return</w:t>
+      </w:r>
+      <w:r>
+        <w:rPr>
+          <w:rFonts w:ascii="Consolas" w:eastAsia="Times New Roman" w:hAnsi="Consolas" w:cs="Courier New"/>
+          <w:color w:val="1C1D1F"/>
+          <w:sz w:val="18"/>
+          <w:szCs w:val="18"/>
+        </w:rPr>
+        <w:t xml:space="preserve"> db.execute(</w:t>
+      </w:r>
+      <w:r>
+        <w:rPr>
+          <w:rFonts w:ascii="Consolas" w:eastAsia="Times New Roman" w:hAnsi="Consolas" w:cs="Courier New"/>
+          <w:color w:val="2D907F"/>
+          <w:sz w:val="18"/>
+          <w:szCs w:val="18"/>
+        </w:rPr>
+        <w:t>'SELECT * FROM products WHERE products.id = ?'</w:t>
+      </w:r>
+      <w:r>
+        <w:rPr>
+          <w:rFonts w:ascii="Consolas" w:eastAsia="Times New Roman" w:hAnsi="Consolas" w:cs="Courier New"/>
+          <w:color w:val="1C1D1F"/>
+          <w:sz w:val="18"/>
+          <w:szCs w:val="18"/>
+        </w:rPr>
+        <w:t>, [id])</w:t>
+      </w:r>
+    </w:p>
+    <w:p>
+      <w:pPr>
+        <w:numPr>
+          <w:ilvl w:val="0"/>
+          <w:numId w:val="82"/>
+        </w:numPr>
+        <w:shd w:val="clear" w:color="auto" w:fill="F7F9FA"/>
+        <w:tabs>
+          <w:tab w:val="clear" w:pos="720"/>
+          <w:tab w:val="left" w:pos="916"/>
+          <w:tab w:val="left" w:pos="1832"/>
+          <w:tab w:val="left" w:pos="2748"/>
+          <w:tab w:val="left" w:pos="3664"/>
+          <w:tab w:val="left" w:pos="4580"/>
+          <w:tab w:val="left" w:pos="5496"/>
+          <w:tab w:val="left" w:pos="6412"/>
+          <w:tab w:val="left" w:pos="7328"/>
+          <w:tab w:val="left" w:pos="8244"/>
+          <w:tab w:val="left" w:pos="9160"/>
+          <w:tab w:val="left" w:pos="10076"/>
+          <w:tab w:val="left" w:pos="10992"/>
+          <w:tab w:val="left" w:pos="11908"/>
+          <w:tab w:val="left" w:pos="12824"/>
+          <w:tab w:val="left" w:pos="13740"/>
+          <w:tab w:val="left" w:pos="14656"/>
+        </w:tabs>
+        <w:wordWrap w:val="0"/>
+        <w:spacing w:beforeAutospacing="1" w:after="0" w:afterAutospacing="1" w:line="240" w:lineRule="auto"/>
+        <w:ind w:left="0"/>
+        <w:rPr>
+          <w:rFonts w:ascii="Consolas" w:eastAsia="Times New Roman" w:hAnsi="Consolas" w:cs="Courier New"/>
+          <w:color w:val="3E4143"/>
+          <w:sz w:val="18"/>
+          <w:szCs w:val="18"/>
+        </w:rPr>
+      </w:pPr>
+      <w:r>
+        <w:rPr>
+          <w:rFonts w:ascii="Consolas" w:eastAsia="Times New Roman" w:hAnsi="Consolas" w:cs="Courier New"/>
+          <w:color w:val="1C1D1F"/>
+          <w:sz w:val="18"/>
+          <w:szCs w:val="18"/>
+        </w:rPr>
+        <w:t>}</w:t>
+      </w:r>
+    </w:p>
+    <w:p>
+      <w:pPr>
+        <w:shd w:val="clear" w:color="auto" w:fill="F7F9FA"/>
+        <w:spacing w:after="0" w:line="240" w:lineRule="auto"/>
+        <w:rPr>
+          <w:rFonts w:ascii="Segoe UI" w:eastAsia="Times New Roman" w:hAnsi="Segoe UI" w:cs="Segoe UI"/>
+          <w:color w:val="1C1D1F"/>
+          <w:sz w:val="24"/>
+          <w:szCs w:val="24"/>
+        </w:rPr>
+      </w:pPr>
+      <w:r>
+        <w:rPr>
+          <w:rFonts w:ascii="Segoe UI" w:eastAsia="Times New Roman" w:hAnsi="Segoe UI" w:cs="Segoe UI"/>
+          <w:color w:val="1C1D1F"/>
+          <w:sz w:val="24"/>
+          <w:szCs w:val="24"/>
+        </w:rPr>
+        <w:t>shop.js:</w:t>
+      </w:r>
+    </w:p>
+    <w:p>
+      <w:pPr>
+        <w:numPr>
+          <w:ilvl w:val="0"/>
+          <w:numId w:val="83"/>
+        </w:numPr>
+        <w:shd w:val="clear" w:color="auto" w:fill="F7F9FA"/>
+        <w:tabs>
+          <w:tab w:val="clear" w:pos="720"/>
+          <w:tab w:val="left" w:pos="916"/>
+          <w:tab w:val="left" w:pos="1832"/>
+          <w:tab w:val="left" w:pos="2748"/>
+          <w:tab w:val="left" w:pos="3664"/>
+          <w:tab w:val="left" w:pos="4580"/>
+          <w:tab w:val="left" w:pos="5496"/>
+          <w:tab w:val="left" w:pos="6412"/>
+          <w:tab w:val="left" w:pos="7328"/>
+          <w:tab w:val="left" w:pos="8244"/>
+          <w:tab w:val="left" w:pos="9160"/>
+          <w:tab w:val="left" w:pos="10076"/>
+          <w:tab w:val="left" w:pos="10992"/>
+          <w:tab w:val="left" w:pos="11908"/>
+          <w:tab w:val="left" w:pos="12824"/>
+          <w:tab w:val="left" w:pos="13740"/>
+          <w:tab w:val="left" w:pos="14656"/>
+        </w:tabs>
+        <w:wordWrap w:val="0"/>
+        <w:spacing w:after="0" w:afterAutospacing="1" w:line="240" w:lineRule="auto"/>
+        <w:ind w:left="0"/>
+        <w:rPr>
+          <w:rFonts w:ascii="Consolas" w:eastAsia="Times New Roman" w:hAnsi="Consolas" w:cs="Courier New"/>
+          <w:color w:val="3E4143"/>
+          <w:sz w:val="18"/>
+          <w:szCs w:val="18"/>
+        </w:rPr>
+      </w:pPr>
+      <w:r>
+        <w:rPr>
+          <w:rFonts w:ascii="Consolas" w:eastAsia="Times New Roman" w:hAnsi="Consolas" w:cs="Courier New"/>
+          <w:color w:val="1C1D1F"/>
+          <w:sz w:val="18"/>
+          <w:szCs w:val="18"/>
+        </w:rPr>
+        <w:t xml:space="preserve">exports.getProduct = (req, res, </w:t>
+      </w:r>
+      <w:r>
+        <w:rPr>
+          <w:rFonts w:ascii="Consolas" w:eastAsia="Times New Roman" w:hAnsi="Consolas" w:cs="Courier New"/>
+          <w:color w:val="B4690E"/>
+          <w:sz w:val="18"/>
+          <w:szCs w:val="18"/>
+        </w:rPr>
+        <w:t>next</w:t>
+      </w:r>
+      <w:r>
+        <w:rPr>
+          <w:rFonts w:ascii="Consolas" w:eastAsia="Times New Roman" w:hAnsi="Consolas" w:cs="Courier New"/>
+          <w:color w:val="1C1D1F"/>
+          <w:sz w:val="18"/>
+          <w:szCs w:val="18"/>
+        </w:rPr>
+        <w:t>) =&gt; {</w:t>
+      </w:r>
+    </w:p>
+    <w:p>
+      <w:pPr>
+        <w:numPr>
+          <w:ilvl w:val="0"/>
+          <w:numId w:val="83"/>
+        </w:numPr>
+        <w:shd w:val="clear" w:color="auto" w:fill="F7F9FA"/>
+        <w:tabs>
+          <w:tab w:val="clear" w:pos="720"/>
+          <w:tab w:val="left" w:pos="916"/>
+          <w:tab w:val="left" w:pos="1832"/>
+          <w:tab w:val="left" w:pos="2748"/>
+          <w:tab w:val="left" w:pos="3664"/>
+          <w:tab w:val="left" w:pos="4580"/>
+          <w:tab w:val="left" w:pos="5496"/>
+          <w:tab w:val="left" w:pos="6412"/>
+          <w:tab w:val="left" w:pos="7328"/>
+          <w:tab w:val="left" w:pos="8244"/>
+          <w:tab w:val="left" w:pos="9160"/>
+          <w:tab w:val="left" w:pos="10076"/>
+          <w:tab w:val="left" w:pos="10992"/>
+          <w:tab w:val="left" w:pos="11908"/>
+          <w:tab w:val="left" w:pos="12824"/>
+          <w:tab w:val="left" w:pos="13740"/>
+          <w:tab w:val="left" w:pos="14656"/>
+        </w:tabs>
+        <w:wordWrap w:val="0"/>
+        <w:spacing w:beforeAutospacing="1" w:after="0" w:afterAutospacing="1" w:line="240" w:lineRule="auto"/>
+        <w:ind w:left="0"/>
+        <w:rPr>
+          <w:rFonts w:ascii="Consolas" w:eastAsia="Times New Roman" w:hAnsi="Consolas" w:cs="Courier New"/>
+          <w:color w:val="3E4143"/>
+          <w:sz w:val="18"/>
+          <w:szCs w:val="18"/>
+        </w:rPr>
+      </w:pPr>
+      <w:r>
+        <w:rPr>
+          <w:rFonts w:ascii="Consolas" w:eastAsia="Times New Roman" w:hAnsi="Consolas" w:cs="Courier New"/>
+          <w:color w:val="1C1D1F"/>
+          <w:sz w:val="18"/>
+          <w:szCs w:val="18"/>
+        </w:rPr>
+        <w:t xml:space="preserve">  </w:t>
+      </w:r>
+      <w:r>
+        <w:rPr>
+          <w:rFonts w:ascii="Consolas" w:eastAsia="Times New Roman" w:hAnsi="Consolas" w:cs="Courier New"/>
+          <w:color w:val="B4690E"/>
+          <w:sz w:val="18"/>
+          <w:szCs w:val="18"/>
+        </w:rPr>
+        <w:t>const</w:t>
+      </w:r>
+      <w:r>
+        <w:rPr>
+          <w:rFonts w:ascii="Consolas" w:eastAsia="Times New Roman" w:hAnsi="Consolas" w:cs="Courier New"/>
+          <w:color w:val="1C1D1F"/>
+          <w:sz w:val="18"/>
+          <w:szCs w:val="18"/>
+        </w:rPr>
+        <w:t xml:space="preserve"> prodId = req.</w:t>
+      </w:r>
+      <w:r>
+        <w:rPr>
+          <w:rFonts w:ascii="Consolas" w:eastAsia="Times New Roman" w:hAnsi="Consolas" w:cs="Courier New"/>
+          <w:color w:val="B4690E"/>
+          <w:sz w:val="18"/>
+          <w:szCs w:val="18"/>
+        </w:rPr>
+        <w:t>params</w:t>
+      </w:r>
+      <w:r>
+        <w:rPr>
+          <w:rFonts w:ascii="Consolas" w:eastAsia="Times New Roman" w:hAnsi="Consolas" w:cs="Courier New"/>
+          <w:color w:val="1C1D1F"/>
+          <w:sz w:val="18"/>
+          <w:szCs w:val="18"/>
+        </w:rPr>
+        <w:t>.productId;</w:t>
+      </w:r>
+    </w:p>
+    <w:p>
+      <w:pPr>
+        <w:numPr>
+          <w:ilvl w:val="0"/>
+          <w:numId w:val="83"/>
+        </w:numPr>
+        <w:shd w:val="clear" w:color="auto" w:fill="F7F9FA"/>
+        <w:tabs>
+          <w:tab w:val="clear" w:pos="720"/>
+          <w:tab w:val="left" w:pos="916"/>
+          <w:tab w:val="left" w:pos="1832"/>
+          <w:tab w:val="left" w:pos="2748"/>
+          <w:tab w:val="left" w:pos="3664"/>
+          <w:tab w:val="left" w:pos="4580"/>
+          <w:tab w:val="left" w:pos="5496"/>
+          <w:tab w:val="left" w:pos="6412"/>
+          <w:tab w:val="left" w:pos="7328"/>
+          <w:tab w:val="left" w:pos="8244"/>
+          <w:tab w:val="left" w:pos="9160"/>
+          <w:tab w:val="left" w:pos="10076"/>
+          <w:tab w:val="left" w:pos="10992"/>
+          <w:tab w:val="left" w:pos="11908"/>
+          <w:tab w:val="left" w:pos="12824"/>
+          <w:tab w:val="left" w:pos="13740"/>
+          <w:tab w:val="left" w:pos="14656"/>
+        </w:tabs>
+        <w:wordWrap w:val="0"/>
+        <w:spacing w:beforeAutospacing="1" w:after="0" w:afterAutospacing="1" w:line="240" w:lineRule="auto"/>
+        <w:ind w:left="0"/>
+        <w:rPr>
+          <w:rFonts w:ascii="Consolas" w:eastAsia="Times New Roman" w:hAnsi="Consolas" w:cs="Courier New"/>
+          <w:color w:val="3E4143"/>
+          <w:sz w:val="18"/>
+          <w:szCs w:val="18"/>
+        </w:rPr>
+      </w:pPr>
+      <w:r>
+        <w:rPr>
+          <w:rFonts w:ascii="Consolas" w:eastAsia="Times New Roman" w:hAnsi="Consolas" w:cs="Courier New"/>
+          <w:color w:val="1C1D1F"/>
+          <w:sz w:val="18"/>
+          <w:szCs w:val="18"/>
+        </w:rPr>
+        <w:t>  Product.findById(prodId).</w:t>
+      </w:r>
+      <w:r>
+        <w:rPr>
+          <w:rFonts w:ascii="Consolas" w:eastAsia="Times New Roman" w:hAnsi="Consolas" w:cs="Courier New"/>
+          <w:color w:val="B4690E"/>
+          <w:sz w:val="18"/>
+          <w:szCs w:val="18"/>
+        </w:rPr>
+        <w:t>then</w:t>
+      </w:r>
+      <w:r>
+        <w:rPr>
+          <w:rFonts w:ascii="Consolas" w:eastAsia="Times New Roman" w:hAnsi="Consolas" w:cs="Courier New"/>
+          <w:color w:val="1C1D1F"/>
+          <w:sz w:val="18"/>
+          <w:szCs w:val="18"/>
+        </w:rPr>
+        <w:t>(([product]) =&gt; {</w:t>
+      </w:r>
+    </w:p>
+    <w:p>
+      <w:pPr>
+        <w:numPr>
+          <w:ilvl w:val="0"/>
+          <w:numId w:val="83"/>
+        </w:numPr>
+        <w:shd w:val="clear" w:color="auto" w:fill="F7F9FA"/>
+        <w:tabs>
+          <w:tab w:val="clear" w:pos="720"/>
+          <w:tab w:val="left" w:pos="916"/>
+          <w:tab w:val="left" w:pos="1832"/>
+          <w:tab w:val="left" w:pos="2748"/>
+          <w:tab w:val="left" w:pos="3664"/>
+          <w:tab w:val="left" w:pos="4580"/>
+          <w:tab w:val="left" w:pos="5496"/>
+          <w:tab w:val="left" w:pos="6412"/>
+          <w:tab w:val="left" w:pos="7328"/>
+          <w:tab w:val="left" w:pos="8244"/>
+          <w:tab w:val="left" w:pos="9160"/>
+          <w:tab w:val="left" w:pos="10076"/>
+          <w:tab w:val="left" w:pos="10992"/>
+          <w:tab w:val="left" w:pos="11908"/>
+          <w:tab w:val="left" w:pos="12824"/>
+          <w:tab w:val="left" w:pos="13740"/>
+          <w:tab w:val="left" w:pos="14656"/>
+        </w:tabs>
+        <w:wordWrap w:val="0"/>
+        <w:spacing w:beforeAutospacing="1" w:after="0" w:afterAutospacing="1" w:line="240" w:lineRule="auto"/>
+        <w:ind w:left="0"/>
+        <w:rPr>
+          <w:rFonts w:ascii="Consolas" w:eastAsia="Times New Roman" w:hAnsi="Consolas" w:cs="Courier New"/>
+          <w:color w:val="3E4143"/>
+          <w:sz w:val="18"/>
+          <w:szCs w:val="18"/>
+        </w:rPr>
+      </w:pPr>
+      <w:r>
+        <w:rPr>
+          <w:rFonts w:ascii="Consolas" w:eastAsia="Times New Roman" w:hAnsi="Consolas" w:cs="Courier New"/>
+          <w:color w:val="1C1D1F"/>
+          <w:sz w:val="18"/>
+          <w:szCs w:val="18"/>
+        </w:rPr>
+        <w:t>    res.render(</w:t>
+      </w:r>
+      <w:r>
+        <w:rPr>
+          <w:rFonts w:ascii="Consolas" w:eastAsia="Times New Roman" w:hAnsi="Consolas" w:cs="Courier New"/>
+          <w:color w:val="2D907F"/>
+          <w:sz w:val="18"/>
+          <w:szCs w:val="18"/>
+        </w:rPr>
+        <w:t>"shop/product-detail"</w:t>
+      </w:r>
+      <w:r>
+        <w:rPr>
+          <w:rFonts w:ascii="Consolas" w:eastAsia="Times New Roman" w:hAnsi="Consolas" w:cs="Courier New"/>
+          <w:color w:val="1C1D1F"/>
+          <w:sz w:val="18"/>
+          <w:szCs w:val="18"/>
+        </w:rPr>
+        <w:t>, {</w:t>
+      </w:r>
+    </w:p>
+    <w:p>
+      <w:pPr>
+        <w:numPr>
+          <w:ilvl w:val="0"/>
+          <w:numId w:val="83"/>
+        </w:numPr>
+        <w:shd w:val="clear" w:color="auto" w:fill="F7F9FA"/>
+        <w:tabs>
+          <w:tab w:val="clear" w:pos="720"/>
+          <w:tab w:val="left" w:pos="916"/>
+          <w:tab w:val="left" w:pos="1832"/>
+          <w:tab w:val="left" w:pos="2748"/>
+          <w:tab w:val="left" w:pos="3664"/>
+          <w:tab w:val="left" w:pos="4580"/>
+          <w:tab w:val="left" w:pos="5496"/>
+          <w:tab w:val="left" w:pos="6412"/>
+          <w:tab w:val="left" w:pos="7328"/>
+          <w:tab w:val="left" w:pos="8244"/>
+          <w:tab w:val="left" w:pos="9160"/>
+          <w:tab w:val="left" w:pos="10076"/>
+          <w:tab w:val="left" w:pos="10992"/>
+          <w:tab w:val="left" w:pos="11908"/>
+          <w:tab w:val="left" w:pos="12824"/>
+          <w:tab w:val="left" w:pos="13740"/>
+          <w:tab w:val="left" w:pos="14656"/>
+        </w:tabs>
+        <w:wordWrap w:val="0"/>
+        <w:spacing w:beforeAutospacing="1" w:after="0" w:afterAutospacing="1" w:line="240" w:lineRule="auto"/>
+        <w:ind w:left="0"/>
+        <w:rPr>
+          <w:rFonts w:ascii="Consolas" w:eastAsia="Times New Roman" w:hAnsi="Consolas" w:cs="Courier New"/>
+          <w:color w:val="3E4143"/>
+          <w:sz w:val="18"/>
+          <w:szCs w:val="18"/>
+        </w:rPr>
+      </w:pPr>
+      <w:r>
+        <w:rPr>
+          <w:rFonts w:ascii="Consolas" w:eastAsia="Times New Roman" w:hAnsi="Consolas" w:cs="Courier New"/>
+          <w:color w:val="1C1D1F"/>
+          <w:sz w:val="18"/>
+          <w:szCs w:val="18"/>
+        </w:rPr>
+        <w:t>      product: product[0],</w:t>
+      </w:r>
+    </w:p>
+    <w:p>
+      <w:pPr>
+        <w:numPr>
+          <w:ilvl w:val="0"/>
+          <w:numId w:val="83"/>
+        </w:numPr>
+        <w:shd w:val="clear" w:color="auto" w:fill="F7F9FA"/>
+        <w:tabs>
+          <w:tab w:val="clear" w:pos="720"/>
+          <w:tab w:val="left" w:pos="916"/>
+          <w:tab w:val="left" w:pos="1832"/>
+          <w:tab w:val="left" w:pos="2748"/>
+          <w:tab w:val="left" w:pos="3664"/>
+          <w:tab w:val="left" w:pos="4580"/>
+          <w:tab w:val="left" w:pos="5496"/>
+          <w:tab w:val="left" w:pos="6412"/>
+          <w:tab w:val="left" w:pos="7328"/>
+          <w:tab w:val="left" w:pos="8244"/>
+          <w:tab w:val="left" w:pos="9160"/>
+          <w:tab w:val="left" w:pos="10076"/>
+          <w:tab w:val="left" w:pos="10992"/>
+          <w:tab w:val="left" w:pos="11908"/>
+          <w:tab w:val="left" w:pos="12824"/>
+          <w:tab w:val="left" w:pos="13740"/>
+          <w:tab w:val="left" w:pos="14656"/>
+        </w:tabs>
+        <w:wordWrap w:val="0"/>
+        <w:spacing w:beforeAutospacing="1" w:after="0" w:afterAutospacing="1" w:line="240" w:lineRule="auto"/>
+        <w:ind w:left="0"/>
+        <w:rPr>
+          <w:rFonts w:ascii="Consolas" w:eastAsia="Times New Roman" w:hAnsi="Consolas" w:cs="Courier New"/>
+          <w:color w:val="3E4143"/>
+          <w:sz w:val="18"/>
+          <w:szCs w:val="18"/>
+        </w:rPr>
+      </w:pPr>
+      <w:r>
+        <w:rPr>
+          <w:rFonts w:ascii="Consolas" w:eastAsia="Times New Roman" w:hAnsi="Consolas" w:cs="Courier New"/>
+          <w:color w:val="1C1D1F"/>
+          <w:sz w:val="18"/>
+          <w:szCs w:val="18"/>
+        </w:rPr>
+        <w:t>      pageTitle: product.title,</w:t>
+      </w:r>
+    </w:p>
+    <w:p>
+      <w:pPr>
+        <w:numPr>
+          <w:ilvl w:val="0"/>
+          <w:numId w:val="83"/>
+        </w:numPr>
+        <w:shd w:val="clear" w:color="auto" w:fill="F7F9FA"/>
+        <w:tabs>
+          <w:tab w:val="clear" w:pos="720"/>
+          <w:tab w:val="left" w:pos="916"/>
+          <w:tab w:val="left" w:pos="1832"/>
+          <w:tab w:val="left" w:pos="2748"/>
+          <w:tab w:val="left" w:pos="3664"/>
+          <w:tab w:val="left" w:pos="4580"/>
+          <w:tab w:val="left" w:pos="5496"/>
+          <w:tab w:val="left" w:pos="6412"/>
+          <w:tab w:val="left" w:pos="7328"/>
+          <w:tab w:val="left" w:pos="8244"/>
+          <w:tab w:val="left" w:pos="9160"/>
+          <w:tab w:val="left" w:pos="10076"/>
+          <w:tab w:val="left" w:pos="10992"/>
+          <w:tab w:val="left" w:pos="11908"/>
+          <w:tab w:val="left" w:pos="12824"/>
+          <w:tab w:val="left" w:pos="13740"/>
+          <w:tab w:val="left" w:pos="14656"/>
+        </w:tabs>
+        <w:wordWrap w:val="0"/>
+        <w:spacing w:beforeAutospacing="1" w:after="0" w:afterAutospacing="1" w:line="240" w:lineRule="auto"/>
+        <w:ind w:left="0"/>
+        <w:rPr>
+          <w:rFonts w:ascii="Consolas" w:eastAsia="Times New Roman" w:hAnsi="Consolas" w:cs="Courier New"/>
+          <w:color w:val="3E4143"/>
+          <w:sz w:val="18"/>
+          <w:szCs w:val="18"/>
+        </w:rPr>
+      </w:pPr>
+      <w:r>
+        <w:rPr>
+          <w:rFonts w:ascii="Consolas" w:eastAsia="Times New Roman" w:hAnsi="Consolas" w:cs="Courier New"/>
+          <w:color w:val="1C1D1F"/>
+          <w:sz w:val="18"/>
+          <w:szCs w:val="18"/>
+        </w:rPr>
+        <w:t xml:space="preserve">      path: </w:t>
+      </w:r>
+      <w:r>
+        <w:rPr>
+          <w:rFonts w:ascii="Consolas" w:eastAsia="Times New Roman" w:hAnsi="Consolas" w:cs="Courier New"/>
+          <w:color w:val="2D907F"/>
+          <w:sz w:val="18"/>
+          <w:szCs w:val="18"/>
+        </w:rPr>
+        <w:t>"/products"</w:t>
+      </w:r>
+      <w:r>
+        <w:rPr>
+          <w:rFonts w:ascii="Consolas" w:eastAsia="Times New Roman" w:hAnsi="Consolas" w:cs="Courier New"/>
+          <w:color w:val="1C1D1F"/>
+          <w:sz w:val="18"/>
+          <w:szCs w:val="18"/>
+        </w:rPr>
+        <w:t>,</w:t>
+      </w:r>
+    </w:p>
+    <w:p>
+      <w:pPr>
+        <w:numPr>
+          <w:ilvl w:val="0"/>
+          <w:numId w:val="83"/>
+        </w:numPr>
+        <w:shd w:val="clear" w:color="auto" w:fill="F7F9FA"/>
+        <w:tabs>
+          <w:tab w:val="clear" w:pos="720"/>
+          <w:tab w:val="left" w:pos="916"/>
+          <w:tab w:val="left" w:pos="1832"/>
+          <w:tab w:val="left" w:pos="2748"/>
+          <w:tab w:val="left" w:pos="3664"/>
+          <w:tab w:val="left" w:pos="4580"/>
+          <w:tab w:val="left" w:pos="5496"/>
+          <w:tab w:val="left" w:pos="6412"/>
+          <w:tab w:val="left" w:pos="7328"/>
+          <w:tab w:val="left" w:pos="8244"/>
+          <w:tab w:val="left" w:pos="9160"/>
+          <w:tab w:val="left" w:pos="10076"/>
+          <w:tab w:val="left" w:pos="10992"/>
+          <w:tab w:val="left" w:pos="11908"/>
+          <w:tab w:val="left" w:pos="12824"/>
+          <w:tab w:val="left" w:pos="13740"/>
+          <w:tab w:val="left" w:pos="14656"/>
+        </w:tabs>
+        <w:wordWrap w:val="0"/>
+        <w:spacing w:beforeAutospacing="1" w:after="0" w:afterAutospacing="1" w:line="240" w:lineRule="auto"/>
+        <w:ind w:left="0"/>
+        <w:rPr>
+          <w:rFonts w:ascii="Consolas" w:eastAsia="Times New Roman" w:hAnsi="Consolas" w:cs="Courier New"/>
+          <w:color w:val="3E4143"/>
+          <w:sz w:val="18"/>
+          <w:szCs w:val="18"/>
+        </w:rPr>
+      </w:pPr>
+      <w:r>
+        <w:rPr>
+          <w:rFonts w:ascii="Consolas" w:eastAsia="Times New Roman" w:hAnsi="Consolas" w:cs="Courier New"/>
+          <w:color w:val="1C1D1F"/>
+          <w:sz w:val="18"/>
+          <w:szCs w:val="18"/>
+        </w:rPr>
+        <w:t>    });</w:t>
+      </w:r>
+    </w:p>
+    <w:p>
+      <w:pPr>
+        <w:numPr>
+          <w:ilvl w:val="0"/>
+          <w:numId w:val="83"/>
+        </w:numPr>
+        <w:shd w:val="clear" w:color="auto" w:fill="F7F9FA"/>
+        <w:tabs>
+          <w:tab w:val="clear" w:pos="720"/>
+          <w:tab w:val="left" w:pos="916"/>
+          <w:tab w:val="left" w:pos="1832"/>
+          <w:tab w:val="left" w:pos="2748"/>
+          <w:tab w:val="left" w:pos="3664"/>
+          <w:tab w:val="left" w:pos="4580"/>
+          <w:tab w:val="left" w:pos="5496"/>
+          <w:tab w:val="left" w:pos="6412"/>
+          <w:tab w:val="left" w:pos="7328"/>
+          <w:tab w:val="left" w:pos="8244"/>
+          <w:tab w:val="left" w:pos="9160"/>
+          <w:tab w:val="left" w:pos="10076"/>
+          <w:tab w:val="left" w:pos="10992"/>
+          <w:tab w:val="left" w:pos="11908"/>
+          <w:tab w:val="left" w:pos="12824"/>
+          <w:tab w:val="left" w:pos="13740"/>
+          <w:tab w:val="left" w:pos="14656"/>
+        </w:tabs>
+        <w:wordWrap w:val="0"/>
+        <w:spacing w:beforeAutospacing="1" w:after="0" w:afterAutospacing="1" w:line="240" w:lineRule="auto"/>
+        <w:ind w:left="0"/>
+        <w:rPr>
+          <w:rFonts w:ascii="Consolas" w:eastAsia="Times New Roman" w:hAnsi="Consolas" w:cs="Courier New"/>
+          <w:color w:val="3E4143"/>
+          <w:sz w:val="18"/>
+          <w:szCs w:val="18"/>
+        </w:rPr>
+      </w:pPr>
+      <w:r>
+        <w:rPr>
+          <w:rFonts w:ascii="Consolas" w:eastAsia="Times New Roman" w:hAnsi="Consolas" w:cs="Courier New"/>
+          <w:color w:val="1C1D1F"/>
+          <w:sz w:val="18"/>
+          <w:szCs w:val="18"/>
+        </w:rPr>
+        <w:t>  }).</w:t>
+      </w:r>
+      <w:r>
+        <w:rPr>
+          <w:rFonts w:ascii="Consolas" w:eastAsia="Times New Roman" w:hAnsi="Consolas" w:cs="Courier New"/>
+          <w:color w:val="B4690E"/>
+          <w:sz w:val="18"/>
+          <w:szCs w:val="18"/>
+        </w:rPr>
+        <w:t>catch</w:t>
+      </w:r>
+      <w:r>
+        <w:rPr>
+          <w:rFonts w:ascii="Consolas" w:eastAsia="Times New Roman" w:hAnsi="Consolas" w:cs="Courier New"/>
+          <w:color w:val="1C1D1F"/>
+          <w:sz w:val="18"/>
+          <w:szCs w:val="18"/>
+        </w:rPr>
+        <w:t>(console.log)</w:t>
+      </w:r>
+    </w:p>
+    <w:p>
+      <w:pPr>
+        <w:numPr>
+          <w:ilvl w:val="0"/>
+          <w:numId w:val="83"/>
+        </w:numPr>
+        <w:shd w:val="clear" w:color="auto" w:fill="F7F9FA"/>
+        <w:tabs>
+          <w:tab w:val="clear" w:pos="720"/>
+          <w:tab w:val="left" w:pos="916"/>
+          <w:tab w:val="left" w:pos="1832"/>
+          <w:tab w:val="left" w:pos="2748"/>
+          <w:tab w:val="left" w:pos="3664"/>
+          <w:tab w:val="left" w:pos="4580"/>
+          <w:tab w:val="left" w:pos="5496"/>
+          <w:tab w:val="left" w:pos="6412"/>
+          <w:tab w:val="left" w:pos="7328"/>
+          <w:tab w:val="left" w:pos="8244"/>
+          <w:tab w:val="left" w:pos="9160"/>
+          <w:tab w:val="left" w:pos="10076"/>
+          <w:tab w:val="left" w:pos="10992"/>
+          <w:tab w:val="left" w:pos="11908"/>
+          <w:tab w:val="left" w:pos="12824"/>
+          <w:tab w:val="left" w:pos="13740"/>
+          <w:tab w:val="left" w:pos="14656"/>
+        </w:tabs>
+        <w:wordWrap w:val="0"/>
+        <w:spacing w:beforeAutospacing="1" w:after="0" w:afterAutospacing="1" w:line="240" w:lineRule="auto"/>
+        <w:ind w:left="0"/>
+        <w:rPr>
+          <w:rFonts w:ascii="Consolas" w:eastAsia="Times New Roman" w:hAnsi="Consolas" w:cs="Courier New"/>
+          <w:color w:val="3E4143"/>
+          <w:sz w:val="18"/>
+          <w:szCs w:val="18"/>
+        </w:rPr>
+      </w:pPr>
+      <w:r>
+        <w:rPr>
+          <w:rFonts w:ascii="Consolas" w:eastAsia="Times New Roman" w:hAnsi="Consolas" w:cs="Courier New"/>
+          <w:color w:val="1C1D1F"/>
+          <w:sz w:val="18"/>
+          <w:szCs w:val="18"/>
+        </w:rPr>
+        <w:t>};</w:t>
+      </w:r>
+    </w:p>
+    <w:p/>
+    <w:p>
+      <w:pPr>
+        <w:shd w:val="clear" w:color="auto" w:fill="FFFFFF"/>
+        <w:spacing w:after="0" w:line="240" w:lineRule="auto"/>
+        <w:rPr>
+          <w:rFonts w:ascii="Segoe UI" w:eastAsia="Times New Roman" w:hAnsi="Segoe UI" w:cs="Segoe UI"/>
+          <w:b/>
+          <w:bCs/>
+          <w:color w:val="1C1D1F"/>
+          <w:sz w:val="24"/>
+          <w:szCs w:val="24"/>
+        </w:rPr>
+      </w:pPr>
+      <w:r>
+        <w:rPr>
+          <w:rFonts w:ascii="Segoe UI" w:eastAsia="Times New Roman" w:hAnsi="Segoe UI" w:cs="Segoe UI"/>
+          <w:b/>
+          <w:bCs/>
+          <w:color w:val="1C1D1F"/>
+          <w:sz w:val="24"/>
+          <w:szCs w:val="24"/>
+        </w:rPr>
+        <w:br/>
+        <w:t>11. Understanding Sequelize</w:t>
+      </w:r>
+    </w:p>
+    <w:p>
+      <w:pPr>
+        <w:shd w:val="clear" w:color="auto" w:fill="FFFFFF"/>
+        <w:spacing w:after="0" w:line="240" w:lineRule="auto"/>
+        <w:rPr>
+          <w:rFonts w:ascii="Segoe UI" w:eastAsia="Times New Roman" w:hAnsi="Segoe UI" w:cs="Segoe UI"/>
+          <w:color w:val="1C1D1F"/>
+          <w:sz w:val="24"/>
+          <w:szCs w:val="24"/>
+        </w:rPr>
+      </w:pPr>
+      <w:r>
+        <w:rPr>
+          <w:rFonts w:ascii="Segoe UI" w:eastAsia="Times New Roman" w:hAnsi="Segoe UI" w:cs="Segoe UI"/>
+          <w:color w:val="1C1D1F"/>
+          <w:sz w:val="24"/>
+          <w:szCs w:val="24"/>
+        </w:rPr>
+        <w:t>151. Connecting to the Database</w:t>
+      </w:r>
+    </w:p>
+    <w:p>
+      <w:pPr>
+        <w:shd w:val="clear" w:color="auto" w:fill="F7F9FA"/>
+        <w:spacing w:after="0" w:line="240" w:lineRule="auto"/>
+        <w:rPr>
+          <w:rFonts w:ascii="Segoe UI" w:eastAsia="Times New Roman" w:hAnsi="Segoe UI" w:cs="Segoe UI"/>
+          <w:color w:val="1C1D1F"/>
+          <w:sz w:val="24"/>
+          <w:szCs w:val="24"/>
+        </w:rPr>
+      </w:pPr>
+      <w:r>
+        <w:rPr>
+          <w:rFonts w:ascii="Segoe UI" w:eastAsia="Times New Roman" w:hAnsi="Segoe UI" w:cs="Segoe UI"/>
+          <w:b/>
+          <w:bCs/>
+          <w:color w:val="1C1D1F"/>
+          <w:sz w:val="24"/>
+          <w:szCs w:val="24"/>
+        </w:rPr>
+        <w:t>Sequelize </w:t>
+      </w:r>
+      <w:r>
+        <w:rPr>
+          <w:rFonts w:ascii="Segoe UI" w:eastAsia="Times New Roman" w:hAnsi="Segoe UI" w:cs="Segoe UI"/>
+          <w:color w:val="1C1D1F"/>
+          <w:sz w:val="24"/>
+          <w:szCs w:val="24"/>
+        </w:rPr>
+        <w:t>- გვეხმარება იმაში, რომ სიქუალ კოდის წერის ნაცვლად, ჯავასკრიპტის ობიექტები შევქმნათ, რომლებიც სცენის მიღმა იგივეს გააკეთებენ, რასაც ჩვენ სიქუალ კოდის წერისას ვაკეთებდით.</w:t>
+      </w:r>
+    </w:p>
+    <w:p>
+      <w:pPr>
+        <w:shd w:val="clear" w:color="auto" w:fill="F7F9FA"/>
+        <w:spacing w:beforeAutospacing="1" w:after="0" w:afterAutospacing="1" w:line="240" w:lineRule="auto"/>
+        <w:rPr>
+          <w:rFonts w:ascii="Segoe UI" w:eastAsia="Times New Roman" w:hAnsi="Segoe UI" w:cs="Segoe UI"/>
+          <w:color w:val="1C1D1F"/>
+          <w:sz w:val="24"/>
+          <w:szCs w:val="24"/>
+        </w:rPr>
+      </w:pPr>
+      <w:r>
+        <w:rPr>
+          <w:rFonts w:ascii="Segoe UI" w:eastAsia="Times New Roman" w:hAnsi="Segoe UI" w:cs="Segoe UI"/>
+          <w:i/>
+          <w:iCs/>
+          <w:color w:val="1C1D1F"/>
+          <w:sz w:val="24"/>
+          <w:szCs w:val="24"/>
+        </w:rPr>
+        <w:t>(ფოტოებზეცაა ახსნილი).</w:t>
+      </w:r>
+    </w:p>
+    <w:p>
+      <w:pPr>
+        <w:shd w:val="clear" w:color="auto" w:fill="F7F9FA"/>
+        <w:spacing w:before="100" w:beforeAutospacing="1" w:after="100" w:afterAutospacing="1" w:line="240" w:lineRule="auto"/>
+        <w:rPr>
+          <w:rFonts w:ascii="Segoe UI" w:eastAsia="Times New Roman" w:hAnsi="Segoe UI" w:cs="Segoe UI"/>
+          <w:color w:val="1C1D1F"/>
+          <w:sz w:val="24"/>
+          <w:szCs w:val="24"/>
+        </w:rPr>
+      </w:pPr>
+      <w:r>
+        <w:rPr>
+          <w:rFonts w:ascii="Segoe UI" w:eastAsia="Times New Roman" w:hAnsi="Segoe UI" w:cs="Segoe UI"/>
+          <w:color w:val="1C1D1F"/>
+          <w:sz w:val="24"/>
+          <w:szCs w:val="24"/>
+        </w:rPr>
+        <w:t>იგი ჩვეულებრივი პაკეჯია, რომელსაც ვაინსტალირებთ შემდეგი ბრძანებით:</w:t>
+      </w:r>
+    </w:p>
+    <w:p>
+      <w:pPr>
+        <w:shd w:val="clear" w:color="auto" w:fill="F7F9FA"/>
+        <w:spacing w:beforeAutospacing="1" w:after="0" w:afterAutospacing="1" w:line="240" w:lineRule="auto"/>
+        <w:rPr>
+          <w:rFonts w:ascii="Segoe UI" w:eastAsia="Times New Roman" w:hAnsi="Segoe UI" w:cs="Segoe UI"/>
+          <w:color w:val="1C1D1F"/>
+          <w:sz w:val="24"/>
+          <w:szCs w:val="24"/>
+        </w:rPr>
+      </w:pPr>
+      <w:r>
+        <w:rPr>
+          <w:rFonts w:ascii="Consolas" w:eastAsia="Times New Roman" w:hAnsi="Consolas" w:cs="Courier New"/>
+          <w:color w:val="B4690E"/>
+          <w:bdr w:val="single" w:sz="6" w:space="2" w:color="D1D7DC" w:frame="1"/>
+          <w:shd w:val="clear" w:color="auto" w:fill="FFFFFF"/>
+        </w:rPr>
+        <w:t>npm install --save sequelize</w:t>
+      </w:r>
+    </w:p>
+    <w:p>
+      <w:pPr>
+        <w:shd w:val="clear" w:color="auto" w:fill="F7F9FA"/>
+        <w:spacing w:beforeAutospacing="1" w:after="0" w:afterAutospacing="1" w:line="240" w:lineRule="auto"/>
+        <w:rPr>
+          <w:rFonts w:ascii="Segoe UI" w:eastAsia="Times New Roman" w:hAnsi="Segoe UI" w:cs="Segoe UI"/>
+          <w:color w:val="1C1D1F"/>
+          <w:sz w:val="24"/>
+          <w:szCs w:val="24"/>
+        </w:rPr>
+      </w:pPr>
+      <w:r>
+        <w:rPr>
+          <w:rFonts w:ascii="Segoe UI" w:eastAsia="Times New Roman" w:hAnsi="Segoe UI" w:cs="Segoe UI"/>
+          <w:color w:val="1C1D1F"/>
+          <w:sz w:val="24"/>
+          <w:szCs w:val="24"/>
+        </w:rPr>
+        <w:lastRenderedPageBreak/>
+        <w:t>მას მერე, თუ </w:t>
+      </w:r>
+      <w:r>
+        <w:rPr>
+          <w:rFonts w:ascii="Segoe UI" w:eastAsia="Times New Roman" w:hAnsi="Segoe UI" w:cs="Segoe UI"/>
+          <w:b/>
+          <w:bCs/>
+          <w:color w:val="1C1D1F"/>
+          <w:sz w:val="24"/>
+          <w:szCs w:val="24"/>
+        </w:rPr>
+        <w:t>MySQL</w:t>
+      </w:r>
+      <w:r>
+        <w:rPr>
+          <w:rFonts w:ascii="Segoe UI" w:eastAsia="Times New Roman" w:hAnsi="Segoe UI" w:cs="Segoe UI"/>
+          <w:color w:val="1C1D1F"/>
+          <w:sz w:val="24"/>
+          <w:szCs w:val="24"/>
+        </w:rPr>
+        <w:t>-ში რაიმე თეიბლი გვაქვს, უნდა დავდროპოთ და შემდეგ წინა </w:t>
+      </w:r>
+      <w:r>
+        <w:rPr>
+          <w:rFonts w:ascii="Segoe UI" w:eastAsia="Times New Roman" w:hAnsi="Segoe UI" w:cs="Segoe UI"/>
+          <w:b/>
+          <w:bCs/>
+          <w:color w:val="1C1D1F"/>
+          <w:sz w:val="24"/>
+          <w:szCs w:val="24"/>
+        </w:rPr>
+        <w:t>database.js</w:t>
+      </w:r>
+      <w:r>
+        <w:rPr>
+          <w:rFonts w:ascii="Segoe UI" w:eastAsia="Times New Roman" w:hAnsi="Segoe UI" w:cs="Segoe UI"/>
+          <w:color w:val="1C1D1F"/>
+          <w:sz w:val="24"/>
+          <w:szCs w:val="24"/>
+        </w:rPr>
+        <w:t>-ის კონტენტს შემდეგით ჩავანაცვლებთ:</w:t>
+      </w:r>
+    </w:p>
+    <w:p>
+      <w:pPr>
+        <w:numPr>
+          <w:ilvl w:val="0"/>
+          <w:numId w:val="84"/>
+        </w:numPr>
+        <w:shd w:val="clear" w:color="auto" w:fill="F7F9FA"/>
+        <w:tabs>
+          <w:tab w:val="clear" w:pos="720"/>
+          <w:tab w:val="left" w:pos="916"/>
+          <w:tab w:val="left" w:pos="1832"/>
+          <w:tab w:val="left" w:pos="2748"/>
+          <w:tab w:val="left" w:pos="3664"/>
+          <w:tab w:val="left" w:pos="4580"/>
+          <w:tab w:val="left" w:pos="5496"/>
+          <w:tab w:val="left" w:pos="6412"/>
+          <w:tab w:val="left" w:pos="7328"/>
+          <w:tab w:val="left" w:pos="8244"/>
+          <w:tab w:val="left" w:pos="9160"/>
+          <w:tab w:val="left" w:pos="10076"/>
+          <w:tab w:val="left" w:pos="10992"/>
+          <w:tab w:val="left" w:pos="11908"/>
+          <w:tab w:val="left" w:pos="12824"/>
+          <w:tab w:val="left" w:pos="13740"/>
+          <w:tab w:val="left" w:pos="14656"/>
+        </w:tabs>
+        <w:wordWrap w:val="0"/>
+        <w:spacing w:after="0" w:afterAutospacing="1" w:line="240" w:lineRule="auto"/>
+        <w:ind w:left="0"/>
+        <w:rPr>
+          <w:rFonts w:ascii="Consolas" w:eastAsia="Times New Roman" w:hAnsi="Consolas" w:cs="Courier New"/>
+          <w:color w:val="3E4143"/>
+          <w:sz w:val="18"/>
+          <w:szCs w:val="18"/>
+        </w:rPr>
+      </w:pPr>
+      <w:r>
+        <w:rPr>
+          <w:rFonts w:ascii="Consolas" w:eastAsia="Times New Roman" w:hAnsi="Consolas" w:cs="Courier New"/>
+          <w:color w:val="B4690E"/>
+          <w:sz w:val="18"/>
+          <w:szCs w:val="18"/>
+        </w:rPr>
+        <w:t>const</w:t>
+      </w:r>
+      <w:r>
+        <w:rPr>
+          <w:rFonts w:ascii="Consolas" w:eastAsia="Times New Roman" w:hAnsi="Consolas" w:cs="Courier New"/>
+          <w:color w:val="1C1D1F"/>
+          <w:sz w:val="18"/>
+          <w:szCs w:val="18"/>
+        </w:rPr>
+        <w:t xml:space="preserve"> Sequelize = </w:t>
+      </w:r>
+      <w:r>
+        <w:rPr>
+          <w:rFonts w:ascii="Consolas" w:eastAsia="Times New Roman" w:hAnsi="Consolas" w:cs="Courier New"/>
+          <w:color w:val="B4690E"/>
+          <w:sz w:val="18"/>
+          <w:szCs w:val="18"/>
+        </w:rPr>
+        <w:t>require</w:t>
+      </w:r>
+      <w:r>
+        <w:rPr>
+          <w:rFonts w:ascii="Consolas" w:eastAsia="Times New Roman" w:hAnsi="Consolas" w:cs="Courier New"/>
+          <w:color w:val="1C1D1F"/>
+          <w:sz w:val="18"/>
+          <w:szCs w:val="18"/>
+        </w:rPr>
+        <w:t>(</w:t>
+      </w:r>
+      <w:r>
+        <w:rPr>
+          <w:rFonts w:ascii="Consolas" w:eastAsia="Times New Roman" w:hAnsi="Consolas" w:cs="Courier New"/>
+          <w:color w:val="2D907F"/>
+          <w:sz w:val="18"/>
+          <w:szCs w:val="18"/>
+        </w:rPr>
+        <w:t>'sequelize'</w:t>
+      </w:r>
+      <w:r>
+        <w:rPr>
+          <w:rFonts w:ascii="Consolas" w:eastAsia="Times New Roman" w:hAnsi="Consolas" w:cs="Courier New"/>
+          <w:color w:val="1C1D1F"/>
+          <w:sz w:val="18"/>
+          <w:szCs w:val="18"/>
+        </w:rPr>
+        <w:t>);</w:t>
+      </w:r>
+    </w:p>
+    <w:p>
+      <w:pPr>
+        <w:numPr>
+          <w:ilvl w:val="0"/>
+          <w:numId w:val="84"/>
+        </w:numPr>
+        <w:shd w:val="clear" w:color="auto" w:fill="F7F9FA"/>
+        <w:tabs>
+          <w:tab w:val="clear" w:pos="720"/>
+          <w:tab w:val="left" w:pos="916"/>
+          <w:tab w:val="left" w:pos="1832"/>
+          <w:tab w:val="left" w:pos="2748"/>
+          <w:tab w:val="left" w:pos="3664"/>
+          <w:tab w:val="left" w:pos="4580"/>
+          <w:tab w:val="left" w:pos="5496"/>
+          <w:tab w:val="left" w:pos="6412"/>
+          <w:tab w:val="left" w:pos="7328"/>
+          <w:tab w:val="left" w:pos="8244"/>
+          <w:tab w:val="left" w:pos="9160"/>
+          <w:tab w:val="left" w:pos="10076"/>
+          <w:tab w:val="left" w:pos="10992"/>
+          <w:tab w:val="left" w:pos="11908"/>
+          <w:tab w:val="left" w:pos="12824"/>
+          <w:tab w:val="left" w:pos="13740"/>
+          <w:tab w:val="left" w:pos="14656"/>
+        </w:tabs>
+        <w:wordWrap w:val="0"/>
+        <w:spacing w:beforeAutospacing="1" w:after="0" w:afterAutospacing="1" w:line="240" w:lineRule="auto"/>
+        <w:ind w:left="0"/>
+        <w:rPr>
+          <w:rFonts w:ascii="Consolas" w:eastAsia="Times New Roman" w:hAnsi="Consolas" w:cs="Courier New"/>
+          <w:color w:val="3E4143"/>
+          <w:sz w:val="18"/>
+          <w:szCs w:val="18"/>
+        </w:rPr>
+      </w:pPr>
+      <w:r>
+        <w:rPr>
+          <w:rFonts w:ascii="Consolas" w:eastAsia="Times New Roman" w:hAnsi="Consolas" w:cs="Courier New"/>
+          <w:color w:val="1C1D1F"/>
+          <w:sz w:val="18"/>
+          <w:szCs w:val="18"/>
+        </w:rPr>
+        <w:t> </w:t>
+      </w:r>
+    </w:p>
+    <w:p>
+      <w:pPr>
+        <w:numPr>
+          <w:ilvl w:val="0"/>
+          <w:numId w:val="84"/>
+        </w:numPr>
+        <w:shd w:val="clear" w:color="auto" w:fill="F7F9FA"/>
+        <w:tabs>
+          <w:tab w:val="clear" w:pos="720"/>
+          <w:tab w:val="left" w:pos="916"/>
+          <w:tab w:val="left" w:pos="1832"/>
+          <w:tab w:val="left" w:pos="2748"/>
+          <w:tab w:val="left" w:pos="3664"/>
+          <w:tab w:val="left" w:pos="4580"/>
+          <w:tab w:val="left" w:pos="5496"/>
+          <w:tab w:val="left" w:pos="6412"/>
+          <w:tab w:val="left" w:pos="7328"/>
+          <w:tab w:val="left" w:pos="8244"/>
+          <w:tab w:val="left" w:pos="9160"/>
+          <w:tab w:val="left" w:pos="10076"/>
+          <w:tab w:val="left" w:pos="10992"/>
+          <w:tab w:val="left" w:pos="11908"/>
+          <w:tab w:val="left" w:pos="12824"/>
+          <w:tab w:val="left" w:pos="13740"/>
+          <w:tab w:val="left" w:pos="14656"/>
+        </w:tabs>
+        <w:wordWrap w:val="0"/>
+        <w:spacing w:beforeAutospacing="1" w:after="0" w:afterAutospacing="1" w:line="240" w:lineRule="auto"/>
+        <w:ind w:left="0"/>
+        <w:rPr>
+          <w:rFonts w:ascii="Consolas" w:eastAsia="Times New Roman" w:hAnsi="Consolas" w:cs="Courier New"/>
+          <w:color w:val="3E4143"/>
+          <w:sz w:val="18"/>
+          <w:szCs w:val="18"/>
+        </w:rPr>
+      </w:pPr>
+      <w:r>
+        <w:rPr>
+          <w:rFonts w:ascii="Consolas" w:eastAsia="Times New Roman" w:hAnsi="Consolas" w:cs="Courier New"/>
+          <w:color w:val="B4690E"/>
+          <w:sz w:val="18"/>
+          <w:szCs w:val="18"/>
+        </w:rPr>
+        <w:t>const</w:t>
+      </w:r>
+      <w:r>
+        <w:rPr>
+          <w:rFonts w:ascii="Consolas" w:eastAsia="Times New Roman" w:hAnsi="Consolas" w:cs="Courier New"/>
+          <w:color w:val="1C1D1F"/>
+          <w:sz w:val="18"/>
+          <w:szCs w:val="18"/>
+        </w:rPr>
+        <w:t xml:space="preserve"> sequelize = </w:t>
+      </w:r>
+      <w:r>
+        <w:rPr>
+          <w:rFonts w:ascii="Consolas" w:eastAsia="Times New Roman" w:hAnsi="Consolas" w:cs="Courier New"/>
+          <w:color w:val="B4690E"/>
+          <w:sz w:val="18"/>
+          <w:szCs w:val="18"/>
+        </w:rPr>
+        <w:t>new</w:t>
+      </w:r>
+      <w:r>
+        <w:rPr>
+          <w:rFonts w:ascii="Consolas" w:eastAsia="Times New Roman" w:hAnsi="Consolas" w:cs="Courier New"/>
+          <w:color w:val="1C1D1F"/>
+          <w:sz w:val="18"/>
+          <w:szCs w:val="18"/>
+        </w:rPr>
+        <w:t xml:space="preserve"> Sequelize(</w:t>
+      </w:r>
+      <w:r>
+        <w:rPr>
+          <w:rFonts w:ascii="Consolas" w:eastAsia="Times New Roman" w:hAnsi="Consolas" w:cs="Courier New"/>
+          <w:color w:val="2D907F"/>
+          <w:sz w:val="18"/>
+          <w:szCs w:val="18"/>
+        </w:rPr>
+        <w:t>'node-complete'</w:t>
+      </w:r>
+      <w:r>
+        <w:rPr>
+          <w:rFonts w:ascii="Consolas" w:eastAsia="Times New Roman" w:hAnsi="Consolas" w:cs="Courier New"/>
+          <w:color w:val="1C1D1F"/>
+          <w:sz w:val="18"/>
+          <w:szCs w:val="18"/>
+        </w:rPr>
+        <w:t xml:space="preserve">, </w:t>
+      </w:r>
+      <w:r>
+        <w:rPr>
+          <w:rFonts w:ascii="Consolas" w:eastAsia="Times New Roman" w:hAnsi="Consolas" w:cs="Courier New"/>
+          <w:color w:val="2D907F"/>
+          <w:sz w:val="18"/>
+          <w:szCs w:val="18"/>
+        </w:rPr>
+        <w:t>'root'</w:t>
+      </w:r>
+      <w:r>
+        <w:rPr>
+          <w:rFonts w:ascii="Consolas" w:eastAsia="Times New Roman" w:hAnsi="Consolas" w:cs="Courier New"/>
+          <w:color w:val="1C1D1F"/>
+          <w:sz w:val="18"/>
+          <w:szCs w:val="18"/>
+        </w:rPr>
+        <w:t xml:space="preserve">, </w:t>
+      </w:r>
+      <w:r>
+        <w:rPr>
+          <w:rFonts w:ascii="Consolas" w:eastAsia="Times New Roman" w:hAnsi="Consolas" w:cs="Courier New"/>
+          <w:color w:val="2D907F"/>
+          <w:sz w:val="18"/>
+          <w:szCs w:val="18"/>
+        </w:rPr>
+        <w:t>'charkviani1616'</w:t>
+      </w:r>
+      <w:r>
+        <w:rPr>
+          <w:rFonts w:ascii="Consolas" w:eastAsia="Times New Roman" w:hAnsi="Consolas" w:cs="Courier New"/>
+          <w:color w:val="1C1D1F"/>
+          <w:sz w:val="18"/>
+          <w:szCs w:val="18"/>
+        </w:rPr>
+        <w:t xml:space="preserve">, {dialect: </w:t>
+      </w:r>
+      <w:r>
+        <w:rPr>
+          <w:rFonts w:ascii="Consolas" w:eastAsia="Times New Roman" w:hAnsi="Consolas" w:cs="Courier New"/>
+          <w:color w:val="2D907F"/>
+          <w:sz w:val="18"/>
+          <w:szCs w:val="18"/>
+        </w:rPr>
+        <w:t>'mysql'</w:t>
+      </w:r>
+      <w:r>
+        <w:rPr>
+          <w:rFonts w:ascii="Consolas" w:eastAsia="Times New Roman" w:hAnsi="Consolas" w:cs="Courier New"/>
+          <w:color w:val="1C1D1F"/>
+          <w:sz w:val="18"/>
+          <w:szCs w:val="18"/>
+        </w:rPr>
+        <w:t xml:space="preserve">, host: </w:t>
+      </w:r>
+      <w:r>
+        <w:rPr>
+          <w:rFonts w:ascii="Consolas" w:eastAsia="Times New Roman" w:hAnsi="Consolas" w:cs="Courier New"/>
+          <w:color w:val="2D907F"/>
+          <w:sz w:val="18"/>
+          <w:szCs w:val="18"/>
+        </w:rPr>
+        <w:t>'localhost'</w:t>
+      </w:r>
+      <w:r>
+        <w:rPr>
+          <w:rFonts w:ascii="Consolas" w:eastAsia="Times New Roman" w:hAnsi="Consolas" w:cs="Courier New"/>
+          <w:color w:val="1C1D1F"/>
+          <w:sz w:val="18"/>
+          <w:szCs w:val="18"/>
+        </w:rPr>
+        <w:t>})</w:t>
+      </w:r>
+    </w:p>
+    <w:p>
+      <w:pPr>
+        <w:numPr>
+          <w:ilvl w:val="0"/>
+          <w:numId w:val="84"/>
+        </w:numPr>
+        <w:shd w:val="clear" w:color="auto" w:fill="F7F9FA"/>
+        <w:tabs>
+          <w:tab w:val="clear" w:pos="720"/>
+          <w:tab w:val="left" w:pos="916"/>
+          <w:tab w:val="left" w:pos="1832"/>
+          <w:tab w:val="left" w:pos="2748"/>
+          <w:tab w:val="left" w:pos="3664"/>
+          <w:tab w:val="left" w:pos="4580"/>
+          <w:tab w:val="left" w:pos="5496"/>
+          <w:tab w:val="left" w:pos="6412"/>
+          <w:tab w:val="left" w:pos="7328"/>
+          <w:tab w:val="left" w:pos="8244"/>
+          <w:tab w:val="left" w:pos="9160"/>
+          <w:tab w:val="left" w:pos="10076"/>
+          <w:tab w:val="left" w:pos="10992"/>
+          <w:tab w:val="left" w:pos="11908"/>
+          <w:tab w:val="left" w:pos="12824"/>
+          <w:tab w:val="left" w:pos="13740"/>
+          <w:tab w:val="left" w:pos="14656"/>
+        </w:tabs>
+        <w:wordWrap w:val="0"/>
+        <w:spacing w:beforeAutospacing="1" w:after="0" w:afterAutospacing="1" w:line="240" w:lineRule="auto"/>
+        <w:ind w:left="0"/>
+        <w:rPr>
+          <w:rFonts w:ascii="Consolas" w:eastAsia="Times New Roman" w:hAnsi="Consolas" w:cs="Courier New"/>
+          <w:color w:val="3E4143"/>
+          <w:sz w:val="18"/>
+          <w:szCs w:val="18"/>
+        </w:rPr>
+      </w:pPr>
+      <w:r>
+        <w:rPr>
+          <w:rFonts w:ascii="Consolas" w:eastAsia="Times New Roman" w:hAnsi="Consolas" w:cs="Courier New"/>
+          <w:color w:val="1C1D1F"/>
+          <w:sz w:val="18"/>
+          <w:szCs w:val="18"/>
+        </w:rPr>
+        <w:t> </w:t>
+      </w:r>
+    </w:p>
+    <w:p>
+      <w:pPr>
+        <w:numPr>
+          <w:ilvl w:val="0"/>
+          <w:numId w:val="84"/>
+        </w:numPr>
+        <w:shd w:val="clear" w:color="auto" w:fill="F7F9FA"/>
+        <w:tabs>
+          <w:tab w:val="clear" w:pos="720"/>
+          <w:tab w:val="left" w:pos="916"/>
+          <w:tab w:val="left" w:pos="1832"/>
+          <w:tab w:val="left" w:pos="2748"/>
+          <w:tab w:val="left" w:pos="3664"/>
+          <w:tab w:val="left" w:pos="4580"/>
+          <w:tab w:val="left" w:pos="5496"/>
+          <w:tab w:val="left" w:pos="6412"/>
+          <w:tab w:val="left" w:pos="7328"/>
+          <w:tab w:val="left" w:pos="8244"/>
+          <w:tab w:val="left" w:pos="9160"/>
+          <w:tab w:val="left" w:pos="10076"/>
+          <w:tab w:val="left" w:pos="10992"/>
+          <w:tab w:val="left" w:pos="11908"/>
+          <w:tab w:val="left" w:pos="12824"/>
+          <w:tab w:val="left" w:pos="13740"/>
+          <w:tab w:val="left" w:pos="14656"/>
+        </w:tabs>
+        <w:wordWrap w:val="0"/>
+        <w:spacing w:beforeAutospacing="1" w:after="0" w:afterAutospacing="1" w:line="240" w:lineRule="auto"/>
+        <w:ind w:left="0"/>
+        <w:rPr>
+          <w:rFonts w:ascii="Consolas" w:eastAsia="Times New Roman" w:hAnsi="Consolas" w:cs="Courier New"/>
+          <w:color w:val="3E4143"/>
+          <w:sz w:val="18"/>
+          <w:szCs w:val="18"/>
+        </w:rPr>
+      </w:pPr>
+      <w:r>
+        <w:rPr>
+          <w:rFonts w:ascii="Consolas" w:eastAsia="Times New Roman" w:hAnsi="Consolas" w:cs="Courier New"/>
+          <w:color w:val="1C1D1F"/>
+          <w:sz w:val="18"/>
+          <w:szCs w:val="18"/>
+        </w:rPr>
+        <w:t> </w:t>
+      </w:r>
+    </w:p>
+    <w:p>
+      <w:pPr>
+        <w:numPr>
+          <w:ilvl w:val="0"/>
+          <w:numId w:val="84"/>
+        </w:numPr>
+        <w:shd w:val="clear" w:color="auto" w:fill="F7F9FA"/>
+        <w:tabs>
+          <w:tab w:val="clear" w:pos="720"/>
+          <w:tab w:val="left" w:pos="916"/>
+          <w:tab w:val="left" w:pos="1832"/>
+          <w:tab w:val="left" w:pos="2748"/>
+          <w:tab w:val="left" w:pos="3664"/>
+          <w:tab w:val="left" w:pos="4580"/>
+          <w:tab w:val="left" w:pos="5496"/>
+          <w:tab w:val="left" w:pos="6412"/>
+          <w:tab w:val="left" w:pos="7328"/>
+          <w:tab w:val="left" w:pos="8244"/>
+          <w:tab w:val="left" w:pos="9160"/>
+          <w:tab w:val="left" w:pos="10076"/>
+          <w:tab w:val="left" w:pos="10992"/>
+          <w:tab w:val="left" w:pos="11908"/>
+          <w:tab w:val="left" w:pos="12824"/>
+          <w:tab w:val="left" w:pos="13740"/>
+          <w:tab w:val="left" w:pos="14656"/>
+        </w:tabs>
+        <w:wordWrap w:val="0"/>
+        <w:spacing w:beforeAutospacing="1" w:after="0" w:afterAutospacing="1" w:line="240" w:lineRule="auto"/>
+        <w:ind w:left="0"/>
+        <w:rPr>
+          <w:rFonts w:ascii="Consolas" w:eastAsia="Times New Roman" w:hAnsi="Consolas" w:cs="Courier New"/>
+          <w:color w:val="3E4143"/>
+          <w:sz w:val="18"/>
+          <w:szCs w:val="18"/>
+        </w:rPr>
+      </w:pPr>
+      <w:r>
+        <w:rPr>
+          <w:rFonts w:ascii="Consolas" w:eastAsia="Times New Roman" w:hAnsi="Consolas" w:cs="Courier New"/>
+          <w:color w:val="B4690E"/>
+          <w:sz w:val="18"/>
+          <w:szCs w:val="18"/>
+        </w:rPr>
+        <w:t>module</w:t>
+      </w:r>
+      <w:r>
+        <w:rPr>
+          <w:rFonts w:ascii="Consolas" w:eastAsia="Times New Roman" w:hAnsi="Consolas" w:cs="Courier New"/>
+          <w:color w:val="1C1D1F"/>
+          <w:sz w:val="18"/>
+          <w:szCs w:val="18"/>
+        </w:rPr>
+        <w:t>.exports = sequelize;</w:t>
+      </w:r>
+    </w:p>
+    <w:p/>
+    <w:p>
       <w:bookmarkStart w:id="0" w:name="_GoBack"/>
       <w:bookmarkEnd w:id="0"/>
     </w:p>
@@ -37637,6 +42618,119 @@
     </w:lvl>
   </w:abstractNum>
   <w:abstractNum w:abstractNumId="4" w15:restartNumberingAfterBreak="0">
+    <w:nsid w:val="048C144E"/>
+    <w:multiLevelType w:val="multilevel"/>
+    <w:tmpl w:val="6A5012D8"/>
+    <w:lvl w:ilvl="0">
+      <w:start w:val="1"/>
+      <w:numFmt w:val="decimal"/>
+      <w:lvlText w:val="%1."/>
+      <w:lvlJc w:val="left"/>
+      <w:pPr>
+        <w:tabs>
+          <w:tab w:val="num" w:pos="720"/>
+        </w:tabs>
+        <w:ind w:left="720" w:hanging="360"/>
+      </w:pPr>
+    </w:lvl>
+    <w:lvl w:ilvl="1" w:tentative="1">
+      <w:start w:val="1"/>
+      <w:numFmt w:val="decimal"/>
+      <w:lvlText w:val="%2."/>
+      <w:lvlJc w:val="left"/>
+      <w:pPr>
+        <w:tabs>
+          <w:tab w:val="num" w:pos="1440"/>
+        </w:tabs>
+        <w:ind w:left="1440" w:hanging="360"/>
+      </w:pPr>
+    </w:lvl>
+    <w:lvl w:ilvl="2" w:tentative="1">
+      <w:start w:val="1"/>
+      <w:numFmt w:val="decimal"/>
+      <w:lvlText w:val="%3."/>
+      <w:lvlJc w:val="left"/>
+      <w:pPr>
+        <w:tabs>
+          <w:tab w:val="num" w:pos="2160"/>
+        </w:tabs>
+        <w:ind w:left="2160" w:hanging="360"/>
+      </w:pPr>
+    </w:lvl>
+    <w:lvl w:ilvl="3" w:tentative="1">
+      <w:start w:val="1"/>
+      <w:numFmt w:val="decimal"/>
+      <w:lvlText w:val="%4."/>
+      <w:lvlJc w:val="left"/>
+      <w:pPr>
+        <w:tabs>
+          <w:tab w:val="num" w:pos="2880"/>
+        </w:tabs>
+        <w:ind w:left="2880" w:hanging="360"/>
+      </w:pPr>
+    </w:lvl>
+    <w:lvl w:ilvl="4" w:tentative="1">
+      <w:start w:val="1"/>
+      <w:numFmt w:val="decimal"/>
+      <w:lvlText w:val="%5."/>
+      <w:lvlJc w:val="left"/>
+      <w:pPr>
+        <w:tabs>
+          <w:tab w:val="num" w:pos="3600"/>
+        </w:tabs>
+        <w:ind w:left="3600" w:hanging="360"/>
+      </w:pPr>
+    </w:lvl>
+    <w:lvl w:ilvl="5" w:tentative="1">
+      <w:start w:val="1"/>
+      <w:numFmt w:val="decimal"/>
+      <w:lvlText w:val="%6."/>
+      <w:lvlJc w:val="left"/>
+      <w:pPr>
+        <w:tabs>
+          <w:tab w:val="num" w:pos="4320"/>
+        </w:tabs>
+        <w:ind w:left="4320" w:hanging="360"/>
+      </w:pPr>
+    </w:lvl>
+    <w:lvl w:ilvl="6" w:tentative="1">
+      <w:start w:val="1"/>
+      <w:numFmt w:val="decimal"/>
+      <w:lvlText w:val="%7."/>
+      <w:lvlJc w:val="left"/>
+      <w:pPr>
+        <w:tabs>
+          <w:tab w:val="num" w:pos="5040"/>
+        </w:tabs>
+        <w:ind w:left="5040" w:hanging="360"/>
+      </w:pPr>
+    </w:lvl>
+    <w:lvl w:ilvl="7" w:tentative="1">
+      <w:start w:val="1"/>
+      <w:numFmt w:val="decimal"/>
+      <w:lvlText w:val="%8."/>
+      <w:lvlJc w:val="left"/>
+      <w:pPr>
+        <w:tabs>
+          <w:tab w:val="num" w:pos="5760"/>
+        </w:tabs>
+        <w:ind w:left="5760" w:hanging="360"/>
+      </w:pPr>
+    </w:lvl>
+    <w:lvl w:ilvl="8" w:tentative="1">
+      <w:start w:val="1"/>
+      <w:numFmt w:val="decimal"/>
+      <w:lvlText w:val="%9."/>
+      <w:lvlJc w:val="left"/>
+      <w:pPr>
+        <w:tabs>
+          <w:tab w:val="num" w:pos="6480"/>
+        </w:tabs>
+        <w:ind w:left="6480" w:hanging="360"/>
+      </w:pPr>
+    </w:lvl>
+  </w:abstractNum>
+  <w:abstractNum w:abstractNumId="5" w15:restartNumberingAfterBreak="0">
     <w:nsid w:val="057B711B"/>
     <w:multiLevelType w:val="multilevel"/>
     <w:tmpl w:val="CCF45A70"/>
@@ -37749,7 +42843,7 @@
       </w:pPr>
     </w:lvl>
   </w:abstractNum>
-  <w:abstractNum w:abstractNumId="5" w15:restartNumberingAfterBreak="0">
+  <w:abstractNum w:abstractNumId="6" w15:restartNumberingAfterBreak="0">
     <w:nsid w:val="05DC073C"/>
     <w:multiLevelType w:val="multilevel"/>
     <w:tmpl w:val="6F884CDA"/>
@@ -37862,7 +42956,7 @@
       </w:pPr>
     </w:lvl>
   </w:abstractNum>
-  <w:abstractNum w:abstractNumId="6" w15:restartNumberingAfterBreak="0">
+  <w:abstractNum w:abstractNumId="7" w15:restartNumberingAfterBreak="0">
     <w:nsid w:val="08171783"/>
     <w:multiLevelType w:val="multilevel"/>
     <w:tmpl w:val="52202E9A"/>
@@ -37975,7 +43069,7 @@
       </w:pPr>
     </w:lvl>
   </w:abstractNum>
-  <w:abstractNum w:abstractNumId="7" w15:restartNumberingAfterBreak="0">
+  <w:abstractNum w:abstractNumId="8" w15:restartNumberingAfterBreak="0">
     <w:nsid w:val="08C80D78"/>
     <w:multiLevelType w:val="multilevel"/>
     <w:tmpl w:val="CBAC2FB6"/>
@@ -38088,7 +43182,7 @@
       </w:pPr>
     </w:lvl>
   </w:abstractNum>
-  <w:abstractNum w:abstractNumId="8" w15:restartNumberingAfterBreak="0">
+  <w:abstractNum w:abstractNumId="9" w15:restartNumberingAfterBreak="0">
     <w:nsid w:val="08E8503F"/>
     <w:multiLevelType w:val="multilevel"/>
     <w:tmpl w:val="8CEEEAD4"/>
@@ -38201,7 +43295,7 @@
       </w:pPr>
     </w:lvl>
   </w:abstractNum>
-  <w:abstractNum w:abstractNumId="9" w15:restartNumberingAfterBreak="0">
+  <w:abstractNum w:abstractNumId="10" w15:restartNumberingAfterBreak="0">
     <w:nsid w:val="0D331664"/>
     <w:multiLevelType w:val="multilevel"/>
     <w:tmpl w:val="5AA02492"/>
@@ -38314,7 +43408,7 @@
       </w:pPr>
     </w:lvl>
   </w:abstractNum>
-  <w:abstractNum w:abstractNumId="10" w15:restartNumberingAfterBreak="0">
+  <w:abstractNum w:abstractNumId="11" w15:restartNumberingAfterBreak="0">
     <w:nsid w:val="0E3C4514"/>
     <w:multiLevelType w:val="multilevel"/>
     <w:tmpl w:val="95D22018"/>
@@ -38427,7 +43521,7 @@
       </w:pPr>
     </w:lvl>
   </w:abstractNum>
-  <w:abstractNum w:abstractNumId="11" w15:restartNumberingAfterBreak="0">
+  <w:abstractNum w:abstractNumId="12" w15:restartNumberingAfterBreak="0">
     <w:nsid w:val="0EB903A3"/>
     <w:multiLevelType w:val="multilevel"/>
     <w:tmpl w:val="6A023256"/>
@@ -38540,7 +43634,7 @@
       </w:pPr>
     </w:lvl>
   </w:abstractNum>
-  <w:abstractNum w:abstractNumId="12" w15:restartNumberingAfterBreak="0">
+  <w:abstractNum w:abstractNumId="13" w15:restartNumberingAfterBreak="0">
     <w:nsid w:val="0F381513"/>
     <w:multiLevelType w:val="multilevel"/>
     <w:tmpl w:val="61C4264A"/>
@@ -38653,7 +43747,7 @@
       </w:pPr>
     </w:lvl>
   </w:abstractNum>
-  <w:abstractNum w:abstractNumId="13" w15:restartNumberingAfterBreak="0">
+  <w:abstractNum w:abstractNumId="14" w15:restartNumberingAfterBreak="0">
     <w:nsid w:val="103A2BF5"/>
     <w:multiLevelType w:val="multilevel"/>
     <w:tmpl w:val="26BA3118"/>
@@ -38766,7 +43860,7 @@
       </w:pPr>
     </w:lvl>
   </w:abstractNum>
-  <w:abstractNum w:abstractNumId="14" w15:restartNumberingAfterBreak="0">
+  <w:abstractNum w:abstractNumId="15" w15:restartNumberingAfterBreak="0">
     <w:nsid w:val="10775DED"/>
     <w:multiLevelType w:val="multilevel"/>
     <w:tmpl w:val="1FC2C4DE"/>
@@ -38879,7 +43973,7 @@
       </w:pPr>
     </w:lvl>
   </w:abstractNum>
-  <w:abstractNum w:abstractNumId="15" w15:restartNumberingAfterBreak="0">
+  <w:abstractNum w:abstractNumId="16" w15:restartNumberingAfterBreak="0">
     <w:nsid w:val="135F67A2"/>
     <w:multiLevelType w:val="multilevel"/>
     <w:tmpl w:val="FBE652E6"/>
@@ -38992,7 +44086,120 @@
       </w:pPr>
     </w:lvl>
   </w:abstractNum>
-  <w:abstractNum w:abstractNumId="16" w15:restartNumberingAfterBreak="0">
+  <w:abstractNum w:abstractNumId="17" w15:restartNumberingAfterBreak="0">
+    <w:nsid w:val="140D77D6"/>
+    <w:multiLevelType w:val="multilevel"/>
+    <w:tmpl w:val="21EEFD2C"/>
+    <w:lvl w:ilvl="0">
+      <w:start w:val="1"/>
+      <w:numFmt w:val="decimal"/>
+      <w:lvlText w:val="%1."/>
+      <w:lvlJc w:val="left"/>
+      <w:pPr>
+        <w:tabs>
+          <w:tab w:val="num" w:pos="720"/>
+        </w:tabs>
+        <w:ind w:left="720" w:hanging="360"/>
+      </w:pPr>
+    </w:lvl>
+    <w:lvl w:ilvl="1" w:tentative="1">
+      <w:start w:val="1"/>
+      <w:numFmt w:val="decimal"/>
+      <w:lvlText w:val="%2."/>
+      <w:lvlJc w:val="left"/>
+      <w:pPr>
+        <w:tabs>
+          <w:tab w:val="num" w:pos="1440"/>
+        </w:tabs>
+        <w:ind w:left="1440" w:hanging="360"/>
+      </w:pPr>
+    </w:lvl>
+    <w:lvl w:ilvl="2" w:tentative="1">
+      <w:start w:val="1"/>
+      <w:numFmt w:val="decimal"/>
+      <w:lvlText w:val="%3."/>
+      <w:lvlJc w:val="left"/>
+      <w:pPr>
+        <w:tabs>
+          <w:tab w:val="num" w:pos="2160"/>
+        </w:tabs>
+        <w:ind w:left="2160" w:hanging="360"/>
+      </w:pPr>
+    </w:lvl>
+    <w:lvl w:ilvl="3" w:tentative="1">
+      <w:start w:val="1"/>
+      <w:numFmt w:val="decimal"/>
+      <w:lvlText w:val="%4."/>
+      <w:lvlJc w:val="left"/>
+      <w:pPr>
+        <w:tabs>
+          <w:tab w:val="num" w:pos="2880"/>
+        </w:tabs>
+        <w:ind w:left="2880" w:hanging="360"/>
+      </w:pPr>
+    </w:lvl>
+    <w:lvl w:ilvl="4" w:tentative="1">
+      <w:start w:val="1"/>
+      <w:numFmt w:val="decimal"/>
+      <w:lvlText w:val="%5."/>
+      <w:lvlJc w:val="left"/>
+      <w:pPr>
+        <w:tabs>
+          <w:tab w:val="num" w:pos="3600"/>
+        </w:tabs>
+        <w:ind w:left="3600" w:hanging="360"/>
+      </w:pPr>
+    </w:lvl>
+    <w:lvl w:ilvl="5" w:tentative="1">
+      <w:start w:val="1"/>
+      <w:numFmt w:val="decimal"/>
+      <w:lvlText w:val="%6."/>
+      <w:lvlJc w:val="left"/>
+      <w:pPr>
+        <w:tabs>
+          <w:tab w:val="num" w:pos="4320"/>
+        </w:tabs>
+        <w:ind w:left="4320" w:hanging="360"/>
+      </w:pPr>
+    </w:lvl>
+    <w:lvl w:ilvl="6" w:tentative="1">
+      <w:start w:val="1"/>
+      <w:numFmt w:val="decimal"/>
+      <w:lvlText w:val="%7."/>
+      <w:lvlJc w:val="left"/>
+      <w:pPr>
+        <w:tabs>
+          <w:tab w:val="num" w:pos="5040"/>
+        </w:tabs>
+        <w:ind w:left="5040" w:hanging="360"/>
+      </w:pPr>
+    </w:lvl>
+    <w:lvl w:ilvl="7" w:tentative="1">
+      <w:start w:val="1"/>
+      <w:numFmt w:val="decimal"/>
+      <w:lvlText w:val="%8."/>
+      <w:lvlJc w:val="left"/>
+      <w:pPr>
+        <w:tabs>
+          <w:tab w:val="num" w:pos="5760"/>
+        </w:tabs>
+        <w:ind w:left="5760" w:hanging="360"/>
+      </w:pPr>
+    </w:lvl>
+    <w:lvl w:ilvl="8" w:tentative="1">
+      <w:start w:val="1"/>
+      <w:numFmt w:val="decimal"/>
+      <w:lvlText w:val="%9."/>
+      <w:lvlJc w:val="left"/>
+      <w:pPr>
+        <w:tabs>
+          <w:tab w:val="num" w:pos="6480"/>
+        </w:tabs>
+        <w:ind w:left="6480" w:hanging="360"/>
+      </w:pPr>
+    </w:lvl>
+  </w:abstractNum>
+  <w:abstractNum w:abstractNumId="18" w15:restartNumberingAfterBreak="0">
     <w:nsid w:val="1AFE28B5"/>
     <w:multiLevelType w:val="multilevel"/>
     <w:tmpl w:val="B074E61C"/>
@@ -39105,7 +44312,7 @@
       </w:pPr>
     </w:lvl>
   </w:abstractNum>
-  <w:abstractNum w:abstractNumId="17" w15:restartNumberingAfterBreak="0">
+  <w:abstractNum w:abstractNumId="19" w15:restartNumberingAfterBreak="0">
     <w:nsid w:val="1BC631B0"/>
     <w:multiLevelType w:val="multilevel"/>
     <w:tmpl w:val="CD54A558"/>
@@ -39218,7 +44425,7 @@
       </w:pPr>
     </w:lvl>
   </w:abstractNum>
-  <w:abstractNum w:abstractNumId="18" w15:restartNumberingAfterBreak="0">
+  <w:abstractNum w:abstractNumId="20" w15:restartNumberingAfterBreak="0">
     <w:nsid w:val="1E6844D3"/>
     <w:multiLevelType w:val="multilevel"/>
     <w:tmpl w:val="1EC61318"/>
@@ -39331,7 +44538,7 @@
       </w:pPr>
     </w:lvl>
   </w:abstractNum>
-  <w:abstractNum w:abstractNumId="19" w15:restartNumberingAfterBreak="0">
+  <w:abstractNum w:abstractNumId="21" w15:restartNumberingAfterBreak="0">
     <w:nsid w:val="20C144FB"/>
     <w:multiLevelType w:val="multilevel"/>
     <w:tmpl w:val="434062C2"/>
@@ -39444,7 +44651,120 @@
       </w:pPr>
     </w:lvl>
   </w:abstractNum>
-  <w:abstractNum w:abstractNumId="20" w15:restartNumberingAfterBreak="0">
+  <w:abstractNum w:abstractNumId="22" w15:restartNumberingAfterBreak="0">
+    <w:nsid w:val="211D09D9"/>
+    <w:multiLevelType w:val="multilevel"/>
+    <w:tmpl w:val="E35CEB88"/>
+    <w:lvl w:ilvl="0">
+      <w:start w:val="1"/>
+      <w:numFmt w:val="decimal"/>
+      <w:lvlText w:val="%1."/>
+      <w:lvlJc w:val="left"/>
+      <w:pPr>
+        <w:tabs>
+          <w:tab w:val="num" w:pos="720"/>
+        </w:tabs>
+        <w:ind w:left="720" w:hanging="360"/>
+      </w:pPr>
+    </w:lvl>
+    <w:lvl w:ilvl="1" w:tentative="1">
+      <w:start w:val="1"/>
+      <w:numFmt w:val="decimal"/>
+      <w:lvlText w:val="%2."/>
+      <w:lvlJc w:val="left"/>
+      <w:pPr>
+        <w:tabs>
+          <w:tab w:val="num" w:pos="1440"/>
+        </w:tabs>
+        <w:ind w:left="1440" w:hanging="360"/>
+      </w:pPr>
+    </w:lvl>
+    <w:lvl w:ilvl="2" w:tentative="1">
+      <w:start w:val="1"/>
+      <w:numFmt w:val="decimal"/>
+      <w:lvlText w:val="%3."/>
+      <w:lvlJc w:val="left"/>
+      <w:pPr>
+        <w:tabs>
+          <w:tab w:val="num" w:pos="2160"/>
+        </w:tabs>
+        <w:ind w:left="2160" w:hanging="360"/>
+      </w:pPr>
+    </w:lvl>
+    <w:lvl w:ilvl="3" w:tentative="1">
+      <w:start w:val="1"/>
+      <w:numFmt w:val="decimal"/>
+      <w:lvlText w:val="%4."/>
+      <w:lvlJc w:val="left"/>
+      <w:pPr>
+        <w:tabs>
+          <w:tab w:val="num" w:pos="2880"/>
+        </w:tabs>
+        <w:ind w:left="2880" w:hanging="360"/>
+      </w:pPr>
+    </w:lvl>
+    <w:lvl w:ilvl="4" w:tentative="1">
+      <w:start w:val="1"/>
+      <w:numFmt w:val="decimal"/>
+      <w:lvlText w:val="%5."/>
+      <w:lvlJc w:val="left"/>
+      <w:pPr>
+        <w:tabs>
+          <w:tab w:val="num" w:pos="3600"/>
+        </w:tabs>
+        <w:ind w:left="3600" w:hanging="360"/>
+      </w:pPr>
+    </w:lvl>
+    <w:lvl w:ilvl="5" w:tentative="1">
+      <w:start w:val="1"/>
+      <w:numFmt w:val="decimal"/>
+      <w:lvlText w:val="%6."/>
+      <w:lvlJc w:val="left"/>
+      <w:pPr>
+        <w:tabs>
+          <w:tab w:val="num" w:pos="4320"/>
+        </w:tabs>
+        <w:ind w:left="4320" w:hanging="360"/>
+      </w:pPr>
+    </w:lvl>
+    <w:lvl w:ilvl="6" w:tentative="1">
+      <w:start w:val="1"/>
+      <w:numFmt w:val="decimal"/>
+      <w:lvlText w:val="%7."/>
+      <w:lvlJc w:val="left"/>
+      <w:pPr>
+        <w:tabs>
+          <w:tab w:val="num" w:pos="5040"/>
+        </w:tabs>
+        <w:ind w:left="5040" w:hanging="360"/>
+      </w:pPr>
+    </w:lvl>
+    <w:lvl w:ilvl="7" w:tentative="1">
+      <w:start w:val="1"/>
+      <w:numFmt w:val="decimal"/>
+      <w:lvlText w:val="%8."/>
+      <w:lvlJc w:val="left"/>
+      <w:pPr>
+        <w:tabs>
+          <w:tab w:val="num" w:pos="5760"/>
+        </w:tabs>
+        <w:ind w:left="5760" w:hanging="360"/>
+      </w:pPr>
+    </w:lvl>
+    <w:lvl w:ilvl="8" w:tentative="1">
+      <w:start w:val="1"/>
+      <w:numFmt w:val="decimal"/>
+      <w:lvlText w:val="%9."/>
+      <w:lvlJc w:val="left"/>
+      <w:pPr>
+        <w:tabs>
+          <w:tab w:val="num" w:pos="6480"/>
+        </w:tabs>
+        <w:ind w:left="6480" w:hanging="360"/>
+      </w:pPr>
+    </w:lvl>
+  </w:abstractNum>
+  <w:abstractNum w:abstractNumId="23" w15:restartNumberingAfterBreak="0">
     <w:nsid w:val="22F53A2A"/>
     <w:multiLevelType w:val="multilevel"/>
     <w:tmpl w:val="502C07C2"/>
@@ -39557,7 +44877,7 @@
       </w:pPr>
     </w:lvl>
   </w:abstractNum>
-  <w:abstractNum w:abstractNumId="21" w15:restartNumberingAfterBreak="0">
+  <w:abstractNum w:abstractNumId="24" w15:restartNumberingAfterBreak="0">
     <w:nsid w:val="249F1576"/>
     <w:multiLevelType w:val="multilevel"/>
     <w:tmpl w:val="099CFC1A"/>
@@ -39670,7 +44990,120 @@
       </w:pPr>
     </w:lvl>
   </w:abstractNum>
-  <w:abstractNum w:abstractNumId="22" w15:restartNumberingAfterBreak="0">
+  <w:abstractNum w:abstractNumId="25" w15:restartNumberingAfterBreak="0">
+    <w:nsid w:val="25321A93"/>
+    <w:multiLevelType w:val="multilevel"/>
+    <w:tmpl w:val="574EC2B2"/>
+    <w:lvl w:ilvl="0">
+      <w:start w:val="1"/>
+      <w:numFmt w:val="decimal"/>
+      <w:lvlText w:val="%1."/>
+      <w:lvlJc w:val="left"/>
+      <w:pPr>
+        <w:tabs>
+          <w:tab w:val="num" w:pos="720"/>
+        </w:tabs>
+        <w:ind w:left="720" w:hanging="360"/>
+      </w:pPr>
+    </w:lvl>
+    <w:lvl w:ilvl="1" w:tentative="1">
+      <w:start w:val="1"/>
+      <w:numFmt w:val="decimal"/>
+      <w:lvlText w:val="%2."/>
+      <w:lvlJc w:val="left"/>
+      <w:pPr>
+        <w:tabs>
+          <w:tab w:val="num" w:pos="1440"/>
+        </w:tabs>
+        <w:ind w:left="1440" w:hanging="360"/>
+      </w:pPr>
+    </w:lvl>
+    <w:lvl w:ilvl="2" w:tentative="1">
+      <w:start w:val="1"/>
+      <w:numFmt w:val="decimal"/>
+      <w:lvlText w:val="%3."/>
+      <w:lvlJc w:val="left"/>
+      <w:pPr>
+        <w:tabs>
+          <w:tab w:val="num" w:pos="2160"/>
+        </w:tabs>
+        <w:ind w:left="2160" w:hanging="360"/>
+      </w:pPr>
+    </w:lvl>
+    <w:lvl w:ilvl="3" w:tentative="1">
+      <w:start w:val="1"/>
+      <w:numFmt w:val="decimal"/>
+      <w:lvlText w:val="%4."/>
+      <w:lvlJc w:val="left"/>
+      <w:pPr>
+        <w:tabs>
+          <w:tab w:val="num" w:pos="2880"/>
+        </w:tabs>
+        <w:ind w:left="2880" w:hanging="360"/>
+      </w:pPr>
+    </w:lvl>
+    <w:lvl w:ilvl="4" w:tentative="1">
+      <w:start w:val="1"/>
+      <w:numFmt w:val="decimal"/>
+      <w:lvlText w:val="%5."/>
+      <w:lvlJc w:val="left"/>
+      <w:pPr>
+        <w:tabs>
+          <w:tab w:val="num" w:pos="3600"/>
+        </w:tabs>
+        <w:ind w:left="3600" w:hanging="360"/>
+      </w:pPr>
+    </w:lvl>
+    <w:lvl w:ilvl="5" w:tentative="1">
+      <w:start w:val="1"/>
+      <w:numFmt w:val="decimal"/>
+      <w:lvlText w:val="%6."/>
+      <w:lvlJc w:val="left"/>
+      <w:pPr>
+        <w:tabs>
+          <w:tab w:val="num" w:pos="4320"/>
+        </w:tabs>
+        <w:ind w:left="4320" w:hanging="360"/>
+      </w:pPr>
+    </w:lvl>
+    <w:lvl w:ilvl="6" w:tentative="1">
+      <w:start w:val="1"/>
+      <w:numFmt w:val="decimal"/>
+      <w:lvlText w:val="%7."/>
+      <w:lvlJc w:val="left"/>
+      <w:pPr>
+        <w:tabs>
+          <w:tab w:val="num" w:pos="5040"/>
+        </w:tabs>
+        <w:ind w:left="5040" w:hanging="360"/>
+      </w:pPr>
+    </w:lvl>
+    <w:lvl w:ilvl="7" w:tentative="1">
+      <w:start w:val="1"/>
+      <w:numFmt w:val="decimal"/>
+      <w:lvlText w:val="%8."/>
+      <w:lvlJc w:val="left"/>
+      <w:pPr>
+        <w:tabs>
+          <w:tab w:val="num" w:pos="5760"/>
+        </w:tabs>
+        <w:ind w:left="5760" w:hanging="360"/>
+      </w:pPr>
+    </w:lvl>
+    <w:lvl w:ilvl="8" w:tentative="1">
+      <w:start w:val="1"/>
+      <w:numFmt w:val="decimal"/>
+      <w:lvlText w:val="%9."/>
+      <w:lvlJc w:val="left"/>
+      <w:pPr>
+        <w:tabs>
+          <w:tab w:val="num" w:pos="6480"/>
+        </w:tabs>
+        <w:ind w:left="6480" w:hanging="360"/>
+      </w:pPr>
+    </w:lvl>
+  </w:abstractNum>
+  <w:abstractNum w:abstractNumId="26" w15:restartNumberingAfterBreak="0">
     <w:nsid w:val="265B1DEF"/>
     <w:multiLevelType w:val="multilevel"/>
     <w:tmpl w:val="2B1AE4D2"/>
@@ -39783,7 +45216,7 @@
       </w:pPr>
     </w:lvl>
   </w:abstractNum>
-  <w:abstractNum w:abstractNumId="23" w15:restartNumberingAfterBreak="0">
+  <w:abstractNum w:abstractNumId="27" w15:restartNumberingAfterBreak="0">
     <w:nsid w:val="28207FF3"/>
     <w:multiLevelType w:val="multilevel"/>
     <w:tmpl w:val="A3D4766E"/>
@@ -39896,7 +45329,7 @@
       </w:pPr>
     </w:lvl>
   </w:abstractNum>
-  <w:abstractNum w:abstractNumId="24" w15:restartNumberingAfterBreak="0">
+  <w:abstractNum w:abstractNumId="28" w15:restartNumberingAfterBreak="0">
     <w:nsid w:val="28835E34"/>
     <w:multiLevelType w:val="multilevel"/>
     <w:tmpl w:val="8E1C57A4"/>
@@ -40009,7 +45442,7 @@
       </w:pPr>
     </w:lvl>
   </w:abstractNum>
-  <w:abstractNum w:abstractNumId="25" w15:restartNumberingAfterBreak="0">
+  <w:abstractNum w:abstractNumId="29" w15:restartNumberingAfterBreak="0">
     <w:nsid w:val="29B420D4"/>
     <w:multiLevelType w:val="multilevel"/>
     <w:tmpl w:val="16CCE44C"/>
@@ -40122,7 +45555,7 @@
       </w:pPr>
     </w:lvl>
   </w:abstractNum>
-  <w:abstractNum w:abstractNumId="26" w15:restartNumberingAfterBreak="0">
+  <w:abstractNum w:abstractNumId="30" w15:restartNumberingAfterBreak="0">
     <w:nsid w:val="2E022C20"/>
     <w:multiLevelType w:val="multilevel"/>
     <w:tmpl w:val="11B014BA"/>
@@ -40235,7 +45668,7 @@
       </w:pPr>
     </w:lvl>
   </w:abstractNum>
-  <w:abstractNum w:abstractNumId="27" w15:restartNumberingAfterBreak="0">
+  <w:abstractNum w:abstractNumId="31" w15:restartNumberingAfterBreak="0">
     <w:nsid w:val="2EA06EFB"/>
     <w:multiLevelType w:val="multilevel"/>
     <w:tmpl w:val="C9707BBA"/>
@@ -40348,7 +45781,7 @@
       </w:pPr>
     </w:lvl>
   </w:abstractNum>
-  <w:abstractNum w:abstractNumId="28" w15:restartNumberingAfterBreak="0">
+  <w:abstractNum w:abstractNumId="32" w15:restartNumberingAfterBreak="0">
     <w:nsid w:val="2F504E6C"/>
     <w:multiLevelType w:val="multilevel"/>
     <w:tmpl w:val="915E3498"/>
@@ -40461,7 +45894,7 @@
       </w:pPr>
     </w:lvl>
   </w:abstractNum>
-  <w:abstractNum w:abstractNumId="29" w15:restartNumberingAfterBreak="0">
+  <w:abstractNum w:abstractNumId="33" w15:restartNumberingAfterBreak="0">
     <w:nsid w:val="30817415"/>
     <w:multiLevelType w:val="multilevel"/>
     <w:tmpl w:val="4814A61E"/>
@@ -40574,7 +46007,120 @@
       </w:pPr>
     </w:lvl>
   </w:abstractNum>
-  <w:abstractNum w:abstractNumId="30" w15:restartNumberingAfterBreak="0">
+  <w:abstractNum w:abstractNumId="34" w15:restartNumberingAfterBreak="0">
+    <w:nsid w:val="333411AF"/>
+    <w:multiLevelType w:val="multilevel"/>
+    <w:tmpl w:val="4DE26AF2"/>
+    <w:lvl w:ilvl="0">
+      <w:start w:val="1"/>
+      <w:numFmt w:val="decimal"/>
+      <w:lvlText w:val="%1."/>
+      <w:lvlJc w:val="left"/>
+      <w:pPr>
+        <w:tabs>
+          <w:tab w:val="num" w:pos="720"/>
+        </w:tabs>
+        <w:ind w:left="720" w:hanging="360"/>
+      </w:pPr>
+    </w:lvl>
+    <w:lvl w:ilvl="1" w:tentative="1">
+      <w:start w:val="1"/>
+      <w:numFmt w:val="decimal"/>
+      <w:lvlText w:val="%2."/>
+      <w:lvlJc w:val="left"/>
+      <w:pPr>
+        <w:tabs>
+          <w:tab w:val="num" w:pos="1440"/>
+        </w:tabs>
+        <w:ind w:left="1440" w:hanging="360"/>
+      </w:pPr>
+    </w:lvl>
+    <w:lvl w:ilvl="2" w:tentative="1">
+      <w:start w:val="1"/>
+      <w:numFmt w:val="decimal"/>
+      <w:lvlText w:val="%3."/>
+      <w:lvlJc w:val="left"/>
+      <w:pPr>
+        <w:tabs>
+          <w:tab w:val="num" w:pos="2160"/>
+        </w:tabs>
+        <w:ind w:left="2160" w:hanging="360"/>
+      </w:pPr>
+    </w:lvl>
+    <w:lvl w:ilvl="3" w:tentative="1">
+      <w:start w:val="1"/>
+      <w:numFmt w:val="decimal"/>
+      <w:lvlText w:val="%4."/>
+      <w:lvlJc w:val="left"/>
+      <w:pPr>
+        <w:tabs>
+          <w:tab w:val="num" w:pos="2880"/>
+        </w:tabs>
+        <w:ind w:left="2880" w:hanging="360"/>
+      </w:pPr>
+    </w:lvl>
+    <w:lvl w:ilvl="4" w:tentative="1">
+      <w:start w:val="1"/>
+      <w:numFmt w:val="decimal"/>
+      <w:lvlText w:val="%5."/>
+      <w:lvlJc w:val="left"/>
+      <w:pPr>
+        <w:tabs>
+          <w:tab w:val="num" w:pos="3600"/>
+        </w:tabs>
+        <w:ind w:left="3600" w:hanging="360"/>
+      </w:pPr>
+    </w:lvl>
+    <w:lvl w:ilvl="5" w:tentative="1">
+      <w:start w:val="1"/>
+      <w:numFmt w:val="decimal"/>
+      <w:lvlText w:val="%6."/>
+      <w:lvlJc w:val="left"/>
+      <w:pPr>
+        <w:tabs>
+          <w:tab w:val="num" w:pos="4320"/>
+        </w:tabs>
+        <w:ind w:left="4320" w:hanging="360"/>
+      </w:pPr>
+    </w:lvl>
+    <w:lvl w:ilvl="6" w:tentative="1">
+      <w:start w:val="1"/>
+      <w:numFmt w:val="decimal"/>
+      <w:lvlText w:val="%7."/>
+      <w:lvlJc w:val="left"/>
+      <w:pPr>
+        <w:tabs>
+          <w:tab w:val="num" w:pos="5040"/>
+        </w:tabs>
+        <w:ind w:left="5040" w:hanging="360"/>
+      </w:pPr>
+    </w:lvl>
+    <w:lvl w:ilvl="7" w:tentative="1">
+      <w:start w:val="1"/>
+      <w:numFmt w:val="decimal"/>
+      <w:lvlText w:val="%8."/>
+      <w:lvlJc w:val="left"/>
+      <w:pPr>
+        <w:tabs>
+          <w:tab w:val="num" w:pos="5760"/>
+        </w:tabs>
+        <w:ind w:left="5760" w:hanging="360"/>
+      </w:pPr>
+    </w:lvl>
+    <w:lvl w:ilvl="8" w:tentative="1">
+      <w:start w:val="1"/>
+      <w:numFmt w:val="decimal"/>
+      <w:lvlText w:val="%9."/>
+      <w:lvlJc w:val="left"/>
+      <w:pPr>
+        <w:tabs>
+          <w:tab w:val="num" w:pos="6480"/>
+        </w:tabs>
+        <w:ind w:left="6480" w:hanging="360"/>
+      </w:pPr>
+    </w:lvl>
+  </w:abstractNum>
+  <w:abstractNum w:abstractNumId="35" w15:restartNumberingAfterBreak="0">
     <w:nsid w:val="346F495B"/>
     <w:multiLevelType w:val="multilevel"/>
     <w:tmpl w:val="E1AE5C1A"/>
@@ -40687,7 +46233,7 @@
       </w:pPr>
     </w:lvl>
   </w:abstractNum>
-  <w:abstractNum w:abstractNumId="31" w15:restartNumberingAfterBreak="0">
+  <w:abstractNum w:abstractNumId="36" w15:restartNumberingAfterBreak="0">
     <w:nsid w:val="34F97CC2"/>
     <w:multiLevelType w:val="multilevel"/>
     <w:tmpl w:val="D58612CE"/>
@@ -40800,7 +46346,120 @@
       </w:pPr>
     </w:lvl>
   </w:abstractNum>
-  <w:abstractNum w:abstractNumId="32" w15:restartNumberingAfterBreak="0">
+  <w:abstractNum w:abstractNumId="37" w15:restartNumberingAfterBreak="0">
+    <w:nsid w:val="382D64C5"/>
+    <w:multiLevelType w:val="multilevel"/>
+    <w:tmpl w:val="5052AB14"/>
+    <w:lvl w:ilvl="0">
+      <w:start w:val="1"/>
+      <w:numFmt w:val="decimal"/>
+      <w:lvlText w:val="%1."/>
+      <w:lvlJc w:val="left"/>
+      <w:pPr>
+        <w:tabs>
+          <w:tab w:val="num" w:pos="720"/>
+        </w:tabs>
+        <w:ind w:left="720" w:hanging="360"/>
+      </w:pPr>
+    </w:lvl>
+    <w:lvl w:ilvl="1" w:tentative="1">
+      <w:start w:val="1"/>
+      <w:numFmt w:val="decimal"/>
+      <w:lvlText w:val="%2."/>
+      <w:lvlJc w:val="left"/>
+      <w:pPr>
+        <w:tabs>
+          <w:tab w:val="num" w:pos="1440"/>
+        </w:tabs>
+        <w:ind w:left="1440" w:hanging="360"/>
+      </w:pPr>
+    </w:lvl>
+    <w:lvl w:ilvl="2" w:tentative="1">
+      <w:start w:val="1"/>
+      <w:numFmt w:val="decimal"/>
+      <w:lvlText w:val="%3."/>
+      <w:lvlJc w:val="left"/>
+      <w:pPr>
+        <w:tabs>
+          <w:tab w:val="num" w:pos="2160"/>
+        </w:tabs>
+        <w:ind w:left="2160" w:hanging="360"/>
+      </w:pPr>
+    </w:lvl>
+    <w:lvl w:ilvl="3" w:tentative="1">
+      <w:start w:val="1"/>
+      <w:numFmt w:val="decimal"/>
+      <w:lvlText w:val="%4."/>
+      <w:lvlJc w:val="left"/>
+      <w:pPr>
+        <w:tabs>
+          <w:tab w:val="num" w:pos="2880"/>
+        </w:tabs>
+        <w:ind w:left="2880" w:hanging="360"/>
+      </w:pPr>
+    </w:lvl>
+    <w:lvl w:ilvl="4" w:tentative="1">
+      <w:start w:val="1"/>
+      <w:numFmt w:val="decimal"/>
+      <w:lvlText w:val="%5."/>
+      <w:lvlJc w:val="left"/>
+      <w:pPr>
+        <w:tabs>
+          <w:tab w:val="num" w:pos="3600"/>
+        </w:tabs>
+        <w:ind w:left="3600" w:hanging="360"/>
+      </w:pPr>
+    </w:lvl>
+    <w:lvl w:ilvl="5" w:tentative="1">
+      <w:start w:val="1"/>
+      <w:numFmt w:val="decimal"/>
+      <w:lvlText w:val="%6."/>
+      <w:lvlJc w:val="left"/>
+      <w:pPr>
+        <w:tabs>
+          <w:tab w:val="num" w:pos="4320"/>
+        </w:tabs>
+        <w:ind w:left="4320" w:hanging="360"/>
+      </w:pPr>
+    </w:lvl>
+    <w:lvl w:ilvl="6" w:tentative="1">
+      <w:start w:val="1"/>
+      <w:numFmt w:val="decimal"/>
+      <w:lvlText w:val="%7."/>
+      <w:lvlJc w:val="left"/>
+      <w:pPr>
+        <w:tabs>
+          <w:tab w:val="num" w:pos="5040"/>
+        </w:tabs>
+        <w:ind w:left="5040" w:hanging="360"/>
+      </w:pPr>
+    </w:lvl>
+    <w:lvl w:ilvl="7" w:tentative="1">
+      <w:start w:val="1"/>
+      <w:numFmt w:val="decimal"/>
+      <w:lvlText w:val="%8."/>
+      <w:lvlJc w:val="left"/>
+      <w:pPr>
+        <w:tabs>
+          <w:tab w:val="num" w:pos="5760"/>
+        </w:tabs>
+        <w:ind w:left="5760" w:hanging="360"/>
+      </w:pPr>
+    </w:lvl>
+    <w:lvl w:ilvl="8" w:tentative="1">
+      <w:start w:val="1"/>
+      <w:numFmt w:val="decimal"/>
+      <w:lvlText w:val="%9."/>
+      <w:lvlJc w:val="left"/>
+      <w:pPr>
+        <w:tabs>
+          <w:tab w:val="num" w:pos="6480"/>
+        </w:tabs>
+        <w:ind w:left="6480" w:hanging="360"/>
+      </w:pPr>
+    </w:lvl>
+  </w:abstractNum>
+  <w:abstractNum w:abstractNumId="38" w15:restartNumberingAfterBreak="0">
     <w:nsid w:val="3D703D15"/>
     <w:multiLevelType w:val="multilevel"/>
     <w:tmpl w:val="10FE5462"/>
@@ -40913,7 +46572,7 @@
       </w:pPr>
     </w:lvl>
   </w:abstractNum>
-  <w:abstractNum w:abstractNumId="33" w15:restartNumberingAfterBreak="0">
+  <w:abstractNum w:abstractNumId="39" w15:restartNumberingAfterBreak="0">
     <w:nsid w:val="3EDD6B05"/>
     <w:multiLevelType w:val="multilevel"/>
     <w:tmpl w:val="EB3E2BDE"/>
@@ -41026,7 +46685,156 @@
       </w:pPr>
     </w:lvl>
   </w:abstractNum>
-  <w:abstractNum w:abstractNumId="34" w15:restartNumberingAfterBreak="0">
+  <w:abstractNum w:abstractNumId="40" w15:restartNumberingAfterBreak="0">
+    <w:nsid w:val="410F23BB"/>
+    <w:multiLevelType w:val="multilevel"/>
+    <w:tmpl w:val="094631FA"/>
+    <w:lvl w:ilvl="0">
+      <w:start w:val="1"/>
+      <w:numFmt w:val="bullet"/>
+      <w:lvlText w:val=""/>
+      <w:lvlJc w:val="left"/>
+      <w:pPr>
+        <w:tabs>
+          <w:tab w:val="num" w:pos="720"/>
+        </w:tabs>
+        <w:ind w:left="720" w:hanging="360"/>
+      </w:pPr>
+      <w:rPr>
+        <w:rFonts w:ascii="Symbol" w:hAnsi="Symbol" w:hint="default"/>
+        <w:sz w:val="20"/>
+      </w:rPr>
+    </w:lvl>
+    <w:lvl w:ilvl="1" w:tentative="1">
+      <w:start w:val="1"/>
+      <w:numFmt w:val="bullet"/>
+      <w:lvlText w:val=""/>
+      <w:lvlJc w:val="left"/>
+      <w:pPr>
+        <w:tabs>
+          <w:tab w:val="num" w:pos="1440"/>
+        </w:tabs>
+        <w:ind w:left="1440" w:hanging="360"/>
+      </w:pPr>
+      <w:rPr>
+        <w:rFonts w:ascii="Symbol" w:hAnsi="Symbol" w:hint="default"/>
+        <w:sz w:val="20"/>
+      </w:rPr>
+    </w:lvl>
+    <w:lvl w:ilvl="2" w:tentative="1">
+      <w:start w:val="1"/>
+      <w:numFmt w:val="bullet"/>
+      <w:lvlText w:val=""/>
+      <w:lvlJc w:val="left"/>
+      <w:pPr>
+        <w:tabs>
+          <w:tab w:val="num" w:pos="2160"/>
+        </w:tabs>
+        <w:ind w:left="2160" w:hanging="360"/>
+      </w:pPr>
+      <w:rPr>
+        <w:rFonts w:ascii="Symbol" w:hAnsi="Symbol" w:hint="default"/>
+        <w:sz w:val="20"/>
+      </w:rPr>
+    </w:lvl>
+    <w:lvl w:ilvl="3" w:tentative="1">
+      <w:start w:val="1"/>
+      <w:numFmt w:val="bullet"/>
+      <w:lvlText w:val=""/>
+      <w:lvlJc w:val="left"/>
+      <w:pPr>
+        <w:tabs>
+          <w:tab w:val="num" w:pos="2880"/>
+        </w:tabs>
+        <w:ind w:left="2880" w:hanging="360"/>
+      </w:pPr>
+      <w:rPr>
+        <w:rFonts w:ascii="Symbol" w:hAnsi="Symbol" w:hint="default"/>
+        <w:sz w:val="20"/>
+      </w:rPr>
+    </w:lvl>
+    <w:lvl w:ilvl="4" w:tentative="1">
+      <w:start w:val="1"/>
+      <w:numFmt w:val="bullet"/>
+      <w:lvlText w:val=""/>
+      <w:lvlJc w:val="left"/>
+      <w:pPr>
+        <w:tabs>
+          <w:tab w:val="num" w:pos="3600"/>
+        </w:tabs>
+        <w:ind w:left="3600" w:hanging="360"/>
+      </w:pPr>
+      <w:rPr>
+        <w:rFonts w:ascii="Symbol" w:hAnsi="Symbol" w:hint="default"/>
+        <w:sz w:val="20"/>
+      </w:rPr>
+    </w:lvl>
+    <w:lvl w:ilvl="5" w:tentative="1">
+      <w:start w:val="1"/>
+      <w:numFmt w:val="bullet"/>
+      <w:lvlText w:val=""/>
+      <w:lvlJc w:val="left"/>
+      <w:pPr>
+        <w:tabs>
+          <w:tab w:val="num" w:pos="4320"/>
+        </w:tabs>
+        <w:ind w:left="4320" w:hanging="360"/>
+      </w:pPr>
+      <w:rPr>
+        <w:rFonts w:ascii="Symbol" w:hAnsi="Symbol" w:hint="default"/>
+        <w:sz w:val="20"/>
+      </w:rPr>
+    </w:lvl>
+    <w:lvl w:ilvl="6" w:tentative="1">
+      <w:start w:val="1"/>
+      <w:numFmt w:val="bullet"/>
+      <w:lvlText w:val=""/>
+      <w:lvlJc w:val="left"/>
+      <w:pPr>
+        <w:tabs>
+          <w:tab w:val="num" w:pos="5040"/>
+        </w:tabs>
+        <w:ind w:left="5040" w:hanging="360"/>
+      </w:pPr>
+      <w:rPr>
+        <w:rFonts w:ascii="Symbol" w:hAnsi="Symbol" w:hint="default"/>
+        <w:sz w:val="20"/>
+      </w:rPr>
+    </w:lvl>
+    <w:lvl w:ilvl="7" w:tentative="1">
+      <w:start w:val="1"/>
+      <w:numFmt w:val="bullet"/>
+      <w:lvlText w:val=""/>
+      <w:lvlJc w:val="left"/>
+      <w:pPr>
+        <w:tabs>
+          <w:tab w:val="num" w:pos="5760"/>
+        </w:tabs>
+        <w:ind w:left="5760" w:hanging="360"/>
+      </w:pPr>
+      <w:rPr>
+        <w:rFonts w:ascii="Symbol" w:hAnsi="Symbol" w:hint="default"/>
+        <w:sz w:val="20"/>
+      </w:rPr>
+    </w:lvl>
+    <w:lvl w:ilvl="8" w:tentative="1">
+      <w:start w:val="1"/>
+      <w:numFmt w:val="bullet"/>
+      <w:lvlText w:val=""/>
+      <w:lvlJc w:val="left"/>
+      <w:pPr>
+        <w:tabs>
+          <w:tab w:val="num" w:pos="6480"/>
+        </w:tabs>
+        <w:ind w:left="6480" w:hanging="360"/>
+      </w:pPr>
+      <w:rPr>
+        <w:rFonts w:ascii="Symbol" w:hAnsi="Symbol" w:hint="default"/>
+        <w:sz w:val="20"/>
+      </w:rPr>
+    </w:lvl>
+  </w:abstractNum>
+  <w:abstractNum w:abstractNumId="41" w15:restartNumberingAfterBreak="0">
     <w:nsid w:val="42992CD1"/>
     <w:multiLevelType w:val="multilevel"/>
     <w:tmpl w:val="1100703A"/>
@@ -41139,7 +46947,7 @@
       </w:pPr>
     </w:lvl>
   </w:abstractNum>
-  <w:abstractNum w:abstractNumId="35" w15:restartNumberingAfterBreak="0">
+  <w:abstractNum w:abstractNumId="42" w15:restartNumberingAfterBreak="0">
     <w:nsid w:val="43F83370"/>
     <w:multiLevelType w:val="multilevel"/>
     <w:tmpl w:val="1E4C9BAE"/>
@@ -41252,7 +47060,7 @@
       </w:pPr>
     </w:lvl>
   </w:abstractNum>
-  <w:abstractNum w:abstractNumId="36" w15:restartNumberingAfterBreak="0">
+  <w:abstractNum w:abstractNumId="43" w15:restartNumberingAfterBreak="0">
     <w:nsid w:val="45E11E27"/>
     <w:multiLevelType w:val="multilevel"/>
     <w:tmpl w:val="D8DA9E8A"/>
@@ -41365,7 +47173,7 @@
       </w:pPr>
     </w:lvl>
   </w:abstractNum>
-  <w:abstractNum w:abstractNumId="37" w15:restartNumberingAfterBreak="0">
+  <w:abstractNum w:abstractNumId="44" w15:restartNumberingAfterBreak="0">
     <w:nsid w:val="465D2892"/>
     <w:multiLevelType w:val="multilevel"/>
     <w:tmpl w:val="4E349A1A"/>
@@ -41478,7 +47286,7 @@
       </w:pPr>
     </w:lvl>
   </w:abstractNum>
-  <w:abstractNum w:abstractNumId="38" w15:restartNumberingAfterBreak="0">
+  <w:abstractNum w:abstractNumId="45" w15:restartNumberingAfterBreak="0">
     <w:nsid w:val="46A30C77"/>
     <w:multiLevelType w:val="multilevel"/>
     <w:tmpl w:val="D35E3CCA"/>
@@ -41591,7 +47399,7 @@
       </w:pPr>
     </w:lvl>
   </w:abstractNum>
-  <w:abstractNum w:abstractNumId="39" w15:restartNumberingAfterBreak="0">
+  <w:abstractNum w:abstractNumId="46" w15:restartNumberingAfterBreak="0">
     <w:nsid w:val="48547525"/>
     <w:multiLevelType w:val="multilevel"/>
     <w:tmpl w:val="CB1EFD94"/>
@@ -41704,7 +47512,7 @@
       </w:pPr>
     </w:lvl>
   </w:abstractNum>
-  <w:abstractNum w:abstractNumId="40" w15:restartNumberingAfterBreak="0">
+  <w:abstractNum w:abstractNumId="47" w15:restartNumberingAfterBreak="0">
     <w:nsid w:val="48AC2818"/>
     <w:multiLevelType w:val="multilevel"/>
     <w:tmpl w:val="ABF209FC"/>
@@ -41817,7 +47625,7 @@
       </w:pPr>
     </w:lvl>
   </w:abstractNum>
-  <w:abstractNum w:abstractNumId="41" w15:restartNumberingAfterBreak="0">
+  <w:abstractNum w:abstractNumId="48" w15:restartNumberingAfterBreak="0">
     <w:nsid w:val="49603872"/>
     <w:multiLevelType w:val="multilevel"/>
     <w:tmpl w:val="6DDCF01A"/>
@@ -41930,7 +47738,7 @@
       </w:pPr>
     </w:lvl>
   </w:abstractNum>
-  <w:abstractNum w:abstractNumId="42" w15:restartNumberingAfterBreak="0">
+  <w:abstractNum w:abstractNumId="49" w15:restartNumberingAfterBreak="0">
     <w:nsid w:val="49E76AAF"/>
     <w:multiLevelType w:val="multilevel"/>
     <w:tmpl w:val="30C426C0"/>
@@ -42043,7 +47851,7 @@
       </w:pPr>
     </w:lvl>
   </w:abstractNum>
-  <w:abstractNum w:abstractNumId="43" w15:restartNumberingAfterBreak="0">
+  <w:abstractNum w:abstractNumId="50" w15:restartNumberingAfterBreak="0">
     <w:nsid w:val="4B44367D"/>
     <w:multiLevelType w:val="multilevel"/>
     <w:tmpl w:val="31D08366"/>
@@ -42156,7 +47964,7 @@
       </w:pPr>
     </w:lvl>
   </w:abstractNum>
-  <w:abstractNum w:abstractNumId="44" w15:restartNumberingAfterBreak="0">
+  <w:abstractNum w:abstractNumId="51" w15:restartNumberingAfterBreak="0">
     <w:nsid w:val="4BAF333E"/>
     <w:multiLevelType w:val="multilevel"/>
     <w:tmpl w:val="F8D0DEE0"/>
@@ -42269,7 +48077,7 @@
       </w:pPr>
     </w:lvl>
   </w:abstractNum>
-  <w:abstractNum w:abstractNumId="45" w15:restartNumberingAfterBreak="0">
+  <w:abstractNum w:abstractNumId="52" w15:restartNumberingAfterBreak="0">
     <w:nsid w:val="4BBB0B1C"/>
     <w:multiLevelType w:val="multilevel"/>
     <w:tmpl w:val="A60A727C"/>
@@ -42382,7 +48190,7 @@
       </w:pPr>
     </w:lvl>
   </w:abstractNum>
-  <w:abstractNum w:abstractNumId="46" w15:restartNumberingAfterBreak="0">
+  <w:abstractNum w:abstractNumId="53" w15:restartNumberingAfterBreak="0">
     <w:nsid w:val="4BBD609F"/>
     <w:multiLevelType w:val="multilevel"/>
     <w:tmpl w:val="F5A417DC"/>
@@ -42495,7 +48303,7 @@
       </w:pPr>
     </w:lvl>
   </w:abstractNum>
-  <w:abstractNum w:abstractNumId="47" w15:restartNumberingAfterBreak="0">
+  <w:abstractNum w:abstractNumId="54" w15:restartNumberingAfterBreak="0">
     <w:nsid w:val="4F7D42D8"/>
     <w:multiLevelType w:val="multilevel"/>
     <w:tmpl w:val="2E642C70"/>
@@ -42608,7 +48416,7 @@
       </w:pPr>
     </w:lvl>
   </w:abstractNum>
-  <w:abstractNum w:abstractNumId="48" w15:restartNumberingAfterBreak="0">
+  <w:abstractNum w:abstractNumId="55" w15:restartNumberingAfterBreak="0">
     <w:nsid w:val="4FA53513"/>
     <w:multiLevelType w:val="multilevel"/>
     <w:tmpl w:val="C746624C"/>
@@ -42721,7 +48529,7 @@
       </w:pPr>
     </w:lvl>
   </w:abstractNum>
-  <w:abstractNum w:abstractNumId="49" w15:restartNumberingAfterBreak="0">
+  <w:abstractNum w:abstractNumId="56" w15:restartNumberingAfterBreak="0">
     <w:nsid w:val="51A74203"/>
     <w:multiLevelType w:val="multilevel"/>
     <w:tmpl w:val="82EE5346"/>
@@ -42834,7 +48642,7 @@
       </w:pPr>
     </w:lvl>
   </w:abstractNum>
-  <w:abstractNum w:abstractNumId="50" w15:restartNumberingAfterBreak="0">
+  <w:abstractNum w:abstractNumId="57" w15:restartNumberingAfterBreak="0">
     <w:nsid w:val="51AC7561"/>
     <w:multiLevelType w:val="multilevel"/>
     <w:tmpl w:val="BEA45270"/>
@@ -42947,7 +48755,7 @@
       </w:pPr>
     </w:lvl>
   </w:abstractNum>
-  <w:abstractNum w:abstractNumId="51" w15:restartNumberingAfterBreak="0">
+  <w:abstractNum w:abstractNumId="58" w15:restartNumberingAfterBreak="0">
     <w:nsid w:val="578250C3"/>
     <w:multiLevelType w:val="multilevel"/>
     <w:tmpl w:val="228CA1E0"/>
@@ -43060,7 +48868,7 @@
       </w:pPr>
     </w:lvl>
   </w:abstractNum>
-  <w:abstractNum w:abstractNumId="52" w15:restartNumberingAfterBreak="0">
+  <w:abstractNum w:abstractNumId="59" w15:restartNumberingAfterBreak="0">
     <w:nsid w:val="57F7753A"/>
     <w:multiLevelType w:val="multilevel"/>
     <w:tmpl w:val="0AF012E0"/>
@@ -43173,7 +48981,7 @@
       </w:pPr>
     </w:lvl>
   </w:abstractNum>
-  <w:abstractNum w:abstractNumId="53" w15:restartNumberingAfterBreak="0">
+  <w:abstractNum w:abstractNumId="60" w15:restartNumberingAfterBreak="0">
     <w:nsid w:val="59875F68"/>
     <w:multiLevelType w:val="multilevel"/>
     <w:tmpl w:val="A3649C0A"/>
@@ -43286,7 +49094,7 @@
       </w:pPr>
     </w:lvl>
   </w:abstractNum>
-  <w:abstractNum w:abstractNumId="54" w15:restartNumberingAfterBreak="0">
+  <w:abstractNum w:abstractNumId="61" w15:restartNumberingAfterBreak="0">
     <w:nsid w:val="5B2566F3"/>
     <w:multiLevelType w:val="multilevel"/>
     <w:tmpl w:val="6B0C1AD0"/>
@@ -43399,7 +49207,7 @@
       </w:pPr>
     </w:lvl>
   </w:abstractNum>
-  <w:abstractNum w:abstractNumId="55" w15:restartNumberingAfterBreak="0">
+  <w:abstractNum w:abstractNumId="62" w15:restartNumberingAfterBreak="0">
     <w:nsid w:val="5E4963A4"/>
     <w:multiLevelType w:val="multilevel"/>
     <w:tmpl w:val="94B8BEFC"/>
@@ -43512,7 +49320,7 @@
       </w:pPr>
     </w:lvl>
   </w:abstractNum>
-  <w:abstractNum w:abstractNumId="56" w15:restartNumberingAfterBreak="0">
+  <w:abstractNum w:abstractNumId="63" w15:restartNumberingAfterBreak="0">
     <w:nsid w:val="62192EF5"/>
     <w:multiLevelType w:val="multilevel"/>
     <w:tmpl w:val="6BE828BC"/>
@@ -43625,7 +49433,7 @@
       </w:pPr>
     </w:lvl>
   </w:abstractNum>
-  <w:abstractNum w:abstractNumId="57" w15:restartNumberingAfterBreak="0">
+  <w:abstractNum w:abstractNumId="64" w15:restartNumberingAfterBreak="0">
     <w:nsid w:val="63772772"/>
     <w:multiLevelType w:val="multilevel"/>
     <w:tmpl w:val="0B4E0D00"/>
@@ -43738,7 +49546,7 @@
       </w:pPr>
     </w:lvl>
   </w:abstractNum>
-  <w:abstractNum w:abstractNumId="58" w15:restartNumberingAfterBreak="0">
+  <w:abstractNum w:abstractNumId="65" w15:restartNumberingAfterBreak="0">
     <w:nsid w:val="638362D8"/>
     <w:multiLevelType w:val="multilevel"/>
     <w:tmpl w:val="7FE6FBBA"/>
@@ -43851,7 +49659,7 @@
       </w:pPr>
     </w:lvl>
   </w:abstractNum>
-  <w:abstractNum w:abstractNumId="59" w15:restartNumberingAfterBreak="0">
+  <w:abstractNum w:abstractNumId="66" w15:restartNumberingAfterBreak="0">
     <w:nsid w:val="63AE6960"/>
     <w:multiLevelType w:val="multilevel"/>
     <w:tmpl w:val="9BBAC49C"/>
@@ -43964,7 +49772,7 @@
       </w:pPr>
     </w:lvl>
   </w:abstractNum>
-  <w:abstractNum w:abstractNumId="60" w15:restartNumberingAfterBreak="0">
+  <w:abstractNum w:abstractNumId="67" w15:restartNumberingAfterBreak="0">
     <w:nsid w:val="6494538C"/>
     <w:multiLevelType w:val="multilevel"/>
     <w:tmpl w:val="CD4A17AC"/>
@@ -44077,7 +49885,7 @@
       </w:pPr>
     </w:lvl>
   </w:abstractNum>
-  <w:abstractNum w:abstractNumId="61" w15:restartNumberingAfterBreak="0">
+  <w:abstractNum w:abstractNumId="68" w15:restartNumberingAfterBreak="0">
     <w:nsid w:val="64D20E53"/>
     <w:multiLevelType w:val="multilevel"/>
     <w:tmpl w:val="51F21D1A"/>
@@ -44190,7 +49998,7 @@
       </w:pPr>
     </w:lvl>
   </w:abstractNum>
-  <w:abstractNum w:abstractNumId="62" w15:restartNumberingAfterBreak="0">
+  <w:abstractNum w:abstractNumId="69" w15:restartNumberingAfterBreak="0">
     <w:nsid w:val="663F3F3E"/>
     <w:multiLevelType w:val="multilevel"/>
     <w:tmpl w:val="B83410EA"/>
@@ -44303,7 +50111,7 @@
       </w:pPr>
     </w:lvl>
   </w:abstractNum>
-  <w:abstractNum w:abstractNumId="63" w15:restartNumberingAfterBreak="0">
+  <w:abstractNum w:abstractNumId="70" w15:restartNumberingAfterBreak="0">
     <w:nsid w:val="67753A63"/>
     <w:multiLevelType w:val="multilevel"/>
     <w:tmpl w:val="6F70B936"/>
@@ -44416,7 +50224,7 @@
       </w:pPr>
     </w:lvl>
   </w:abstractNum>
-  <w:abstractNum w:abstractNumId="64" w15:restartNumberingAfterBreak="0">
+  <w:abstractNum w:abstractNumId="71" w15:restartNumberingAfterBreak="0">
     <w:nsid w:val="6ADB29F6"/>
     <w:multiLevelType w:val="multilevel"/>
     <w:tmpl w:val="E49269D4"/>
@@ -44529,7 +50337,120 @@
       </w:pPr>
     </w:lvl>
   </w:abstractNum>
-  <w:abstractNum w:abstractNumId="65" w15:restartNumberingAfterBreak="0">
+  <w:abstractNum w:abstractNumId="72" w15:restartNumberingAfterBreak="0">
+    <w:nsid w:val="6D546E48"/>
+    <w:multiLevelType w:val="multilevel"/>
+    <w:tmpl w:val="1884F014"/>
+    <w:lvl w:ilvl="0">
+      <w:start w:val="1"/>
+      <w:numFmt w:val="decimal"/>
+      <w:lvlText w:val="%1."/>
+      <w:lvlJc w:val="left"/>
+      <w:pPr>
+        <w:tabs>
+          <w:tab w:val="num" w:pos="720"/>
+        </w:tabs>
+        <w:ind w:left="720" w:hanging="360"/>
+      </w:pPr>
+    </w:lvl>
+    <w:lvl w:ilvl="1" w:tentative="1">
+      <w:start w:val="1"/>
+      <w:numFmt w:val="decimal"/>
+      <w:lvlText w:val="%2."/>
+      <w:lvlJc w:val="left"/>
+      <w:pPr>
+        <w:tabs>
+          <w:tab w:val="num" w:pos="1440"/>
+        </w:tabs>
+        <w:ind w:left="1440" w:hanging="360"/>
+      </w:pPr>
+    </w:lvl>
+    <w:lvl w:ilvl="2" w:tentative="1">
+      <w:start w:val="1"/>
+      <w:numFmt w:val="decimal"/>
+      <w:lvlText w:val="%3."/>
+      <w:lvlJc w:val="left"/>
+      <w:pPr>
+        <w:tabs>
+          <w:tab w:val="num" w:pos="2160"/>
+        </w:tabs>
+        <w:ind w:left="2160" w:hanging="360"/>
+      </w:pPr>
+    </w:lvl>
+    <w:lvl w:ilvl="3" w:tentative="1">
+      <w:start w:val="1"/>
+      <w:numFmt w:val="decimal"/>
+      <w:lvlText w:val="%4."/>
+      <w:lvlJc w:val="left"/>
+      <w:pPr>
+        <w:tabs>
+          <w:tab w:val="num" w:pos="2880"/>
+        </w:tabs>
+        <w:ind w:left="2880" w:hanging="360"/>
+      </w:pPr>
+    </w:lvl>
+    <w:lvl w:ilvl="4" w:tentative="1">
+      <w:start w:val="1"/>
+      <w:numFmt w:val="decimal"/>
+      <w:lvlText w:val="%5."/>
+      <w:lvlJc w:val="left"/>
+      <w:pPr>
+        <w:tabs>
+          <w:tab w:val="num" w:pos="3600"/>
+        </w:tabs>
+        <w:ind w:left="3600" w:hanging="360"/>
+      </w:pPr>
+    </w:lvl>
+    <w:lvl w:ilvl="5" w:tentative="1">
+      <w:start w:val="1"/>
+      <w:numFmt w:val="decimal"/>
+      <w:lvlText w:val="%6."/>
+      <w:lvlJc w:val="left"/>
+      <w:pPr>
+        <w:tabs>
+          <w:tab w:val="num" w:pos="4320"/>
+        </w:tabs>
+        <w:ind w:left="4320" w:hanging="360"/>
+      </w:pPr>
+    </w:lvl>
+    <w:lvl w:ilvl="6" w:tentative="1">
+      <w:start w:val="1"/>
+      <w:numFmt w:val="decimal"/>
+      <w:lvlText w:val="%7."/>
+      <w:lvlJc w:val="left"/>
+      <w:pPr>
+        <w:tabs>
+          <w:tab w:val="num" w:pos="5040"/>
+        </w:tabs>
+        <w:ind w:left="5040" w:hanging="360"/>
+      </w:pPr>
+    </w:lvl>
+    <w:lvl w:ilvl="7" w:tentative="1">
+      <w:start w:val="1"/>
+      <w:numFmt w:val="decimal"/>
+      <w:lvlText w:val="%8."/>
+      <w:lvlJc w:val="left"/>
+      <w:pPr>
+        <w:tabs>
+          <w:tab w:val="num" w:pos="5760"/>
+        </w:tabs>
+        <w:ind w:left="5760" w:hanging="360"/>
+      </w:pPr>
+    </w:lvl>
+    <w:lvl w:ilvl="8" w:tentative="1">
+      <w:start w:val="1"/>
+      <w:numFmt w:val="decimal"/>
+      <w:lvlText w:val="%9."/>
+      <w:lvlJc w:val="left"/>
+      <w:pPr>
+        <w:tabs>
+          <w:tab w:val="num" w:pos="6480"/>
+        </w:tabs>
+        <w:ind w:left="6480" w:hanging="360"/>
+      </w:pPr>
+    </w:lvl>
+  </w:abstractNum>
+  <w:abstractNum w:abstractNumId="73" w15:restartNumberingAfterBreak="0">
     <w:nsid w:val="6D8850C3"/>
     <w:multiLevelType w:val="multilevel"/>
     <w:tmpl w:val="290AE6A6"/>
@@ -44642,7 +50563,7 @@
       </w:pPr>
     </w:lvl>
   </w:abstractNum>
-  <w:abstractNum w:abstractNumId="66" w15:restartNumberingAfterBreak="0">
+  <w:abstractNum w:abstractNumId="74" w15:restartNumberingAfterBreak="0">
     <w:nsid w:val="6E35393F"/>
     <w:multiLevelType w:val="multilevel"/>
     <w:tmpl w:val="DE1C9780"/>
@@ -44755,7 +50676,7 @@
       </w:pPr>
     </w:lvl>
   </w:abstractNum>
-  <w:abstractNum w:abstractNumId="67" w15:restartNumberingAfterBreak="0">
+  <w:abstractNum w:abstractNumId="75" w15:restartNumberingAfterBreak="0">
     <w:nsid w:val="6F3356AA"/>
     <w:multiLevelType w:val="multilevel"/>
     <w:tmpl w:val="E766C328"/>
@@ -44868,7 +50789,7 @@
       </w:pPr>
     </w:lvl>
   </w:abstractNum>
-  <w:abstractNum w:abstractNumId="68" w15:restartNumberingAfterBreak="0">
+  <w:abstractNum w:abstractNumId="76" w15:restartNumberingAfterBreak="0">
     <w:nsid w:val="70122BBF"/>
     <w:multiLevelType w:val="multilevel"/>
     <w:tmpl w:val="FCDC20AE"/>
@@ -44981,7 +50902,7 @@
       </w:pPr>
     </w:lvl>
   </w:abstractNum>
-  <w:abstractNum w:abstractNumId="69" w15:restartNumberingAfterBreak="0">
+  <w:abstractNum w:abstractNumId="77" w15:restartNumberingAfterBreak="0">
     <w:nsid w:val="706F29CE"/>
     <w:multiLevelType w:val="multilevel"/>
     <w:tmpl w:val="FD92625E"/>
@@ -45094,7 +51015,120 @@
       </w:pPr>
     </w:lvl>
   </w:abstractNum>
-  <w:abstractNum w:abstractNumId="70" w15:restartNumberingAfterBreak="0">
+  <w:abstractNum w:abstractNumId="78" w15:restartNumberingAfterBreak="0">
+    <w:nsid w:val="71132F64"/>
+    <w:multiLevelType w:val="multilevel"/>
+    <w:tmpl w:val="A2DAF2D6"/>
+    <w:lvl w:ilvl="0">
+      <w:start w:val="1"/>
+      <w:numFmt w:val="decimal"/>
+      <w:lvlText w:val="%1."/>
+      <w:lvlJc w:val="left"/>
+      <w:pPr>
+        <w:tabs>
+          <w:tab w:val="num" w:pos="720"/>
+        </w:tabs>
+        <w:ind w:left="720" w:hanging="360"/>
+      </w:pPr>
+    </w:lvl>
+    <w:lvl w:ilvl="1" w:tentative="1">
+      <w:start w:val="1"/>
+      <w:numFmt w:val="decimal"/>
+      <w:lvlText w:val="%2."/>
+      <w:lvlJc w:val="left"/>
+      <w:pPr>
+        <w:tabs>
+          <w:tab w:val="num" w:pos="1440"/>
+        </w:tabs>
+        <w:ind w:left="1440" w:hanging="360"/>
+      </w:pPr>
+    </w:lvl>
+    <w:lvl w:ilvl="2" w:tentative="1">
+      <w:start w:val="1"/>
+      <w:numFmt w:val="decimal"/>
+      <w:lvlText w:val="%3."/>
+      <w:lvlJc w:val="left"/>
+      <w:pPr>
+        <w:tabs>
+          <w:tab w:val="num" w:pos="2160"/>
+        </w:tabs>
+        <w:ind w:left="2160" w:hanging="360"/>
+      </w:pPr>
+    </w:lvl>
+    <w:lvl w:ilvl="3" w:tentative="1">
+      <w:start w:val="1"/>
+      <w:numFmt w:val="decimal"/>
+      <w:lvlText w:val="%4."/>
+      <w:lvlJc w:val="left"/>
+      <w:pPr>
+        <w:tabs>
+          <w:tab w:val="num" w:pos="2880"/>
+        </w:tabs>
+        <w:ind w:left="2880" w:hanging="360"/>
+      </w:pPr>
+    </w:lvl>
+    <w:lvl w:ilvl="4" w:tentative="1">
+      <w:start w:val="1"/>
+      <w:numFmt w:val="decimal"/>
+      <w:lvlText w:val="%5."/>
+      <w:lvlJc w:val="left"/>
+      <w:pPr>
+        <w:tabs>
+          <w:tab w:val="num" w:pos="3600"/>
+        </w:tabs>
+        <w:ind w:left="3600" w:hanging="360"/>
+      </w:pPr>
+    </w:lvl>
+    <w:lvl w:ilvl="5" w:tentative="1">
+      <w:start w:val="1"/>
+      <w:numFmt w:val="decimal"/>
+      <w:lvlText w:val="%6."/>
+      <w:lvlJc w:val="left"/>
+      <w:pPr>
+        <w:tabs>
+          <w:tab w:val="num" w:pos="4320"/>
+        </w:tabs>
+        <w:ind w:left="4320" w:hanging="360"/>
+      </w:pPr>
+    </w:lvl>
+    <w:lvl w:ilvl="6" w:tentative="1">
+      <w:start w:val="1"/>
+      <w:numFmt w:val="decimal"/>
+      <w:lvlText w:val="%7."/>
+      <w:lvlJc w:val="left"/>
+      <w:pPr>
+        <w:tabs>
+          <w:tab w:val="num" w:pos="5040"/>
+        </w:tabs>
+        <w:ind w:left="5040" w:hanging="360"/>
+      </w:pPr>
+    </w:lvl>
+    <w:lvl w:ilvl="7" w:tentative="1">
+      <w:start w:val="1"/>
+      <w:numFmt w:val="decimal"/>
+      <w:lvlText w:val="%8."/>
+      <w:lvlJc w:val="left"/>
+      <w:pPr>
+        <w:tabs>
+          <w:tab w:val="num" w:pos="5760"/>
+        </w:tabs>
+        <w:ind w:left="5760" w:hanging="360"/>
+      </w:pPr>
+    </w:lvl>
+    <w:lvl w:ilvl="8" w:tentative="1">
+      <w:start w:val="1"/>
+      <w:numFmt w:val="decimal"/>
+      <w:lvlText w:val="%9."/>
+      <w:lvlJc w:val="left"/>
+      <w:pPr>
+        <w:tabs>
+          <w:tab w:val="num" w:pos="6480"/>
+        </w:tabs>
+        <w:ind w:left="6480" w:hanging="360"/>
+      </w:pPr>
+    </w:lvl>
+  </w:abstractNum>
+  <w:abstractNum w:abstractNumId="79" w15:restartNumberingAfterBreak="0">
     <w:nsid w:val="73BD68F9"/>
     <w:multiLevelType w:val="multilevel"/>
     <w:tmpl w:val="B03A53D2"/>
@@ -45207,7 +51241,120 @@
       </w:pPr>
     </w:lvl>
   </w:abstractNum>
-  <w:abstractNum w:abstractNumId="71" w15:restartNumberingAfterBreak="0">
+  <w:abstractNum w:abstractNumId="80" w15:restartNumberingAfterBreak="0">
+    <w:nsid w:val="75A62CD4"/>
+    <w:multiLevelType w:val="multilevel"/>
+    <w:tmpl w:val="04D81312"/>
+    <w:lvl w:ilvl="0">
+      <w:start w:val="1"/>
+      <w:numFmt w:val="decimal"/>
+      <w:lvlText w:val="%1."/>
+      <w:lvlJc w:val="left"/>
+      <w:pPr>
+        <w:tabs>
+          <w:tab w:val="num" w:pos="720"/>
+        </w:tabs>
+        <w:ind w:left="720" w:hanging="360"/>
+      </w:pPr>
+    </w:lvl>
+    <w:lvl w:ilvl="1" w:tentative="1">
+      <w:start w:val="1"/>
+      <w:numFmt w:val="decimal"/>
+      <w:lvlText w:val="%2."/>
+      <w:lvlJc w:val="left"/>
+      <w:pPr>
+        <w:tabs>
+          <w:tab w:val="num" w:pos="1440"/>
+        </w:tabs>
+        <w:ind w:left="1440" w:hanging="360"/>
+      </w:pPr>
+    </w:lvl>
+    <w:lvl w:ilvl="2" w:tentative="1">
+      <w:start w:val="1"/>
+      <w:numFmt w:val="decimal"/>
+      <w:lvlText w:val="%3."/>
+      <w:lvlJc w:val="left"/>
+      <w:pPr>
+        <w:tabs>
+          <w:tab w:val="num" w:pos="2160"/>
+        </w:tabs>
+        <w:ind w:left="2160" w:hanging="360"/>
+      </w:pPr>
+    </w:lvl>
+    <w:lvl w:ilvl="3" w:tentative="1">
+      <w:start w:val="1"/>
+      <w:numFmt w:val="decimal"/>
+      <w:lvlText w:val="%4."/>
+      <w:lvlJc w:val="left"/>
+      <w:pPr>
+        <w:tabs>
+          <w:tab w:val="num" w:pos="2880"/>
+        </w:tabs>
+        <w:ind w:left="2880" w:hanging="360"/>
+      </w:pPr>
+    </w:lvl>
+    <w:lvl w:ilvl="4" w:tentative="1">
+      <w:start w:val="1"/>
+      <w:numFmt w:val="decimal"/>
+      <w:lvlText w:val="%5."/>
+      <w:lvlJc w:val="left"/>
+      <w:pPr>
+        <w:tabs>
+          <w:tab w:val="num" w:pos="3600"/>
+        </w:tabs>
+        <w:ind w:left="3600" w:hanging="360"/>
+      </w:pPr>
+    </w:lvl>
+    <w:lvl w:ilvl="5" w:tentative="1">
+      <w:start w:val="1"/>
+      <w:numFmt w:val="decimal"/>
+      <w:lvlText w:val="%6."/>
+      <w:lvlJc w:val="left"/>
+      <w:pPr>
+        <w:tabs>
+          <w:tab w:val="num" w:pos="4320"/>
+        </w:tabs>
+        <w:ind w:left="4320" w:hanging="360"/>
+      </w:pPr>
+    </w:lvl>
+    <w:lvl w:ilvl="6" w:tentative="1">
+      <w:start w:val="1"/>
+      <w:numFmt w:val="decimal"/>
+      <w:lvlText w:val="%7."/>
+      <w:lvlJc w:val="left"/>
+      <w:pPr>
+        <w:tabs>
+          <w:tab w:val="num" w:pos="5040"/>
+        </w:tabs>
+        <w:ind w:left="5040" w:hanging="360"/>
+      </w:pPr>
+    </w:lvl>
+    <w:lvl w:ilvl="7" w:tentative="1">
+      <w:start w:val="1"/>
+      <w:numFmt w:val="decimal"/>
+      <w:lvlText w:val="%8."/>
+      <w:lvlJc w:val="left"/>
+      <w:pPr>
+        <w:tabs>
+          <w:tab w:val="num" w:pos="5760"/>
+        </w:tabs>
+        <w:ind w:left="5760" w:hanging="360"/>
+      </w:pPr>
+    </w:lvl>
+    <w:lvl w:ilvl="8" w:tentative="1">
+      <w:start w:val="1"/>
+      <w:numFmt w:val="decimal"/>
+      <w:lvlText w:val="%9."/>
+      <w:lvlJc w:val="left"/>
+      <w:pPr>
+        <w:tabs>
+          <w:tab w:val="num" w:pos="6480"/>
+        </w:tabs>
+        <w:ind w:left="6480" w:hanging="360"/>
+      </w:pPr>
+    </w:lvl>
+  </w:abstractNum>
+  <w:abstractNum w:abstractNumId="81" w15:restartNumberingAfterBreak="0">
     <w:nsid w:val="77570415"/>
     <w:multiLevelType w:val="multilevel"/>
     <w:tmpl w:val="95788982"/>
@@ -45320,7 +51467,120 @@
       </w:pPr>
     </w:lvl>
   </w:abstractNum>
-  <w:abstractNum w:abstractNumId="72" w15:restartNumberingAfterBreak="0">
+  <w:abstractNum w:abstractNumId="82" w15:restartNumberingAfterBreak="0">
+    <w:nsid w:val="7D8E12A5"/>
+    <w:multiLevelType w:val="multilevel"/>
+    <w:tmpl w:val="EB0477FC"/>
+    <w:lvl w:ilvl="0">
+      <w:start w:val="1"/>
+      <w:numFmt w:val="decimal"/>
+      <w:lvlText w:val="%1."/>
+      <w:lvlJc w:val="left"/>
+      <w:pPr>
+        <w:tabs>
+          <w:tab w:val="num" w:pos="720"/>
+        </w:tabs>
+        <w:ind w:left="720" w:hanging="360"/>
+      </w:pPr>
+    </w:lvl>
+    <w:lvl w:ilvl="1" w:tentative="1">
+      <w:start w:val="1"/>
+      <w:numFmt w:val="decimal"/>
+      <w:lvlText w:val="%2."/>
+      <w:lvlJc w:val="left"/>
+      <w:pPr>
+        <w:tabs>
+          <w:tab w:val="num" w:pos="1440"/>
+        </w:tabs>
+        <w:ind w:left="1440" w:hanging="360"/>
+      </w:pPr>
+    </w:lvl>
+    <w:lvl w:ilvl="2" w:tentative="1">
+      <w:start w:val="1"/>
+      <w:numFmt w:val="decimal"/>
+      <w:lvlText w:val="%3."/>
+      <w:lvlJc w:val="left"/>
+      <w:pPr>
+        <w:tabs>
+          <w:tab w:val="num" w:pos="2160"/>
+        </w:tabs>
+        <w:ind w:left="2160" w:hanging="360"/>
+      </w:pPr>
+    </w:lvl>
+    <w:lvl w:ilvl="3" w:tentative="1">
+      <w:start w:val="1"/>
+      <w:numFmt w:val="decimal"/>
+      <w:lvlText w:val="%4."/>
+      <w:lvlJc w:val="left"/>
+      <w:pPr>
+        <w:tabs>
+          <w:tab w:val="num" w:pos="2880"/>
+        </w:tabs>
+        <w:ind w:left="2880" w:hanging="360"/>
+      </w:pPr>
+    </w:lvl>
+    <w:lvl w:ilvl="4" w:tentative="1">
+      <w:start w:val="1"/>
+      <w:numFmt w:val="decimal"/>
+      <w:lvlText w:val="%5."/>
+      <w:lvlJc w:val="left"/>
+      <w:pPr>
+        <w:tabs>
+          <w:tab w:val="num" w:pos="3600"/>
+        </w:tabs>
+        <w:ind w:left="3600" w:hanging="360"/>
+      </w:pPr>
+    </w:lvl>
+    <w:lvl w:ilvl="5" w:tentative="1">
+      <w:start w:val="1"/>
+      <w:numFmt w:val="decimal"/>
+      <w:lvlText w:val="%6."/>
+      <w:lvlJc w:val="left"/>
+      <w:pPr>
+        <w:tabs>
+          <w:tab w:val="num" w:pos="4320"/>
+        </w:tabs>
+        <w:ind w:left="4320" w:hanging="360"/>
+      </w:pPr>
+    </w:lvl>
+    <w:lvl w:ilvl="6" w:tentative="1">
+      <w:start w:val="1"/>
+      <w:numFmt w:val="decimal"/>
+      <w:lvlText w:val="%7."/>
+      <w:lvlJc w:val="left"/>
+      <w:pPr>
+        <w:tabs>
+          <w:tab w:val="num" w:pos="5040"/>
+        </w:tabs>
+        <w:ind w:left="5040" w:hanging="360"/>
+      </w:pPr>
+    </w:lvl>
+    <w:lvl w:ilvl="7" w:tentative="1">
+      <w:start w:val="1"/>
+      <w:numFmt w:val="decimal"/>
+      <w:lvlText w:val="%8."/>
+      <w:lvlJc w:val="left"/>
+      <w:pPr>
+        <w:tabs>
+          <w:tab w:val="num" w:pos="5760"/>
+        </w:tabs>
+        <w:ind w:left="5760" w:hanging="360"/>
+      </w:pPr>
+    </w:lvl>
+    <w:lvl w:ilvl="8" w:tentative="1">
+      <w:start w:val="1"/>
+      <w:numFmt w:val="decimal"/>
+      <w:lvlText w:val="%9."/>
+      <w:lvlJc w:val="left"/>
+      <w:pPr>
+        <w:tabs>
+          <w:tab w:val="num" w:pos="6480"/>
+        </w:tabs>
+        <w:ind w:left="6480" w:hanging="360"/>
+      </w:pPr>
+    </w:lvl>
+  </w:abstractNum>
+  <w:abstractNum w:abstractNumId="83" w15:restartNumberingAfterBreak="0">
     <w:nsid w:val="7F216AD5"/>
     <w:multiLevelType w:val="multilevel"/>
     <w:tmpl w:val="8ED4004A"/>
@@ -45434,225 +51694,258 @@
     </w:lvl>
   </w:abstractNum>
   <w:num w:numId="1">
+    <w:abstractNumId w:val="56"/>
+  </w:num>
+  <w:num w:numId="2">
+    <w:abstractNumId w:val="54"/>
+  </w:num>
+  <w:num w:numId="3">
+    <w:abstractNumId w:val="36"/>
+  </w:num>
+  <w:num w:numId="4">
+    <w:abstractNumId w:val="50"/>
+  </w:num>
+  <w:num w:numId="5">
+    <w:abstractNumId w:val="79"/>
+  </w:num>
+  <w:num w:numId="6">
+    <w:abstractNumId w:val="26"/>
+  </w:num>
+  <w:num w:numId="7">
+    <w:abstractNumId w:val="21"/>
+  </w:num>
+  <w:num w:numId="8">
+    <w:abstractNumId w:val="69"/>
+  </w:num>
+  <w:num w:numId="9">
+    <w:abstractNumId w:val="6"/>
+  </w:num>
+  <w:num w:numId="10">
+    <w:abstractNumId w:val="66"/>
+  </w:num>
+  <w:num w:numId="11">
+    <w:abstractNumId w:val="73"/>
+  </w:num>
+  <w:num w:numId="12">
+    <w:abstractNumId w:val="12"/>
+  </w:num>
+  <w:num w:numId="13">
+    <w:abstractNumId w:val="47"/>
+  </w:num>
+  <w:num w:numId="14">
+    <w:abstractNumId w:val="27"/>
+  </w:num>
+  <w:num w:numId="15">
+    <w:abstractNumId w:val="38"/>
+  </w:num>
+  <w:num w:numId="16">
+    <w:abstractNumId w:val="24"/>
+  </w:num>
+  <w:num w:numId="17">
+    <w:abstractNumId w:val="30"/>
+  </w:num>
+  <w:num w:numId="18">
+    <w:abstractNumId w:val="55"/>
+  </w:num>
+  <w:num w:numId="19">
+    <w:abstractNumId w:val="46"/>
+  </w:num>
+  <w:num w:numId="20">
+    <w:abstractNumId w:val="15"/>
+  </w:num>
+  <w:num w:numId="21">
+    <w:abstractNumId w:val="11"/>
+  </w:num>
+  <w:num w:numId="22">
+    <w:abstractNumId w:val="14"/>
+  </w:num>
+  <w:num w:numId="23">
+    <w:abstractNumId w:val="10"/>
+  </w:num>
+  <w:num w:numId="24">
+    <w:abstractNumId w:val="75"/>
+  </w:num>
+  <w:num w:numId="25">
+    <w:abstractNumId w:val="29"/>
+  </w:num>
+  <w:num w:numId="26">
+    <w:abstractNumId w:val="19"/>
+  </w:num>
+  <w:num w:numId="27">
+    <w:abstractNumId w:val="61"/>
+  </w:num>
+  <w:num w:numId="28">
+    <w:abstractNumId w:val="45"/>
+  </w:num>
+  <w:num w:numId="29">
+    <w:abstractNumId w:val="70"/>
+  </w:num>
+  <w:num w:numId="30">
+    <w:abstractNumId w:val="39"/>
+  </w:num>
+  <w:num w:numId="31">
+    <w:abstractNumId w:val="64"/>
+  </w:num>
+  <w:num w:numId="32">
+    <w:abstractNumId w:val="8"/>
+  </w:num>
+  <w:num w:numId="33">
+    <w:abstractNumId w:val="41"/>
+  </w:num>
+  <w:num w:numId="34">
+    <w:abstractNumId w:val="43"/>
+  </w:num>
+  <w:num w:numId="35">
+    <w:abstractNumId w:val="33"/>
+  </w:num>
+  <w:num w:numId="36">
+    <w:abstractNumId w:val="32"/>
+  </w:num>
+  <w:num w:numId="37">
+    <w:abstractNumId w:val="42"/>
+  </w:num>
+  <w:num w:numId="38">
+    <w:abstractNumId w:val="68"/>
+  </w:num>
+  <w:num w:numId="39">
+    <w:abstractNumId w:val="60"/>
+  </w:num>
+  <w:num w:numId="40">
+    <w:abstractNumId w:val="44"/>
+  </w:num>
+  <w:num w:numId="41">
+    <w:abstractNumId w:val="76"/>
+  </w:num>
+  <w:num w:numId="42">
+    <w:abstractNumId w:val="57"/>
+  </w:num>
+  <w:num w:numId="43">
+    <w:abstractNumId w:val="81"/>
+  </w:num>
+  <w:num w:numId="44">
+    <w:abstractNumId w:val="74"/>
+  </w:num>
+  <w:num w:numId="45">
+    <w:abstractNumId w:val="71"/>
+  </w:num>
+  <w:num w:numId="46">
+    <w:abstractNumId w:val="5"/>
+  </w:num>
+  <w:num w:numId="47">
+    <w:abstractNumId w:val="23"/>
+  </w:num>
+  <w:num w:numId="48">
     <w:abstractNumId w:val="49"/>
   </w:num>
-  <w:num w:numId="2">
-    <w:abstractNumId w:val="47"/>
-  </w:num>
-  <w:num w:numId="3">
-    <w:abstractNumId w:val="31"/>
-  </w:num>
-  <w:num w:numId="4">
-    <w:abstractNumId w:val="43"/>
-  </w:num>
-  <w:num w:numId="5">
-    <w:abstractNumId w:val="70"/>
-  </w:num>
-  <w:num w:numId="6">
-    <w:abstractNumId w:val="22"/>
-  </w:num>
-  <w:num w:numId="7">
-    <w:abstractNumId w:val="19"/>
-  </w:num>
-  <w:num w:numId="8">
-    <w:abstractNumId w:val="62"/>
-  </w:num>
-  <w:num w:numId="9">
-    <w:abstractNumId w:val="5"/>
-  </w:num>
-  <w:num w:numId="10">
-    <w:abstractNumId w:val="59"/>
-  </w:num>
-  <w:num w:numId="11">
-    <w:abstractNumId w:val="65"/>
-  </w:num>
-  <w:num w:numId="12">
-    <w:abstractNumId w:val="11"/>
-  </w:num>
-  <w:num w:numId="13">
-    <w:abstractNumId w:val="40"/>
-  </w:num>
-  <w:num w:numId="14">
-    <w:abstractNumId w:val="23"/>
-  </w:num>
-  <w:num w:numId="15">
-    <w:abstractNumId w:val="32"/>
-  </w:num>
-  <w:num w:numId="16">
-    <w:abstractNumId w:val="21"/>
-  </w:num>
-  <w:num w:numId="17">
-    <w:abstractNumId w:val="26"/>
-  </w:num>
-  <w:num w:numId="18">
-    <w:abstractNumId w:val="48"/>
-  </w:num>
-  <w:num w:numId="19">
-    <w:abstractNumId w:val="39"/>
-  </w:num>
-  <w:num w:numId="20">
-    <w:abstractNumId w:val="14"/>
-  </w:num>
-  <w:num w:numId="21">
-    <w:abstractNumId w:val="10"/>
-  </w:num>
-  <w:num w:numId="22">
-    <w:abstractNumId w:val="13"/>
-  </w:num>
-  <w:num w:numId="23">
+  <w:num w:numId="49">
     <w:abstractNumId w:val="9"/>
   </w:num>
-  <w:num w:numId="24">
-    <w:abstractNumId w:val="67"/>
-  </w:num>
-  <w:num w:numId="25">
-    <w:abstractNumId w:val="25"/>
-  </w:num>
-  <w:num w:numId="26">
-    <w:abstractNumId w:val="17"/>
-  </w:num>
-  <w:num w:numId="27">
-    <w:abstractNumId w:val="54"/>
-  </w:num>
-  <w:num w:numId="28">
-    <w:abstractNumId w:val="38"/>
-  </w:num>
-  <w:num w:numId="29">
-    <w:abstractNumId w:val="63"/>
-  </w:num>
-  <w:num w:numId="30">
-    <w:abstractNumId w:val="33"/>
-  </w:num>
-  <w:num w:numId="31">
-    <w:abstractNumId w:val="57"/>
-  </w:num>
-  <w:num w:numId="32">
-    <w:abstractNumId w:val="7"/>
-  </w:num>
-  <w:num w:numId="33">
-    <w:abstractNumId w:val="34"/>
-  </w:num>
-  <w:num w:numId="34">
-    <w:abstractNumId w:val="36"/>
-  </w:num>
-  <w:num w:numId="35">
-    <w:abstractNumId w:val="29"/>
-  </w:num>
-  <w:num w:numId="36">
+  <w:num w:numId="50">
     <w:abstractNumId w:val="28"/>
   </w:num>
-  <w:num w:numId="37">
-    <w:abstractNumId w:val="35"/>
-  </w:num>
-  <w:num w:numId="38">
-    <w:abstractNumId w:val="61"/>
-  </w:num>
-  <w:num w:numId="39">
+  <w:num w:numId="51">
     <w:abstractNumId w:val="53"/>
   </w:num>
-  <w:num w:numId="40">
-    <w:abstractNumId w:val="37"/>
-  </w:num>
-  <w:num w:numId="41">
-    <w:abstractNumId w:val="68"/>
-  </w:num>
-  <w:num w:numId="42">
-    <w:abstractNumId w:val="50"/>
-  </w:num>
-  <w:num w:numId="43">
-    <w:abstractNumId w:val="71"/>
-  </w:num>
-  <w:num w:numId="44">
-    <w:abstractNumId w:val="66"/>
-  </w:num>
-  <w:num w:numId="45">
-    <w:abstractNumId w:val="64"/>
-  </w:num>
-  <w:num w:numId="46">
-    <w:abstractNumId w:val="4"/>
-  </w:num>
-  <w:num w:numId="47">
-    <w:abstractNumId w:val="20"/>
-  </w:num>
-  <w:num w:numId="48">
-    <w:abstractNumId w:val="42"/>
-  </w:num>
-  <w:num w:numId="49">
-    <w:abstractNumId w:val="8"/>
-  </w:num>
-  <w:num w:numId="50">
-    <w:abstractNumId w:val="24"/>
-  </w:num>
-  <w:num w:numId="51">
-    <w:abstractNumId w:val="46"/>
-  </w:num>
   <w:num w:numId="52">
-    <w:abstractNumId w:val="56"/>
+    <w:abstractNumId w:val="63"/>
   </w:num>
   <w:num w:numId="53">
     <w:abstractNumId w:val="0"/>
   </w:num>
   <w:num w:numId="54">
-    <w:abstractNumId w:val="72"/>
+    <w:abstractNumId w:val="83"/>
   </w:num>
   <w:num w:numId="55">
     <w:abstractNumId w:val="1"/>
   </w:num>
   <w:num w:numId="56">
-    <w:abstractNumId w:val="69"/>
+    <w:abstractNumId w:val="77"/>
   </w:num>
   <w:num w:numId="57">
-    <w:abstractNumId w:val="44"/>
+    <w:abstractNumId w:val="51"/>
   </w:num>
   <w:num w:numId="58">
-    <w:abstractNumId w:val="52"/>
+    <w:abstractNumId w:val="59"/>
   </w:num>
   <w:num w:numId="59">
     <w:abstractNumId w:val="2"/>
   </w:num>
   <w:num w:numId="60">
-    <w:abstractNumId w:val="27"/>
+    <w:abstractNumId w:val="31"/>
   </w:num>
   <w:num w:numId="61">
-    <w:abstractNumId w:val="30"/>
+    <w:abstractNumId w:val="35"/>
   </w:num>
   <w:num w:numId="62">
-    <w:abstractNumId w:val="12"/>
+    <w:abstractNumId w:val="13"/>
   </w:num>
   <w:num w:numId="63">
-    <w:abstractNumId w:val="55"/>
+    <w:abstractNumId w:val="62"/>
   </w:num>
   <w:num w:numId="64">
-    <w:abstractNumId w:val="58"/>
+    <w:abstractNumId w:val="65"/>
   </w:num>
   <w:num w:numId="65">
-    <w:abstractNumId w:val="45"/>
+    <w:abstractNumId w:val="52"/>
   </w:num>
   <w:num w:numId="66">
-    <w:abstractNumId w:val="6"/>
+    <w:abstractNumId w:val="7"/>
   </w:num>
   <w:num w:numId="67">
-    <w:abstractNumId w:val="16"/>
+    <w:abstractNumId w:val="18"/>
   </w:num>
   <w:num w:numId="68">
-    <w:abstractNumId w:val="18"/>
+    <w:abstractNumId w:val="20"/>
   </w:num>
   <w:num w:numId="69">
     <w:abstractNumId w:val="3"/>
   </w:num>
   <w:num w:numId="70">
-    <w:abstractNumId w:val="60"/>
+    <w:abstractNumId w:val="67"/>
   </w:num>
   <w:num w:numId="71">
-    <w:abstractNumId w:val="41"/>
+    <w:abstractNumId w:val="48"/>
   </w:num>
   <w:num w:numId="72">
-    <w:abstractNumId w:val="15"/>
+    <w:abstractNumId w:val="16"/>
   </w:num>
   <w:num w:numId="73">
-    <w:abstractNumId w:val="51"/>
+    <w:abstractNumId w:val="58"/>
   </w:num>
-  <w:numIdMacAtCleanup w:val="70"/>
+  <w:num w:numId="74">
+    <w:abstractNumId w:val="40"/>
+  </w:num>
+  <w:num w:numId="75">
+    <w:abstractNumId w:val="37"/>
+  </w:num>
+  <w:num w:numId="76">
+    <w:abstractNumId w:val="72"/>
+  </w:num>
+  <w:num w:numId="77">
+    <w:abstractNumId w:val="4"/>
+  </w:num>
+  <w:num w:numId="78">
+    <w:abstractNumId w:val="25"/>
+  </w:num>
+  <w:num w:numId="79">
+    <w:abstractNumId w:val="22"/>
+  </w:num>
+  <w:num w:numId="80">
+    <w:abstractNumId w:val="17"/>
+  </w:num>
+  <w:num w:numId="81">
+    <w:abstractNumId w:val="80"/>
+  </w:num>
+  <w:num w:numId="82">
+    <w:abstractNumId w:val="78"/>
+  </w:num>
+  <w:num w:numId="83">
+    <w:abstractNumId w:val="82"/>
+  </w:num>
+  <w:num w:numId="84">
+    <w:abstractNumId w:val="34"/>
+  </w:num>
+  <w:numIdMacAtCleanup w:val="84"/>
 </w:numbering>
 </file>
 
